--- a/Interface.docx
+++ b/Interface.docx
@@ -363,13 +363,7 @@
         <w:rPr>
           <w:sz w:val="28"/>
         </w:rPr>
-        <w:t>t</w:t>
-      </w:r>
-      <w:r>
-        <w:rPr>
-          <w:sz w:val="28"/>
-        </w:rPr>
-        <w:t>eskari</w:t>
+        <w:t>teskari</w:t>
       </w:r>
       <w:proofErr w:type="spellEnd"/>
       <w:r>
@@ -1866,7 +1860,20 @@
         <w:rPr>
           <w:sz w:val="28"/>
         </w:rPr>
-        <w:t xml:space="preserve"> final </w:t>
+        <w:t xml:space="preserve"> </w:t>
+      </w:r>
+      <w:r>
+        <w:rPr>
+          <w:b/>
+          <w:sz w:val="28"/>
+        </w:rPr>
+        <w:t>final</w:t>
+      </w:r>
+      <w:r>
+        <w:rPr>
+          <w:sz w:val="28"/>
+        </w:rPr>
+        <w:t xml:space="preserve"> </w:t>
       </w:r>
       <w:proofErr w:type="spellStart"/>
       <w:r>
@@ -1922,11 +1929,25 @@
         <w:rPr>
           <w:sz w:val="28"/>
         </w:rPr>
-        <w:t xml:space="preserve"> abstract </w:t>
-      </w:r>
-      <w:proofErr w:type="spellStart"/>
-      <w:r>
-        <w:rPr>
+        <w:t xml:space="preserve"> </w:t>
+      </w:r>
+      <w:r>
+        <w:rPr>
+          <w:b/>
+          <w:sz w:val="28"/>
+        </w:rPr>
+        <w:t>abstract</w:t>
+      </w:r>
+      <w:r>
+        <w:rPr>
+          <w:sz w:val="28"/>
+        </w:rPr>
+        <w:t xml:space="preserve"> </w:t>
+      </w:r>
+      <w:proofErr w:type="spellStart"/>
+      <w:r>
+        <w:rPr>
+          <w:b/>
           <w:sz w:val="28"/>
         </w:rPr>
         <w:t>classlar</w:t>
@@ -1964,7 +1985,20 @@
         <w:rPr>
           <w:sz w:val="28"/>
         </w:rPr>
-        <w:t xml:space="preserve"> final </w:t>
+        <w:t xml:space="preserve"> </w:t>
+      </w:r>
+      <w:r>
+        <w:rPr>
+          <w:b/>
+          <w:sz w:val="28"/>
+        </w:rPr>
+        <w:t>final</w:t>
+      </w:r>
+      <w:r>
+        <w:rPr>
+          <w:sz w:val="28"/>
+        </w:rPr>
+        <w:t xml:space="preserve"> </w:t>
       </w:r>
       <w:proofErr w:type="spellStart"/>
       <w:r>
@@ -2136,10 +2170,22 @@
         <w:rPr>
           <w:sz w:val="28"/>
         </w:rPr>
-        <w:t xml:space="preserve"> beradi:</w:t>
-      </w:r>
-      <w:bookmarkStart w:id="0" w:name="_GoBack"/>
-      <w:bookmarkEnd w:id="0"/>
+        <w:t xml:space="preserve"> </w:t>
+      </w:r>
+      <w:proofErr w:type="spellStart"/>
+      <w:r>
+        <w:rPr>
+          <w:sz w:val="28"/>
+        </w:rPr>
+        <w:t>beradi</w:t>
+      </w:r>
+      <w:proofErr w:type="spellEnd"/>
+      <w:r>
+        <w:rPr>
+          <w:sz w:val="28"/>
+        </w:rPr>
+        <w:t>:</w:t>
+      </w:r>
     </w:p>
     <w:p>
       <w:pPr>
@@ -2208,6 +2254,2606 @@
           <w:sz w:val="28"/>
         </w:rPr>
       </w:pPr>
+      <w:r>
+        <w:rPr>
+          <w:sz w:val="28"/>
+        </w:rPr>
+        <w:tab/>
+        <w:t xml:space="preserve">Abstract class </w:t>
+      </w:r>
+      <w:proofErr w:type="gramStart"/>
+      <w:r>
+        <w:rPr>
+          <w:sz w:val="28"/>
+        </w:rPr>
+        <w:t>lar</w:t>
+      </w:r>
+      <w:proofErr w:type="gramEnd"/>
+      <w:r>
+        <w:rPr>
+          <w:sz w:val="28"/>
+        </w:rPr>
+        <w:t xml:space="preserve"> ham interface </w:t>
+      </w:r>
+      <w:proofErr w:type="spellStart"/>
+      <w:r>
+        <w:rPr>
+          <w:sz w:val="28"/>
+        </w:rPr>
+        <w:t>lardan</w:t>
+      </w:r>
+      <w:proofErr w:type="spellEnd"/>
+      <w:r>
+        <w:rPr>
+          <w:sz w:val="28"/>
+        </w:rPr>
+        <w:t xml:space="preserve"> implement </w:t>
+      </w:r>
+      <w:proofErr w:type="spellStart"/>
+      <w:r>
+        <w:rPr>
+          <w:sz w:val="28"/>
+        </w:rPr>
+        <w:t>qiladi</w:t>
+      </w:r>
+      <w:proofErr w:type="spellEnd"/>
+      <w:r>
+        <w:rPr>
+          <w:sz w:val="28"/>
+        </w:rPr>
+        <w:t>:</w:t>
+      </w:r>
+    </w:p>
+    <w:p>
+      <w:pPr>
+        <w:rPr>
+          <w:sz w:val="28"/>
+        </w:rPr>
+      </w:pPr>
+      <w:r>
+        <w:rPr>
+          <w:noProof/>
+        </w:rPr>
+        <w:drawing>
+          <wp:inline distT="0" distB="0" distL="0" distR="0" wp14:anchorId="530DD58C" wp14:editId="26981FAA">
+            <wp:extent cx="4543425" cy="1085850"/>
+            <wp:effectExtent l="0" t="0" r="9525" b="0"/>
+            <wp:docPr id="6" name="Рисунок 6"/>
+            <wp:cNvGraphicFramePr>
+              <a:graphicFrameLocks xmlns:a="http://schemas.openxmlformats.org/drawingml/2006/main" noChangeAspect="1"/>
+            </wp:cNvGraphicFramePr>
+            <a:graphic xmlns:a="http://schemas.openxmlformats.org/drawingml/2006/main">
+              <a:graphicData uri="http://schemas.openxmlformats.org/drawingml/2006/picture">
+                <pic:pic xmlns:pic="http://schemas.openxmlformats.org/drawingml/2006/picture">
+                  <pic:nvPicPr>
+                    <pic:cNvPr id="1" name=""/>
+                    <pic:cNvPicPr/>
+                  </pic:nvPicPr>
+                  <pic:blipFill>
+                    <a:blip r:embed="rId8"/>
+                    <a:stretch>
+                      <a:fillRect/>
+                    </a:stretch>
+                  </pic:blipFill>
+                  <pic:spPr>
+                    <a:xfrm>
+                      <a:off x="0" y="0"/>
+                      <a:ext cx="4543425" cy="1085850"/>
+                    </a:xfrm>
+                    <a:prstGeom prst="rect">
+                      <a:avLst/>
+                    </a:prstGeom>
+                  </pic:spPr>
+                </pic:pic>
+              </a:graphicData>
+            </a:graphic>
+          </wp:inline>
+        </w:drawing>
+      </w:r>
+    </w:p>
+    <w:p>
+      <w:pPr>
+        <w:rPr>
+          <w:sz w:val="28"/>
+        </w:rPr>
+      </w:pPr>
+    </w:p>
+    <w:p>
+      <w:pPr>
+        <w:rPr>
+          <w:sz w:val="28"/>
+        </w:rPr>
+      </w:pPr>
+    </w:p>
+    <w:p>
+      <w:pPr>
+        <w:jc w:val="both"/>
+        <w:rPr>
+          <w:sz w:val="28"/>
+        </w:rPr>
+      </w:pPr>
+      <w:r>
+        <w:rPr>
+          <w:sz w:val="28"/>
+        </w:rPr>
+        <w:lastRenderedPageBreak/>
+        <w:tab/>
+        <w:t xml:space="preserve">Interface da </w:t>
+      </w:r>
+      <w:proofErr w:type="spellStart"/>
+      <w:r>
+        <w:rPr>
+          <w:sz w:val="28"/>
+        </w:rPr>
+        <w:t>tanasi</w:t>
+      </w:r>
+      <w:proofErr w:type="spellEnd"/>
+      <w:r>
+        <w:rPr>
+          <w:sz w:val="28"/>
+        </w:rPr>
+        <w:t xml:space="preserve"> </w:t>
+      </w:r>
+      <w:proofErr w:type="spellStart"/>
+      <w:r>
+        <w:rPr>
+          <w:sz w:val="28"/>
+        </w:rPr>
+        <w:t>bor</w:t>
+      </w:r>
+      <w:proofErr w:type="spellEnd"/>
+      <w:r>
+        <w:rPr>
+          <w:sz w:val="28"/>
+        </w:rPr>
+        <w:t xml:space="preserve"> </w:t>
+      </w:r>
+      <w:proofErr w:type="spellStart"/>
+      <w:r>
+        <w:rPr>
+          <w:sz w:val="28"/>
+        </w:rPr>
+        <w:t>bo’lgan</w:t>
+      </w:r>
+      <w:proofErr w:type="spellEnd"/>
+      <w:r>
+        <w:rPr>
+          <w:sz w:val="28"/>
+        </w:rPr>
+        <w:t xml:space="preserve"> </w:t>
+      </w:r>
+      <w:proofErr w:type="spellStart"/>
+      <w:r>
+        <w:rPr>
+          <w:sz w:val="28"/>
+        </w:rPr>
+        <w:t>methodlar</w:t>
+      </w:r>
+      <w:proofErr w:type="spellEnd"/>
+      <w:r>
+        <w:rPr>
+          <w:sz w:val="28"/>
+        </w:rPr>
+        <w:t xml:space="preserve"> ham </w:t>
+      </w:r>
+      <w:proofErr w:type="spellStart"/>
+      <w:r>
+        <w:rPr>
+          <w:sz w:val="28"/>
+        </w:rPr>
+        <w:t>bo’lishi</w:t>
+      </w:r>
+      <w:proofErr w:type="spellEnd"/>
+      <w:r>
+        <w:rPr>
+          <w:sz w:val="28"/>
+        </w:rPr>
+        <w:t xml:space="preserve"> </w:t>
+      </w:r>
+      <w:proofErr w:type="spellStart"/>
+      <w:r>
+        <w:rPr>
+          <w:sz w:val="28"/>
+        </w:rPr>
+        <w:t>mumkin</w:t>
+      </w:r>
+      <w:proofErr w:type="spellEnd"/>
+      <w:r>
+        <w:rPr>
+          <w:sz w:val="28"/>
+        </w:rPr>
+        <w:t xml:space="preserve">. </w:t>
+      </w:r>
+      <w:proofErr w:type="spellStart"/>
+      <w:r>
+        <w:rPr>
+          <w:sz w:val="28"/>
+        </w:rPr>
+        <w:t>Bunday</w:t>
+      </w:r>
+      <w:proofErr w:type="spellEnd"/>
+      <w:r>
+        <w:rPr>
+          <w:sz w:val="28"/>
+        </w:rPr>
+        <w:t xml:space="preserve"> </w:t>
+      </w:r>
+      <w:proofErr w:type="spellStart"/>
+      <w:r>
+        <w:rPr>
+          <w:sz w:val="28"/>
+        </w:rPr>
+        <w:t>methodlar</w:t>
+      </w:r>
+      <w:proofErr w:type="spellEnd"/>
+      <w:r>
+        <w:rPr>
+          <w:sz w:val="28"/>
+        </w:rPr>
+        <w:t xml:space="preserve"> </w:t>
+      </w:r>
+      <w:r>
+        <w:rPr>
+          <w:sz w:val="28"/>
+        </w:rPr>
+        <w:t>default</w:t>
+      </w:r>
+      <w:r>
+        <w:rPr>
+          <w:sz w:val="28"/>
+        </w:rPr>
+        <w:t xml:space="preserve"> </w:t>
+      </w:r>
+      <w:proofErr w:type="spellStart"/>
+      <w:r>
+        <w:rPr>
+          <w:sz w:val="28"/>
+        </w:rPr>
+        <w:t>methodlar</w:t>
+      </w:r>
+      <w:proofErr w:type="spellEnd"/>
+      <w:r>
+        <w:rPr>
+          <w:sz w:val="28"/>
+        </w:rPr>
+        <w:t xml:space="preserve"> deb </w:t>
+      </w:r>
+      <w:proofErr w:type="spellStart"/>
+      <w:r>
+        <w:rPr>
+          <w:sz w:val="28"/>
+        </w:rPr>
+        <w:t>nomlanadi</w:t>
+      </w:r>
+      <w:proofErr w:type="spellEnd"/>
+      <w:r>
+        <w:rPr>
+          <w:sz w:val="28"/>
+        </w:rPr>
+        <w:t xml:space="preserve">. </w:t>
+      </w:r>
+      <w:proofErr w:type="spellStart"/>
+      <w:r>
+        <w:rPr>
+          <w:sz w:val="28"/>
+        </w:rPr>
+        <w:t>Nega</w:t>
+      </w:r>
+      <w:proofErr w:type="spellEnd"/>
+      <w:r>
+        <w:rPr>
+          <w:sz w:val="28"/>
+        </w:rPr>
+        <w:t xml:space="preserve"> default </w:t>
+      </w:r>
+      <w:proofErr w:type="spellStart"/>
+      <w:r>
+        <w:rPr>
+          <w:sz w:val="28"/>
+        </w:rPr>
+        <w:t>methodlar</w:t>
+      </w:r>
+      <w:proofErr w:type="spellEnd"/>
+      <w:r>
+        <w:rPr>
+          <w:sz w:val="28"/>
+        </w:rPr>
+        <w:t xml:space="preserve"> </w:t>
+      </w:r>
+      <w:proofErr w:type="spellStart"/>
+      <w:r>
+        <w:rPr>
+          <w:sz w:val="28"/>
+        </w:rPr>
+        <w:t>kerak</w:t>
+      </w:r>
+      <w:proofErr w:type="spellEnd"/>
+      <w:r>
+        <w:rPr>
+          <w:sz w:val="28"/>
+        </w:rPr>
+        <w:t xml:space="preserve">. </w:t>
+      </w:r>
+      <w:proofErr w:type="spellStart"/>
+      <w:r>
+        <w:rPr>
+          <w:sz w:val="28"/>
+        </w:rPr>
+        <w:t>Tasavvur</w:t>
+      </w:r>
+      <w:proofErr w:type="spellEnd"/>
+      <w:r>
+        <w:rPr>
+          <w:sz w:val="28"/>
+        </w:rPr>
+        <w:t xml:space="preserve"> </w:t>
+      </w:r>
+      <w:proofErr w:type="spellStart"/>
+      <w:r>
+        <w:rPr>
+          <w:sz w:val="28"/>
+        </w:rPr>
+        <w:t>qilaylik</w:t>
+      </w:r>
+      <w:proofErr w:type="spellEnd"/>
+      <w:r>
+        <w:rPr>
+          <w:sz w:val="28"/>
+        </w:rPr>
+        <w:t xml:space="preserve"> </w:t>
+      </w:r>
+      <w:proofErr w:type="spellStart"/>
+      <w:r>
+        <w:rPr>
+          <w:sz w:val="28"/>
+        </w:rPr>
+        <w:t>bizda</w:t>
+      </w:r>
+      <w:proofErr w:type="spellEnd"/>
+      <w:r>
+        <w:rPr>
+          <w:sz w:val="28"/>
+        </w:rPr>
+        <w:t xml:space="preserve"> </w:t>
+      </w:r>
+      <w:proofErr w:type="spellStart"/>
+      <w:r>
+        <w:rPr>
+          <w:sz w:val="28"/>
+        </w:rPr>
+        <w:t>bitta</w:t>
+      </w:r>
+      <w:proofErr w:type="spellEnd"/>
+      <w:r>
+        <w:rPr>
+          <w:sz w:val="28"/>
+        </w:rPr>
+        <w:t xml:space="preserve"> interface </w:t>
+      </w:r>
+      <w:proofErr w:type="spellStart"/>
+      <w:r>
+        <w:rPr>
+          <w:sz w:val="28"/>
+        </w:rPr>
+        <w:t>bor</w:t>
+      </w:r>
+      <w:proofErr w:type="spellEnd"/>
+      <w:r>
+        <w:rPr>
+          <w:sz w:val="28"/>
+        </w:rPr>
+        <w:t xml:space="preserve"> </w:t>
+      </w:r>
+      <w:proofErr w:type="spellStart"/>
+      <w:r>
+        <w:rPr>
+          <w:sz w:val="28"/>
+        </w:rPr>
+        <w:t>bo’lsin</w:t>
+      </w:r>
+      <w:proofErr w:type="spellEnd"/>
+      <w:r>
+        <w:rPr>
+          <w:sz w:val="28"/>
+        </w:rPr>
+        <w:t xml:space="preserve"> </w:t>
+      </w:r>
+      <w:proofErr w:type="spellStart"/>
+      <w:proofErr w:type="gramStart"/>
+      <w:r>
+        <w:rPr>
+          <w:sz w:val="28"/>
+        </w:rPr>
+        <w:t>va</w:t>
+      </w:r>
+      <w:proofErr w:type="spellEnd"/>
+      <w:proofErr w:type="gramEnd"/>
+      <w:r>
+        <w:rPr>
+          <w:sz w:val="28"/>
+        </w:rPr>
+        <w:t xml:space="preserve"> </w:t>
+      </w:r>
+      <w:proofErr w:type="spellStart"/>
+      <w:r>
+        <w:rPr>
+          <w:sz w:val="28"/>
+        </w:rPr>
+        <w:t>uni</w:t>
+      </w:r>
+      <w:proofErr w:type="spellEnd"/>
+      <w:r>
+        <w:rPr>
+          <w:sz w:val="28"/>
+        </w:rPr>
+        <w:t xml:space="preserve"> </w:t>
+      </w:r>
+      <w:proofErr w:type="spellStart"/>
+      <w:r>
+        <w:rPr>
+          <w:sz w:val="28"/>
+        </w:rPr>
+        <w:t>ichida</w:t>
+      </w:r>
+      <w:proofErr w:type="spellEnd"/>
+      <w:r>
+        <w:rPr>
+          <w:sz w:val="28"/>
+        </w:rPr>
+        <w:t xml:space="preserve"> </w:t>
+      </w:r>
+      <w:r>
+        <w:rPr>
+          <w:b/>
+          <w:sz w:val="28"/>
+        </w:rPr>
+        <w:t>100</w:t>
+      </w:r>
+      <w:r>
+        <w:rPr>
+          <w:sz w:val="28"/>
+        </w:rPr>
+        <w:t xml:space="preserve"> </w:t>
+      </w:r>
+      <w:proofErr w:type="spellStart"/>
+      <w:r>
+        <w:rPr>
+          <w:sz w:val="28"/>
+        </w:rPr>
+        <w:t>ga</w:t>
+      </w:r>
+      <w:proofErr w:type="spellEnd"/>
+      <w:r>
+        <w:rPr>
+          <w:sz w:val="28"/>
+        </w:rPr>
+        <w:t xml:space="preserve"> </w:t>
+      </w:r>
+      <w:proofErr w:type="spellStart"/>
+      <w:r>
+        <w:rPr>
+          <w:sz w:val="28"/>
+        </w:rPr>
+        <w:t>yaqin</w:t>
+      </w:r>
+      <w:proofErr w:type="spellEnd"/>
+      <w:r>
+        <w:rPr>
+          <w:sz w:val="28"/>
+        </w:rPr>
+        <w:t xml:space="preserve"> abstract </w:t>
+      </w:r>
+      <w:proofErr w:type="spellStart"/>
+      <w:r>
+        <w:rPr>
+          <w:sz w:val="28"/>
+        </w:rPr>
+        <w:t>methodlari</w:t>
+      </w:r>
+      <w:proofErr w:type="spellEnd"/>
+      <w:r>
+        <w:rPr>
+          <w:sz w:val="28"/>
+        </w:rPr>
+        <w:t xml:space="preserve"> </w:t>
+      </w:r>
+      <w:proofErr w:type="spellStart"/>
+      <w:r>
+        <w:rPr>
+          <w:sz w:val="28"/>
+        </w:rPr>
+        <w:t>bo’lsin</w:t>
+      </w:r>
+      <w:proofErr w:type="spellEnd"/>
+      <w:r>
+        <w:rPr>
+          <w:sz w:val="28"/>
+        </w:rPr>
+        <w:t xml:space="preserve">. Shu </w:t>
+      </w:r>
+      <w:proofErr w:type="spellStart"/>
+      <w:r>
+        <w:rPr>
+          <w:sz w:val="28"/>
+        </w:rPr>
+        <w:t>interfacedan</w:t>
+      </w:r>
+      <w:proofErr w:type="spellEnd"/>
+      <w:r>
+        <w:rPr>
+          <w:sz w:val="28"/>
+        </w:rPr>
+        <w:t xml:space="preserve"> </w:t>
+      </w:r>
+      <w:proofErr w:type="spellStart"/>
+      <w:r>
+        <w:rPr>
+          <w:sz w:val="28"/>
+        </w:rPr>
+        <w:t>deylik</w:t>
+      </w:r>
+      <w:proofErr w:type="spellEnd"/>
+      <w:r>
+        <w:rPr>
+          <w:sz w:val="28"/>
+        </w:rPr>
+        <w:t xml:space="preserve"> </w:t>
+      </w:r>
+      <w:r>
+        <w:rPr>
+          <w:b/>
+          <w:sz w:val="28"/>
+        </w:rPr>
+        <w:t>50</w:t>
+      </w:r>
+      <w:r>
+        <w:rPr>
+          <w:sz w:val="28"/>
+        </w:rPr>
+        <w:t xml:space="preserve"> ta class implement </w:t>
+      </w:r>
+      <w:proofErr w:type="spellStart"/>
+      <w:r>
+        <w:rPr>
+          <w:sz w:val="28"/>
+        </w:rPr>
+        <w:t>olgan</w:t>
+      </w:r>
+      <w:proofErr w:type="spellEnd"/>
+      <w:r>
+        <w:rPr>
+          <w:sz w:val="28"/>
+        </w:rPr>
+        <w:t xml:space="preserve"> </w:t>
+      </w:r>
+      <w:proofErr w:type="spellStart"/>
+      <w:r>
+        <w:rPr>
+          <w:sz w:val="28"/>
+        </w:rPr>
+        <w:t>bo’lsin</w:t>
+      </w:r>
+      <w:proofErr w:type="spellEnd"/>
+      <w:r>
+        <w:rPr>
+          <w:sz w:val="28"/>
+        </w:rPr>
+        <w:t xml:space="preserve">. </w:t>
+      </w:r>
+      <w:proofErr w:type="spellStart"/>
+      <w:r>
+        <w:rPr>
+          <w:sz w:val="28"/>
+        </w:rPr>
+        <w:t>Endi</w:t>
+      </w:r>
+      <w:proofErr w:type="spellEnd"/>
+      <w:r>
+        <w:rPr>
+          <w:sz w:val="28"/>
+        </w:rPr>
+        <w:t xml:space="preserve"> biz </w:t>
+      </w:r>
+      <w:proofErr w:type="spellStart"/>
+      <w:r>
+        <w:rPr>
+          <w:sz w:val="28"/>
+        </w:rPr>
+        <w:t>shu</w:t>
+      </w:r>
+      <w:proofErr w:type="spellEnd"/>
+      <w:r>
+        <w:rPr>
+          <w:sz w:val="28"/>
+        </w:rPr>
+        <w:t xml:space="preserve"> interface </w:t>
+      </w:r>
+      <w:proofErr w:type="spellStart"/>
+      <w:r>
+        <w:rPr>
+          <w:sz w:val="28"/>
+        </w:rPr>
+        <w:t>ga</w:t>
+      </w:r>
+      <w:proofErr w:type="spellEnd"/>
+      <w:r>
+        <w:rPr>
+          <w:sz w:val="28"/>
+        </w:rPr>
+        <w:t xml:space="preserve"> biz </w:t>
+      </w:r>
+      <w:proofErr w:type="spellStart"/>
+      <w:proofErr w:type="gramStart"/>
+      <w:r>
+        <w:rPr>
+          <w:sz w:val="28"/>
+        </w:rPr>
+        <w:t>yana</w:t>
+      </w:r>
+      <w:proofErr w:type="spellEnd"/>
+      <w:proofErr w:type="gramEnd"/>
+      <w:r>
+        <w:rPr>
+          <w:sz w:val="28"/>
+        </w:rPr>
+        <w:t xml:space="preserve"> </w:t>
+      </w:r>
+      <w:proofErr w:type="spellStart"/>
+      <w:r>
+        <w:rPr>
+          <w:sz w:val="28"/>
+        </w:rPr>
+        <w:t>bitta</w:t>
+      </w:r>
+      <w:proofErr w:type="spellEnd"/>
+      <w:r>
+        <w:rPr>
+          <w:sz w:val="28"/>
+        </w:rPr>
+        <w:t xml:space="preserve"> method </w:t>
+      </w:r>
+      <w:proofErr w:type="spellStart"/>
+      <w:r>
+        <w:rPr>
+          <w:sz w:val="28"/>
+        </w:rPr>
+        <w:t>qo’shishimiz</w:t>
+      </w:r>
+      <w:proofErr w:type="spellEnd"/>
+      <w:r>
+        <w:rPr>
+          <w:sz w:val="28"/>
+        </w:rPr>
+        <w:t xml:space="preserve"> </w:t>
+      </w:r>
+      <w:proofErr w:type="spellStart"/>
+      <w:r>
+        <w:rPr>
+          <w:sz w:val="28"/>
+        </w:rPr>
+        <w:t>kerak</w:t>
+      </w:r>
+      <w:proofErr w:type="spellEnd"/>
+      <w:r>
+        <w:rPr>
+          <w:sz w:val="28"/>
+        </w:rPr>
+        <w:t xml:space="preserve"> </w:t>
+      </w:r>
+      <w:proofErr w:type="spellStart"/>
+      <w:r>
+        <w:rPr>
+          <w:sz w:val="28"/>
+        </w:rPr>
+        <w:t>bo’lsin</w:t>
+      </w:r>
+      <w:proofErr w:type="spellEnd"/>
+      <w:r>
+        <w:rPr>
+          <w:sz w:val="28"/>
+        </w:rPr>
+        <w:t xml:space="preserve">, </w:t>
+      </w:r>
+      <w:proofErr w:type="spellStart"/>
+      <w:r>
+        <w:rPr>
+          <w:sz w:val="28"/>
+        </w:rPr>
+        <w:t>albatta</w:t>
+      </w:r>
+      <w:proofErr w:type="spellEnd"/>
+      <w:r>
+        <w:rPr>
+          <w:sz w:val="28"/>
+        </w:rPr>
+        <w:t xml:space="preserve"> </w:t>
+      </w:r>
+      <w:proofErr w:type="spellStart"/>
+      <w:r>
+        <w:rPr>
+          <w:sz w:val="28"/>
+        </w:rPr>
+        <w:t>bu</w:t>
+      </w:r>
+      <w:proofErr w:type="spellEnd"/>
+      <w:r>
+        <w:rPr>
+          <w:sz w:val="28"/>
+        </w:rPr>
+        <w:t xml:space="preserve"> method abstract </w:t>
+      </w:r>
+      <w:proofErr w:type="spellStart"/>
+      <w:r>
+        <w:rPr>
+          <w:sz w:val="28"/>
+        </w:rPr>
+        <w:t>bo’ladi</w:t>
+      </w:r>
+      <w:proofErr w:type="spellEnd"/>
+      <w:r>
+        <w:rPr>
+          <w:sz w:val="28"/>
+        </w:rPr>
+        <w:t xml:space="preserve">. U </w:t>
+      </w:r>
+      <w:proofErr w:type="spellStart"/>
+      <w:r>
+        <w:rPr>
+          <w:sz w:val="28"/>
+        </w:rPr>
+        <w:t>holda</w:t>
+      </w:r>
+      <w:proofErr w:type="spellEnd"/>
+      <w:r>
+        <w:rPr>
+          <w:sz w:val="28"/>
+        </w:rPr>
+        <w:t xml:space="preserve"> </w:t>
+      </w:r>
+      <w:proofErr w:type="spellStart"/>
+      <w:r>
+        <w:rPr>
+          <w:sz w:val="28"/>
+        </w:rPr>
+        <w:t>shu</w:t>
+      </w:r>
+      <w:proofErr w:type="spellEnd"/>
+      <w:r>
+        <w:rPr>
+          <w:sz w:val="28"/>
+        </w:rPr>
+        <w:t xml:space="preserve"> </w:t>
+      </w:r>
+      <w:proofErr w:type="spellStart"/>
+      <w:r>
+        <w:rPr>
+          <w:sz w:val="28"/>
+        </w:rPr>
+        <w:t>methodni</w:t>
+      </w:r>
+      <w:proofErr w:type="spellEnd"/>
+      <w:r>
+        <w:rPr>
+          <w:sz w:val="28"/>
+        </w:rPr>
+        <w:t xml:space="preserve"> 50 ta class </w:t>
+      </w:r>
+      <w:proofErr w:type="spellStart"/>
+      <w:r>
+        <w:rPr>
+          <w:sz w:val="28"/>
+        </w:rPr>
+        <w:t>ga</w:t>
+      </w:r>
+      <w:proofErr w:type="spellEnd"/>
+      <w:r>
+        <w:rPr>
+          <w:sz w:val="28"/>
+        </w:rPr>
+        <w:t xml:space="preserve"> </w:t>
+      </w:r>
+      <w:proofErr w:type="spellStart"/>
+      <w:r>
+        <w:rPr>
+          <w:sz w:val="28"/>
+        </w:rPr>
+        <w:t>kirib</w:t>
+      </w:r>
+      <w:proofErr w:type="spellEnd"/>
+      <w:r>
+        <w:rPr>
+          <w:sz w:val="28"/>
+        </w:rPr>
+        <w:t xml:space="preserve"> override </w:t>
+      </w:r>
+      <w:proofErr w:type="spellStart"/>
+      <w:r>
+        <w:rPr>
+          <w:sz w:val="28"/>
+        </w:rPr>
+        <w:t>qilib</w:t>
+      </w:r>
+      <w:proofErr w:type="spellEnd"/>
+      <w:r>
+        <w:rPr>
+          <w:sz w:val="28"/>
+        </w:rPr>
+        <w:t xml:space="preserve"> </w:t>
+      </w:r>
+      <w:proofErr w:type="spellStart"/>
+      <w:r>
+        <w:rPr>
+          <w:sz w:val="28"/>
+        </w:rPr>
+        <w:t>yozib</w:t>
+      </w:r>
+      <w:proofErr w:type="spellEnd"/>
+      <w:r>
+        <w:rPr>
+          <w:sz w:val="28"/>
+        </w:rPr>
+        <w:t xml:space="preserve"> </w:t>
+      </w:r>
+      <w:proofErr w:type="spellStart"/>
+      <w:r>
+        <w:rPr>
+          <w:sz w:val="28"/>
+        </w:rPr>
+        <w:t>chiqishga</w:t>
+      </w:r>
+      <w:proofErr w:type="spellEnd"/>
+      <w:r>
+        <w:rPr>
+          <w:sz w:val="28"/>
+        </w:rPr>
+        <w:t xml:space="preserve"> </w:t>
+      </w:r>
+      <w:proofErr w:type="spellStart"/>
+      <w:proofErr w:type="gramStart"/>
+      <w:r>
+        <w:rPr>
+          <w:sz w:val="28"/>
+        </w:rPr>
+        <w:t>to’g’ri</w:t>
+      </w:r>
+      <w:proofErr w:type="spellEnd"/>
+      <w:proofErr w:type="gramEnd"/>
+      <w:r>
+        <w:rPr>
+          <w:sz w:val="28"/>
+        </w:rPr>
+        <w:t xml:space="preserve"> </w:t>
+      </w:r>
+      <w:proofErr w:type="spellStart"/>
+      <w:r>
+        <w:rPr>
+          <w:sz w:val="28"/>
+        </w:rPr>
+        <w:t>keladi</w:t>
+      </w:r>
+      <w:proofErr w:type="spellEnd"/>
+      <w:r>
+        <w:rPr>
+          <w:sz w:val="28"/>
+        </w:rPr>
+        <w:t xml:space="preserve">, </w:t>
+      </w:r>
+      <w:proofErr w:type="spellStart"/>
+      <w:r>
+        <w:rPr>
+          <w:sz w:val="28"/>
+        </w:rPr>
+        <w:t>vaholanki</w:t>
+      </w:r>
+      <w:proofErr w:type="spellEnd"/>
+      <w:r>
+        <w:rPr>
+          <w:sz w:val="28"/>
+        </w:rPr>
+        <w:t xml:space="preserve"> </w:t>
+      </w:r>
+      <w:proofErr w:type="spellStart"/>
+      <w:r>
+        <w:rPr>
+          <w:sz w:val="28"/>
+        </w:rPr>
+        <w:t>bu</w:t>
+      </w:r>
+      <w:proofErr w:type="spellEnd"/>
+      <w:r>
+        <w:rPr>
+          <w:sz w:val="28"/>
+        </w:rPr>
+        <w:t xml:space="preserve"> </w:t>
+      </w:r>
+      <w:proofErr w:type="spellStart"/>
+      <w:r>
+        <w:rPr>
+          <w:sz w:val="28"/>
+        </w:rPr>
+        <w:t>yangi</w:t>
+      </w:r>
+      <w:proofErr w:type="spellEnd"/>
+      <w:r>
+        <w:rPr>
+          <w:sz w:val="28"/>
+        </w:rPr>
+        <w:t xml:space="preserve"> </w:t>
+      </w:r>
+      <w:proofErr w:type="spellStart"/>
+      <w:r>
+        <w:rPr>
+          <w:sz w:val="28"/>
+        </w:rPr>
+        <w:t>yaratilgan</w:t>
+      </w:r>
+      <w:proofErr w:type="spellEnd"/>
+      <w:r>
+        <w:rPr>
+          <w:sz w:val="28"/>
+        </w:rPr>
+        <w:t xml:space="preserve"> </w:t>
+      </w:r>
+      <w:proofErr w:type="spellStart"/>
+      <w:r>
+        <w:rPr>
+          <w:sz w:val="28"/>
+        </w:rPr>
+        <w:t>methodni</w:t>
+      </w:r>
+      <w:proofErr w:type="spellEnd"/>
+      <w:r>
+        <w:rPr>
+          <w:sz w:val="28"/>
+        </w:rPr>
+        <w:t xml:space="preserve"> </w:t>
+      </w:r>
+      <w:proofErr w:type="spellStart"/>
+      <w:r>
+        <w:rPr>
+          <w:sz w:val="28"/>
+        </w:rPr>
+        <w:t>atigi</w:t>
+      </w:r>
+      <w:proofErr w:type="spellEnd"/>
+      <w:r>
+        <w:rPr>
+          <w:sz w:val="28"/>
+        </w:rPr>
+        <w:t xml:space="preserve"> 5 ta </w:t>
+      </w:r>
+      <w:proofErr w:type="spellStart"/>
+      <w:r>
+        <w:rPr>
+          <w:sz w:val="28"/>
+        </w:rPr>
+        <w:t>classda</w:t>
+      </w:r>
+      <w:proofErr w:type="spellEnd"/>
+      <w:r>
+        <w:rPr>
+          <w:sz w:val="28"/>
+        </w:rPr>
+        <w:t xml:space="preserve"> </w:t>
+      </w:r>
+      <w:proofErr w:type="spellStart"/>
+      <w:r>
+        <w:rPr>
+          <w:sz w:val="28"/>
+        </w:rPr>
+        <w:t>ishlatsak</w:t>
+      </w:r>
+      <w:proofErr w:type="spellEnd"/>
+      <w:r>
+        <w:rPr>
+          <w:sz w:val="28"/>
+        </w:rPr>
+        <w:t xml:space="preserve"> ham. </w:t>
+      </w:r>
+      <w:proofErr w:type="spellStart"/>
+      <w:proofErr w:type="gramStart"/>
+      <w:r>
+        <w:rPr>
+          <w:sz w:val="28"/>
+        </w:rPr>
+        <w:t>Bunday</w:t>
+      </w:r>
+      <w:proofErr w:type="spellEnd"/>
+      <w:r>
+        <w:rPr>
+          <w:sz w:val="28"/>
+        </w:rPr>
+        <w:t xml:space="preserve"> </w:t>
+      </w:r>
+      <w:proofErr w:type="spellStart"/>
+      <w:r>
+        <w:rPr>
+          <w:sz w:val="28"/>
+        </w:rPr>
+        <w:t>vaziyatda</w:t>
+      </w:r>
+      <w:proofErr w:type="spellEnd"/>
+      <w:r>
+        <w:rPr>
+          <w:sz w:val="28"/>
+        </w:rPr>
+        <w:t xml:space="preserve"> default method </w:t>
+      </w:r>
+      <w:proofErr w:type="spellStart"/>
+      <w:r>
+        <w:rPr>
+          <w:sz w:val="28"/>
+        </w:rPr>
+        <w:t>qulay</w:t>
+      </w:r>
+      <w:proofErr w:type="spellEnd"/>
+      <w:r>
+        <w:rPr>
+          <w:sz w:val="28"/>
+        </w:rPr>
+        <w:t xml:space="preserve"> </w:t>
+      </w:r>
+      <w:proofErr w:type="spellStart"/>
+      <w:r>
+        <w:rPr>
+          <w:sz w:val="28"/>
+        </w:rPr>
+        <w:t>bo’lib</w:t>
+      </w:r>
+      <w:proofErr w:type="spellEnd"/>
+      <w:proofErr w:type="gramEnd"/>
+      <w:r>
+        <w:rPr>
+          <w:sz w:val="28"/>
+        </w:rPr>
+        <w:t>,</w:t>
+      </w:r>
+      <w:r>
+        <w:rPr>
+          <w:sz w:val="28"/>
+        </w:rPr>
+        <w:t xml:space="preserve"> </w:t>
+      </w:r>
+      <w:proofErr w:type="spellStart"/>
+      <w:r>
+        <w:rPr>
+          <w:sz w:val="28"/>
+        </w:rPr>
+        <w:t>bu</w:t>
+      </w:r>
+      <w:proofErr w:type="spellEnd"/>
+      <w:r>
+        <w:rPr>
+          <w:sz w:val="28"/>
+        </w:rPr>
+        <w:t xml:space="preserve"> default </w:t>
+      </w:r>
+      <w:proofErr w:type="spellStart"/>
+      <w:r>
+        <w:rPr>
+          <w:sz w:val="28"/>
+        </w:rPr>
+        <w:t>methodni</w:t>
+      </w:r>
+      <w:proofErr w:type="spellEnd"/>
+      <w:r>
+        <w:rPr>
+          <w:sz w:val="28"/>
+        </w:rPr>
+        <w:t xml:space="preserve"> </w:t>
+      </w:r>
+      <w:proofErr w:type="spellStart"/>
+      <w:r>
+        <w:rPr>
+          <w:sz w:val="28"/>
+        </w:rPr>
+        <w:t>boshqa</w:t>
+      </w:r>
+      <w:proofErr w:type="spellEnd"/>
+      <w:r>
+        <w:rPr>
+          <w:sz w:val="28"/>
+        </w:rPr>
+        <w:t xml:space="preserve"> class </w:t>
+      </w:r>
+      <w:proofErr w:type="spellStart"/>
+      <w:r>
+        <w:rPr>
+          <w:sz w:val="28"/>
+        </w:rPr>
+        <w:t>larda</w:t>
+      </w:r>
+      <w:proofErr w:type="spellEnd"/>
+      <w:r>
+        <w:rPr>
+          <w:sz w:val="28"/>
+        </w:rPr>
+        <w:t xml:space="preserve"> override </w:t>
+      </w:r>
+      <w:proofErr w:type="spellStart"/>
+      <w:r>
+        <w:rPr>
+          <w:sz w:val="28"/>
+        </w:rPr>
+        <w:t>qilish</w:t>
+      </w:r>
+      <w:proofErr w:type="spellEnd"/>
+      <w:r>
+        <w:rPr>
+          <w:sz w:val="28"/>
+        </w:rPr>
+        <w:t xml:space="preserve"> </w:t>
+      </w:r>
+      <w:proofErr w:type="spellStart"/>
+      <w:r>
+        <w:rPr>
+          <w:sz w:val="28"/>
+        </w:rPr>
+        <w:t>shart</w:t>
+      </w:r>
+      <w:proofErr w:type="spellEnd"/>
+      <w:r>
+        <w:rPr>
+          <w:sz w:val="28"/>
+        </w:rPr>
+        <w:t xml:space="preserve"> </w:t>
+      </w:r>
+      <w:proofErr w:type="spellStart"/>
+      <w:r>
+        <w:rPr>
+          <w:sz w:val="28"/>
+        </w:rPr>
+        <w:t>emas</w:t>
+      </w:r>
+      <w:proofErr w:type="spellEnd"/>
+      <w:r>
+        <w:rPr>
+          <w:sz w:val="28"/>
+        </w:rPr>
+        <w:t xml:space="preserve">. </w:t>
+      </w:r>
+      <w:proofErr w:type="spellStart"/>
+      <w:r>
+        <w:rPr>
+          <w:sz w:val="28"/>
+        </w:rPr>
+        <w:t>Shuning</w:t>
+      </w:r>
+      <w:proofErr w:type="spellEnd"/>
+      <w:r>
+        <w:rPr>
+          <w:sz w:val="28"/>
+        </w:rPr>
+        <w:t xml:space="preserve"> </w:t>
+      </w:r>
+      <w:proofErr w:type="spellStart"/>
+      <w:r>
+        <w:rPr>
+          <w:sz w:val="28"/>
+        </w:rPr>
+        <w:t>uchun</w:t>
+      </w:r>
+      <w:proofErr w:type="spellEnd"/>
+      <w:r>
+        <w:rPr>
+          <w:sz w:val="28"/>
+        </w:rPr>
+        <w:t xml:space="preserve"> </w:t>
+      </w:r>
+      <w:proofErr w:type="spellStart"/>
+      <w:r>
+        <w:rPr>
+          <w:sz w:val="28"/>
+        </w:rPr>
+        <w:t>bu</w:t>
+      </w:r>
+      <w:proofErr w:type="spellEnd"/>
+      <w:r>
+        <w:rPr>
+          <w:sz w:val="28"/>
+        </w:rPr>
+        <w:t xml:space="preserve"> </w:t>
+      </w:r>
+      <w:proofErr w:type="spellStart"/>
+      <w:r>
+        <w:rPr>
+          <w:sz w:val="28"/>
+        </w:rPr>
+        <w:t>methodni</w:t>
+      </w:r>
+      <w:proofErr w:type="spellEnd"/>
+      <w:r>
+        <w:rPr>
+          <w:sz w:val="28"/>
+        </w:rPr>
+        <w:t xml:space="preserve"> </w:t>
+      </w:r>
+      <w:proofErr w:type="spellStart"/>
+      <w:r>
+        <w:rPr>
+          <w:sz w:val="28"/>
+        </w:rPr>
+        <w:t>yaratgach</w:t>
+      </w:r>
+      <w:proofErr w:type="spellEnd"/>
+      <w:r>
+        <w:rPr>
+          <w:sz w:val="28"/>
+        </w:rPr>
+        <w:t xml:space="preserve">, </w:t>
+      </w:r>
+      <w:proofErr w:type="spellStart"/>
+      <w:r>
+        <w:rPr>
+          <w:sz w:val="28"/>
+        </w:rPr>
+        <w:t>uni</w:t>
+      </w:r>
+      <w:proofErr w:type="spellEnd"/>
+      <w:r>
+        <w:rPr>
+          <w:sz w:val="28"/>
+        </w:rPr>
+        <w:t xml:space="preserve"> override </w:t>
+      </w:r>
+      <w:proofErr w:type="spellStart"/>
+      <w:r>
+        <w:rPr>
+          <w:sz w:val="28"/>
+        </w:rPr>
+        <w:t>qilib</w:t>
+      </w:r>
+      <w:proofErr w:type="spellEnd"/>
+      <w:r>
+        <w:rPr>
+          <w:sz w:val="28"/>
+        </w:rPr>
+        <w:t xml:space="preserve"> </w:t>
+      </w:r>
+      <w:proofErr w:type="spellStart"/>
+      <w:r>
+        <w:rPr>
+          <w:sz w:val="28"/>
+        </w:rPr>
+        <w:t>o’tirish</w:t>
+      </w:r>
+      <w:proofErr w:type="spellEnd"/>
+      <w:r>
+        <w:rPr>
+          <w:sz w:val="28"/>
+        </w:rPr>
+        <w:t xml:space="preserve"> </w:t>
+      </w:r>
+      <w:proofErr w:type="spellStart"/>
+      <w:r>
+        <w:rPr>
+          <w:sz w:val="28"/>
+        </w:rPr>
+        <w:t>shart</w:t>
+      </w:r>
+      <w:proofErr w:type="spellEnd"/>
+      <w:r>
+        <w:rPr>
+          <w:sz w:val="28"/>
+        </w:rPr>
+        <w:t xml:space="preserve"> </w:t>
+      </w:r>
+      <w:proofErr w:type="spellStart"/>
+      <w:r>
+        <w:rPr>
+          <w:sz w:val="28"/>
+        </w:rPr>
+        <w:t>emas</w:t>
+      </w:r>
+      <w:proofErr w:type="spellEnd"/>
+      <w:r>
+        <w:rPr>
+          <w:sz w:val="28"/>
+        </w:rPr>
+        <w:t xml:space="preserve">. Shu </w:t>
+      </w:r>
+      <w:proofErr w:type="spellStart"/>
+      <w:r>
+        <w:rPr>
+          <w:sz w:val="28"/>
+        </w:rPr>
+        <w:t>methodni</w:t>
+      </w:r>
+      <w:proofErr w:type="spellEnd"/>
+      <w:r>
+        <w:rPr>
+          <w:sz w:val="28"/>
+        </w:rPr>
+        <w:t xml:space="preserve"> </w:t>
+      </w:r>
+      <w:proofErr w:type="spellStart"/>
+      <w:r>
+        <w:rPr>
+          <w:sz w:val="28"/>
+        </w:rPr>
+        <w:t>ishlatmoqchi</w:t>
+      </w:r>
+      <w:proofErr w:type="spellEnd"/>
+      <w:r>
+        <w:rPr>
+          <w:sz w:val="28"/>
+        </w:rPr>
+        <w:t xml:space="preserve"> </w:t>
+      </w:r>
+      <w:proofErr w:type="spellStart"/>
+      <w:r>
+        <w:rPr>
+          <w:sz w:val="28"/>
+        </w:rPr>
+        <w:t>bo’lgan</w:t>
+      </w:r>
+      <w:proofErr w:type="spellEnd"/>
+      <w:r>
+        <w:rPr>
+          <w:sz w:val="28"/>
+        </w:rPr>
+        <w:t xml:space="preserve"> </w:t>
+      </w:r>
+      <w:proofErr w:type="spellStart"/>
+      <w:r>
+        <w:rPr>
+          <w:sz w:val="28"/>
+        </w:rPr>
+        <w:t>classlarga</w:t>
+      </w:r>
+      <w:proofErr w:type="spellEnd"/>
+      <w:r>
+        <w:rPr>
+          <w:sz w:val="28"/>
+        </w:rPr>
+        <w:t xml:space="preserve"> </w:t>
+      </w:r>
+      <w:proofErr w:type="spellStart"/>
+      <w:r>
+        <w:rPr>
+          <w:sz w:val="28"/>
+        </w:rPr>
+        <w:t>kirib</w:t>
+      </w:r>
+      <w:proofErr w:type="spellEnd"/>
+      <w:r>
+        <w:rPr>
+          <w:sz w:val="28"/>
+        </w:rPr>
+        <w:t xml:space="preserve">, </w:t>
+      </w:r>
+      <w:proofErr w:type="spellStart"/>
+      <w:r>
+        <w:rPr>
+          <w:sz w:val="28"/>
+        </w:rPr>
+        <w:t>uni</w:t>
+      </w:r>
+      <w:proofErr w:type="spellEnd"/>
+      <w:r>
+        <w:rPr>
+          <w:sz w:val="28"/>
+        </w:rPr>
+        <w:t xml:space="preserve"> override </w:t>
+      </w:r>
+      <w:proofErr w:type="spellStart"/>
+      <w:r>
+        <w:rPr>
+          <w:sz w:val="28"/>
+        </w:rPr>
+        <w:t>qilib</w:t>
+      </w:r>
+      <w:proofErr w:type="spellEnd"/>
+      <w:r>
+        <w:rPr>
+          <w:sz w:val="28"/>
+        </w:rPr>
+        <w:t xml:space="preserve"> </w:t>
+      </w:r>
+      <w:proofErr w:type="spellStart"/>
+      <w:r>
+        <w:rPr>
+          <w:sz w:val="28"/>
+        </w:rPr>
+        <w:t>ishlatib</w:t>
+      </w:r>
+      <w:proofErr w:type="spellEnd"/>
+      <w:r>
+        <w:rPr>
+          <w:sz w:val="28"/>
+        </w:rPr>
+        <w:t xml:space="preserve"> </w:t>
+      </w:r>
+      <w:proofErr w:type="spellStart"/>
+      <w:r>
+        <w:rPr>
+          <w:sz w:val="28"/>
+        </w:rPr>
+        <w:t>ketaveramiz</w:t>
+      </w:r>
+      <w:proofErr w:type="spellEnd"/>
+      <w:r>
+        <w:rPr>
+          <w:sz w:val="28"/>
+        </w:rPr>
+        <w:t xml:space="preserve">. </w:t>
+      </w:r>
+      <w:proofErr w:type="spellStart"/>
+      <w:r>
+        <w:rPr>
+          <w:sz w:val="28"/>
+        </w:rPr>
+        <w:t>Demak</w:t>
+      </w:r>
+      <w:proofErr w:type="spellEnd"/>
+      <w:r>
+        <w:rPr>
+          <w:sz w:val="28"/>
+        </w:rPr>
+        <w:t xml:space="preserve"> default </w:t>
+      </w:r>
+      <w:proofErr w:type="spellStart"/>
+      <w:r>
+        <w:rPr>
+          <w:sz w:val="28"/>
+        </w:rPr>
+        <w:t>methodlarni</w:t>
+      </w:r>
+      <w:proofErr w:type="spellEnd"/>
+      <w:r>
+        <w:rPr>
+          <w:sz w:val="28"/>
+        </w:rPr>
+        <w:t xml:space="preserve"> override </w:t>
+      </w:r>
+      <w:proofErr w:type="spellStart"/>
+      <w:r>
+        <w:rPr>
+          <w:sz w:val="28"/>
+        </w:rPr>
+        <w:t>qilish</w:t>
+      </w:r>
+      <w:proofErr w:type="spellEnd"/>
+      <w:r>
+        <w:rPr>
+          <w:sz w:val="28"/>
+        </w:rPr>
+        <w:t xml:space="preserve"> </w:t>
+      </w:r>
+      <w:proofErr w:type="spellStart"/>
+      <w:r>
+        <w:rPr>
+          <w:sz w:val="28"/>
+        </w:rPr>
+        <w:t>shart</w:t>
+      </w:r>
+      <w:proofErr w:type="spellEnd"/>
+      <w:r>
+        <w:rPr>
+          <w:sz w:val="28"/>
+        </w:rPr>
+        <w:t xml:space="preserve"> </w:t>
+      </w:r>
+      <w:proofErr w:type="spellStart"/>
+      <w:r>
+        <w:rPr>
+          <w:sz w:val="28"/>
+        </w:rPr>
+        <w:t>emas</w:t>
+      </w:r>
+      <w:proofErr w:type="spellEnd"/>
+      <w:r>
+        <w:rPr>
+          <w:sz w:val="28"/>
+        </w:rPr>
+        <w:t xml:space="preserve"> </w:t>
+      </w:r>
+      <w:proofErr w:type="spellStart"/>
+      <w:r>
+        <w:rPr>
+          <w:sz w:val="28"/>
+        </w:rPr>
+        <w:t>ekan</w:t>
+      </w:r>
+      <w:proofErr w:type="spellEnd"/>
+      <w:r>
+        <w:rPr>
+          <w:sz w:val="28"/>
+        </w:rPr>
+        <w:t xml:space="preserve">, </w:t>
+      </w:r>
+      <w:proofErr w:type="spellStart"/>
+      <w:r>
+        <w:rPr>
+          <w:sz w:val="28"/>
+        </w:rPr>
+        <w:t>qilmasak</w:t>
+      </w:r>
+      <w:proofErr w:type="spellEnd"/>
+      <w:r>
+        <w:rPr>
+          <w:sz w:val="28"/>
+        </w:rPr>
+        <w:t xml:space="preserve"> ham </w:t>
+      </w:r>
+      <w:proofErr w:type="spellStart"/>
+      <w:r>
+        <w:rPr>
+          <w:sz w:val="28"/>
+        </w:rPr>
+        <w:t>xatolik</w:t>
+      </w:r>
+      <w:proofErr w:type="spellEnd"/>
+      <w:r>
+        <w:rPr>
+          <w:sz w:val="28"/>
+        </w:rPr>
+        <w:t xml:space="preserve"> </w:t>
+      </w:r>
+      <w:proofErr w:type="spellStart"/>
+      <w:r>
+        <w:rPr>
+          <w:sz w:val="28"/>
+        </w:rPr>
+        <w:t>bermaydi</w:t>
+      </w:r>
+      <w:proofErr w:type="spellEnd"/>
+      <w:r>
+        <w:rPr>
+          <w:sz w:val="28"/>
+        </w:rPr>
+        <w:t>.</w:t>
+      </w:r>
+      <w:r>
+        <w:rPr>
+          <w:sz w:val="28"/>
+        </w:rPr>
+        <w:t xml:space="preserve"> </w:t>
+      </w:r>
+      <w:proofErr w:type="spellStart"/>
+      <w:r>
+        <w:rPr>
+          <w:sz w:val="28"/>
+        </w:rPr>
+        <w:t>Pastda</w:t>
+      </w:r>
+      <w:proofErr w:type="spellEnd"/>
+      <w:r>
+        <w:rPr>
+          <w:sz w:val="28"/>
+        </w:rPr>
+        <w:t xml:space="preserve"> default </w:t>
+      </w:r>
+      <w:proofErr w:type="spellStart"/>
+      <w:r>
+        <w:rPr>
+          <w:sz w:val="28"/>
+        </w:rPr>
+        <w:t>bo’lgan</w:t>
+      </w:r>
+      <w:proofErr w:type="spellEnd"/>
+      <w:r>
+        <w:rPr>
+          <w:sz w:val="28"/>
+        </w:rPr>
+        <w:t xml:space="preserve"> </w:t>
+      </w:r>
+      <w:proofErr w:type="gramStart"/>
+      <w:r>
+        <w:rPr>
+          <w:b/>
+          <w:sz w:val="28"/>
+        </w:rPr>
+        <w:t>foo(</w:t>
+      </w:r>
+      <w:proofErr w:type="gramEnd"/>
+      <w:r>
+        <w:rPr>
+          <w:b/>
+          <w:sz w:val="28"/>
+        </w:rPr>
+        <w:t>)</w:t>
+      </w:r>
+      <w:r>
+        <w:rPr>
+          <w:sz w:val="28"/>
+        </w:rPr>
+        <w:t xml:space="preserve"> </w:t>
+      </w:r>
+      <w:proofErr w:type="spellStart"/>
+      <w:r>
+        <w:rPr>
+          <w:sz w:val="28"/>
+        </w:rPr>
+        <w:t>methodni</w:t>
+      </w:r>
+      <w:proofErr w:type="spellEnd"/>
+      <w:r>
+        <w:rPr>
+          <w:sz w:val="28"/>
+        </w:rPr>
+        <w:t xml:space="preserve"> </w:t>
+      </w:r>
+      <w:proofErr w:type="spellStart"/>
+      <w:r>
+        <w:rPr>
+          <w:sz w:val="28"/>
+        </w:rPr>
+        <w:t>yozdik</w:t>
+      </w:r>
+      <w:proofErr w:type="spellEnd"/>
+      <w:r>
+        <w:rPr>
+          <w:sz w:val="28"/>
+        </w:rPr>
+        <w:t xml:space="preserve"> </w:t>
+      </w:r>
+      <w:proofErr w:type="spellStart"/>
+      <w:r>
+        <w:rPr>
+          <w:sz w:val="28"/>
+        </w:rPr>
+        <w:t>va</w:t>
+      </w:r>
+      <w:proofErr w:type="spellEnd"/>
+      <w:r>
+        <w:rPr>
+          <w:sz w:val="28"/>
+        </w:rPr>
+        <w:t xml:space="preserve"> </w:t>
+      </w:r>
+      <w:proofErr w:type="spellStart"/>
+      <w:r>
+        <w:rPr>
+          <w:sz w:val="28"/>
+        </w:rPr>
+        <w:t>uni</w:t>
+      </w:r>
+      <w:proofErr w:type="spellEnd"/>
+      <w:r>
+        <w:rPr>
+          <w:sz w:val="28"/>
+        </w:rPr>
+        <w:t xml:space="preserve"> override </w:t>
+      </w:r>
+      <w:proofErr w:type="spellStart"/>
+      <w:r>
+        <w:rPr>
+          <w:sz w:val="28"/>
+        </w:rPr>
+        <w:t>qilmadik</w:t>
+      </w:r>
+      <w:proofErr w:type="spellEnd"/>
+      <w:r>
+        <w:rPr>
+          <w:sz w:val="28"/>
+        </w:rPr>
+        <w:t>:</w:t>
+      </w:r>
+    </w:p>
+    <w:p>
+      <w:pPr>
+        <w:rPr>
+          <w:sz w:val="28"/>
+        </w:rPr>
+      </w:pPr>
+      <w:r>
+        <w:rPr>
+          <w:noProof/>
+        </w:rPr>
+        <w:drawing>
+          <wp:inline distT="0" distB="0" distL="0" distR="0" wp14:anchorId="10EF6638" wp14:editId="0387BD14">
+            <wp:extent cx="4991100" cy="4752975"/>
+            <wp:effectExtent l="0" t="0" r="0" b="9525"/>
+            <wp:docPr id="7" name="Рисунок 7"/>
+            <wp:cNvGraphicFramePr>
+              <a:graphicFrameLocks xmlns:a="http://schemas.openxmlformats.org/drawingml/2006/main" noChangeAspect="1"/>
+            </wp:cNvGraphicFramePr>
+            <a:graphic xmlns:a="http://schemas.openxmlformats.org/drawingml/2006/main">
+              <a:graphicData uri="http://schemas.openxmlformats.org/drawingml/2006/picture">
+                <pic:pic xmlns:pic="http://schemas.openxmlformats.org/drawingml/2006/picture">
+                  <pic:nvPicPr>
+                    <pic:cNvPr id="1" name=""/>
+                    <pic:cNvPicPr/>
+                  </pic:nvPicPr>
+                  <pic:blipFill>
+                    <a:blip r:embed="rId9"/>
+                    <a:stretch>
+                      <a:fillRect/>
+                    </a:stretch>
+                  </pic:blipFill>
+                  <pic:spPr>
+                    <a:xfrm>
+                      <a:off x="0" y="0"/>
+                      <a:ext cx="4991100" cy="4752975"/>
+                    </a:xfrm>
+                    <a:prstGeom prst="rect">
+                      <a:avLst/>
+                    </a:prstGeom>
+                  </pic:spPr>
+                </pic:pic>
+              </a:graphicData>
+            </a:graphic>
+          </wp:inline>
+        </w:drawing>
+      </w:r>
+    </w:p>
+    <w:p>
+      <w:pPr>
+        <w:ind w:firstLine="720"/>
+        <w:rPr>
+          <w:sz w:val="28"/>
+        </w:rPr>
+      </w:pPr>
+      <w:proofErr w:type="spellStart"/>
+      <w:r>
+        <w:rPr>
+          <w:sz w:val="28"/>
+        </w:rPr>
+        <w:lastRenderedPageBreak/>
+        <w:t>Bitta</w:t>
+      </w:r>
+      <w:proofErr w:type="spellEnd"/>
+      <w:r>
+        <w:rPr>
+          <w:sz w:val="28"/>
+        </w:rPr>
+        <w:t xml:space="preserve"> </w:t>
+      </w:r>
+      <w:proofErr w:type="spellStart"/>
+      <w:r>
+        <w:rPr>
+          <w:sz w:val="28"/>
+        </w:rPr>
+        <w:t>muhim</w:t>
+      </w:r>
+      <w:proofErr w:type="spellEnd"/>
+      <w:r>
+        <w:rPr>
+          <w:sz w:val="28"/>
+        </w:rPr>
+        <w:t xml:space="preserve"> </w:t>
+      </w:r>
+      <w:proofErr w:type="spellStart"/>
+      <w:r>
+        <w:rPr>
+          <w:sz w:val="28"/>
+        </w:rPr>
+        <w:t>qoida</w:t>
+      </w:r>
+      <w:proofErr w:type="spellEnd"/>
+      <w:r>
+        <w:rPr>
+          <w:sz w:val="28"/>
+        </w:rPr>
+        <w:t xml:space="preserve">, default </w:t>
+      </w:r>
+      <w:proofErr w:type="spellStart"/>
+      <w:r>
+        <w:rPr>
+          <w:sz w:val="28"/>
+        </w:rPr>
+        <w:t>methodlar</w:t>
+      </w:r>
+      <w:proofErr w:type="spellEnd"/>
+      <w:r>
+        <w:rPr>
+          <w:sz w:val="28"/>
+        </w:rPr>
+        <w:t xml:space="preserve"> </w:t>
+      </w:r>
+      <w:proofErr w:type="spellStart"/>
+      <w:r>
+        <w:rPr>
+          <w:sz w:val="28"/>
+        </w:rPr>
+        <w:t>faqat</w:t>
+      </w:r>
+      <w:proofErr w:type="spellEnd"/>
+      <w:r>
+        <w:rPr>
+          <w:sz w:val="28"/>
+        </w:rPr>
+        <w:t xml:space="preserve"> interface da </w:t>
+      </w:r>
+      <w:proofErr w:type="spellStart"/>
+      <w:r>
+        <w:rPr>
+          <w:sz w:val="28"/>
+        </w:rPr>
+        <w:t>bo’ladi</w:t>
+      </w:r>
+      <w:proofErr w:type="spellEnd"/>
+      <w:r>
+        <w:rPr>
+          <w:sz w:val="28"/>
+        </w:rPr>
+        <w:t xml:space="preserve">, </w:t>
+      </w:r>
+      <w:proofErr w:type="spellStart"/>
+      <w:r>
+        <w:rPr>
+          <w:sz w:val="28"/>
+        </w:rPr>
+        <w:t>boshqa</w:t>
+      </w:r>
+      <w:proofErr w:type="spellEnd"/>
+      <w:r>
+        <w:rPr>
+          <w:sz w:val="28"/>
+        </w:rPr>
+        <w:t xml:space="preserve"> </w:t>
+      </w:r>
+      <w:proofErr w:type="spellStart"/>
+      <w:r>
+        <w:rPr>
+          <w:sz w:val="28"/>
+        </w:rPr>
+        <w:t>konkret</w:t>
+      </w:r>
+      <w:proofErr w:type="spellEnd"/>
+      <w:r>
+        <w:rPr>
+          <w:sz w:val="28"/>
+        </w:rPr>
+        <w:t xml:space="preserve"> </w:t>
+      </w:r>
+      <w:proofErr w:type="spellStart"/>
+      <w:proofErr w:type="gramStart"/>
+      <w:r>
+        <w:rPr>
+          <w:sz w:val="28"/>
+        </w:rPr>
+        <w:t>va</w:t>
+      </w:r>
+      <w:proofErr w:type="spellEnd"/>
+      <w:proofErr w:type="gramEnd"/>
+      <w:r>
+        <w:rPr>
+          <w:sz w:val="28"/>
+        </w:rPr>
+        <w:t xml:space="preserve"> abstract </w:t>
+      </w:r>
+      <w:proofErr w:type="spellStart"/>
+      <w:r>
+        <w:rPr>
+          <w:sz w:val="28"/>
+        </w:rPr>
+        <w:t>classlarda</w:t>
+      </w:r>
+      <w:proofErr w:type="spellEnd"/>
+      <w:r>
+        <w:rPr>
+          <w:sz w:val="28"/>
+        </w:rPr>
+        <w:t xml:space="preserve"> </w:t>
+      </w:r>
+      <w:proofErr w:type="spellStart"/>
+      <w:r>
+        <w:rPr>
+          <w:sz w:val="28"/>
+        </w:rPr>
+        <w:t>bo’lmaydi</w:t>
+      </w:r>
+      <w:proofErr w:type="spellEnd"/>
+      <w:r>
+        <w:rPr>
+          <w:sz w:val="28"/>
+        </w:rPr>
+        <w:t>.</w:t>
+      </w:r>
+    </w:p>
+    <w:p>
+      <w:pPr>
+        <w:rPr>
+          <w:sz w:val="28"/>
+        </w:rPr>
+      </w:pPr>
+    </w:p>
+    <w:p>
+      <w:pPr>
+        <w:rPr>
+          <w:sz w:val="28"/>
+        </w:rPr>
+      </w:pPr>
+      <w:r>
+        <w:rPr>
+          <w:sz w:val="28"/>
+        </w:rPr>
+        <w:tab/>
+        <w:t xml:space="preserve">Agar </w:t>
+      </w:r>
+      <w:proofErr w:type="spellStart"/>
+      <w:r>
+        <w:rPr>
+          <w:sz w:val="28"/>
+        </w:rPr>
+        <w:t>interfaceda</w:t>
+      </w:r>
+      <w:proofErr w:type="spellEnd"/>
+      <w:r>
+        <w:rPr>
+          <w:sz w:val="28"/>
+        </w:rPr>
+        <w:t xml:space="preserve"> default method static </w:t>
+      </w:r>
+      <w:proofErr w:type="spellStart"/>
+      <w:r>
+        <w:rPr>
+          <w:sz w:val="28"/>
+        </w:rPr>
+        <w:t>bilan</w:t>
+      </w:r>
+      <w:proofErr w:type="spellEnd"/>
+      <w:r>
+        <w:rPr>
+          <w:sz w:val="28"/>
+        </w:rPr>
+        <w:t xml:space="preserve"> </w:t>
+      </w:r>
+      <w:proofErr w:type="spellStart"/>
+      <w:r>
+        <w:rPr>
+          <w:sz w:val="28"/>
+        </w:rPr>
+        <w:t>e’lon</w:t>
+      </w:r>
+      <w:proofErr w:type="spellEnd"/>
+      <w:r>
+        <w:rPr>
+          <w:sz w:val="28"/>
+        </w:rPr>
+        <w:t xml:space="preserve"> </w:t>
+      </w:r>
+      <w:proofErr w:type="spellStart"/>
+      <w:r>
+        <w:rPr>
+          <w:sz w:val="28"/>
+        </w:rPr>
+        <w:t>qilinsa</w:t>
+      </w:r>
+      <w:proofErr w:type="spellEnd"/>
+      <w:r>
+        <w:rPr>
+          <w:sz w:val="28"/>
+        </w:rPr>
+        <w:t xml:space="preserve">, u </w:t>
+      </w:r>
+      <w:proofErr w:type="spellStart"/>
+      <w:r>
+        <w:rPr>
+          <w:sz w:val="28"/>
+        </w:rPr>
+        <w:t>holda</w:t>
+      </w:r>
+      <w:proofErr w:type="spellEnd"/>
+      <w:r>
+        <w:rPr>
+          <w:sz w:val="28"/>
+        </w:rPr>
+        <w:t xml:space="preserve"> </w:t>
+      </w:r>
+      <w:proofErr w:type="spellStart"/>
+      <w:r>
+        <w:rPr>
+          <w:sz w:val="28"/>
+        </w:rPr>
+        <w:t>bu</w:t>
+      </w:r>
+      <w:proofErr w:type="spellEnd"/>
+      <w:r>
+        <w:rPr>
+          <w:sz w:val="28"/>
+        </w:rPr>
+        <w:t xml:space="preserve"> static default </w:t>
+      </w:r>
+      <w:proofErr w:type="spellStart"/>
+      <w:r>
+        <w:rPr>
+          <w:sz w:val="28"/>
+        </w:rPr>
+        <w:t>methodni</w:t>
+      </w:r>
+      <w:proofErr w:type="spellEnd"/>
+      <w:r>
+        <w:rPr>
+          <w:sz w:val="28"/>
+        </w:rPr>
+        <w:t xml:space="preserve"> </w:t>
+      </w:r>
+      <w:proofErr w:type="spellStart"/>
+      <w:r>
+        <w:rPr>
+          <w:sz w:val="28"/>
+        </w:rPr>
+        <w:t>faqat</w:t>
+      </w:r>
+      <w:proofErr w:type="spellEnd"/>
+      <w:r>
+        <w:rPr>
+          <w:sz w:val="28"/>
+        </w:rPr>
+        <w:t xml:space="preserve"> </w:t>
+      </w:r>
+      <w:proofErr w:type="spellStart"/>
+      <w:r>
+        <w:rPr>
+          <w:sz w:val="28"/>
+        </w:rPr>
+        <w:t>shu</w:t>
+      </w:r>
+      <w:proofErr w:type="spellEnd"/>
+      <w:r>
+        <w:rPr>
+          <w:sz w:val="28"/>
+        </w:rPr>
+        <w:t xml:space="preserve"> interface </w:t>
+      </w:r>
+      <w:proofErr w:type="spellStart"/>
+      <w:r>
+        <w:rPr>
+          <w:sz w:val="28"/>
+        </w:rPr>
+        <w:t>nomi</w:t>
+      </w:r>
+      <w:proofErr w:type="spellEnd"/>
+      <w:r>
+        <w:rPr>
+          <w:sz w:val="28"/>
+        </w:rPr>
+        <w:t xml:space="preserve"> </w:t>
+      </w:r>
+      <w:proofErr w:type="spellStart"/>
+      <w:r>
+        <w:rPr>
+          <w:sz w:val="28"/>
+        </w:rPr>
+        <w:t>bilan</w:t>
+      </w:r>
+      <w:proofErr w:type="spellEnd"/>
+      <w:r>
+        <w:rPr>
+          <w:sz w:val="28"/>
+        </w:rPr>
+        <w:t xml:space="preserve"> </w:t>
+      </w:r>
+      <w:proofErr w:type="spellStart"/>
+      <w:r>
+        <w:rPr>
+          <w:sz w:val="28"/>
+        </w:rPr>
+        <w:t>chaqira</w:t>
+      </w:r>
+      <w:proofErr w:type="spellEnd"/>
+      <w:r>
+        <w:rPr>
+          <w:sz w:val="28"/>
+        </w:rPr>
+        <w:t xml:space="preserve"> </w:t>
+      </w:r>
+      <w:proofErr w:type="spellStart"/>
+      <w:r>
+        <w:rPr>
+          <w:sz w:val="28"/>
+        </w:rPr>
+        <w:t>olamiz</w:t>
+      </w:r>
+      <w:proofErr w:type="spellEnd"/>
+      <w:r>
+        <w:rPr>
+          <w:sz w:val="28"/>
+        </w:rPr>
+        <w:t xml:space="preserve"> </w:t>
+      </w:r>
+      <w:proofErr w:type="spellStart"/>
+      <w:r>
+        <w:rPr>
+          <w:sz w:val="28"/>
+        </w:rPr>
+        <w:t>xolos</w:t>
+      </w:r>
+      <w:proofErr w:type="spellEnd"/>
+      <w:r>
+        <w:rPr>
+          <w:sz w:val="28"/>
+        </w:rPr>
+        <w:t xml:space="preserve">. </w:t>
+      </w:r>
+      <w:proofErr w:type="spellStart"/>
+      <w:r>
+        <w:rPr>
+          <w:sz w:val="28"/>
+        </w:rPr>
+        <w:t>Boshqacha</w:t>
+      </w:r>
+      <w:proofErr w:type="spellEnd"/>
+      <w:r>
+        <w:rPr>
+          <w:sz w:val="28"/>
+        </w:rPr>
+        <w:t xml:space="preserve"> </w:t>
+      </w:r>
+      <w:proofErr w:type="spellStart"/>
+      <w:r>
+        <w:rPr>
+          <w:sz w:val="28"/>
+        </w:rPr>
+        <w:t>chaqirishlar</w:t>
+      </w:r>
+      <w:proofErr w:type="spellEnd"/>
+      <w:r>
+        <w:rPr>
+          <w:sz w:val="28"/>
+        </w:rPr>
+        <w:t xml:space="preserve"> </w:t>
+      </w:r>
+      <w:proofErr w:type="spellStart"/>
+      <w:r>
+        <w:rPr>
+          <w:sz w:val="28"/>
+        </w:rPr>
+        <w:t>xato</w:t>
+      </w:r>
+      <w:proofErr w:type="spellEnd"/>
+      <w:r>
+        <w:rPr>
+          <w:sz w:val="28"/>
+        </w:rPr>
+        <w:t xml:space="preserve"> </w:t>
+      </w:r>
+      <w:proofErr w:type="spellStart"/>
+      <w:r>
+        <w:rPr>
+          <w:sz w:val="28"/>
+        </w:rPr>
+        <w:t>hisoblanadi</w:t>
+      </w:r>
+      <w:proofErr w:type="spellEnd"/>
+      <w:r>
+        <w:rPr>
+          <w:sz w:val="28"/>
+        </w:rPr>
+        <w:t>:</w:t>
+      </w:r>
+    </w:p>
+    <w:p>
+      <w:pPr>
+        <w:ind w:firstLine="720"/>
+        <w:rPr>
+          <w:sz w:val="28"/>
+        </w:rPr>
+      </w:pPr>
+      <w:r>
+        <w:rPr>
+          <w:noProof/>
+        </w:rPr>
+        <w:drawing>
+          <wp:inline distT="0" distB="0" distL="0" distR="0" wp14:anchorId="6DD267D8" wp14:editId="1F386438">
+            <wp:extent cx="5353050" cy="4591050"/>
+            <wp:effectExtent l="0" t="0" r="0" b="0"/>
+            <wp:docPr id="8" name="Рисунок 8"/>
+            <wp:cNvGraphicFramePr>
+              <a:graphicFrameLocks xmlns:a="http://schemas.openxmlformats.org/drawingml/2006/main" noChangeAspect="1"/>
+            </wp:cNvGraphicFramePr>
+            <a:graphic xmlns:a="http://schemas.openxmlformats.org/drawingml/2006/main">
+              <a:graphicData uri="http://schemas.openxmlformats.org/drawingml/2006/picture">
+                <pic:pic xmlns:pic="http://schemas.openxmlformats.org/drawingml/2006/picture">
+                  <pic:nvPicPr>
+                    <pic:cNvPr id="1" name=""/>
+                    <pic:cNvPicPr/>
+                  </pic:nvPicPr>
+                  <pic:blipFill>
+                    <a:blip r:embed="rId10"/>
+                    <a:stretch>
+                      <a:fillRect/>
+                    </a:stretch>
+                  </pic:blipFill>
+                  <pic:spPr>
+                    <a:xfrm>
+                      <a:off x="0" y="0"/>
+                      <a:ext cx="5353050" cy="4591050"/>
+                    </a:xfrm>
+                    <a:prstGeom prst="rect">
+                      <a:avLst/>
+                    </a:prstGeom>
+                  </pic:spPr>
+                </pic:pic>
+              </a:graphicData>
+            </a:graphic>
+          </wp:inline>
+        </w:drawing>
+      </w:r>
+    </w:p>
+    <w:p>
+      <w:pPr>
+        <w:ind w:firstLine="720"/>
+        <w:rPr>
+          <w:sz w:val="28"/>
+        </w:rPr>
+      </w:pPr>
+    </w:p>
+    <w:p>
+      <w:pPr>
+        <w:ind w:firstLine="720"/>
+        <w:rPr>
+          <w:sz w:val="28"/>
+        </w:rPr>
+      </w:pPr>
+    </w:p>
+    <w:p>
+      <w:pPr>
+        <w:ind w:firstLine="720"/>
+        <w:rPr>
+          <w:sz w:val="28"/>
+        </w:rPr>
+      </w:pPr>
+    </w:p>
+    <w:p>
+      <w:pPr>
+        <w:ind w:firstLine="720"/>
+        <w:rPr>
+          <w:sz w:val="28"/>
+        </w:rPr>
+      </w:pPr>
+    </w:p>
+    <w:p>
+      <w:pPr>
+        <w:ind w:firstLine="720"/>
+        <w:rPr>
+          <w:sz w:val="28"/>
+        </w:rPr>
+      </w:pPr>
+    </w:p>
+    <w:p>
+      <w:pPr>
+        <w:rPr>
+          <w:sz w:val="28"/>
+        </w:rPr>
+      </w:pPr>
+      <w:r>
+        <w:rPr>
+          <w:sz w:val="28"/>
+        </w:rPr>
+        <w:lastRenderedPageBreak/>
+        <w:tab/>
+        <w:t xml:space="preserve">Interface </w:t>
+      </w:r>
+      <w:proofErr w:type="spellStart"/>
+      <w:r>
+        <w:rPr>
+          <w:sz w:val="28"/>
+        </w:rPr>
+        <w:t>ni</w:t>
+      </w:r>
+      <w:proofErr w:type="spellEnd"/>
+      <w:r>
+        <w:rPr>
+          <w:sz w:val="28"/>
+        </w:rPr>
+        <w:t xml:space="preserve"> </w:t>
+      </w:r>
+      <w:proofErr w:type="spellStart"/>
+      <w:proofErr w:type="gramStart"/>
+      <w:r>
+        <w:rPr>
+          <w:sz w:val="28"/>
+        </w:rPr>
+        <w:t>ichidagi</w:t>
+      </w:r>
+      <w:proofErr w:type="spellEnd"/>
+      <w:r>
+        <w:rPr>
+          <w:sz w:val="28"/>
+        </w:rPr>
+        <w:t xml:space="preserve">  static</w:t>
+      </w:r>
+      <w:proofErr w:type="gramEnd"/>
+      <w:r>
+        <w:rPr>
+          <w:sz w:val="28"/>
+        </w:rPr>
+        <w:t xml:space="preserve"> </w:t>
+      </w:r>
+      <w:r>
+        <w:rPr>
+          <w:sz w:val="28"/>
+        </w:rPr>
+        <w:t xml:space="preserve">default </w:t>
+      </w:r>
+      <w:proofErr w:type="spellStart"/>
+      <w:r>
+        <w:rPr>
+          <w:sz w:val="28"/>
+        </w:rPr>
+        <w:t>methodni</w:t>
+      </w:r>
+      <w:proofErr w:type="spellEnd"/>
+      <w:r>
+        <w:rPr>
+          <w:sz w:val="28"/>
+        </w:rPr>
+        <w:t xml:space="preserve"> </w:t>
+      </w:r>
+      <w:proofErr w:type="spellStart"/>
+      <w:r>
+        <w:rPr>
+          <w:sz w:val="28"/>
+        </w:rPr>
+        <w:t>xattoki</w:t>
+      </w:r>
+      <w:proofErr w:type="spellEnd"/>
+      <w:r>
+        <w:rPr>
+          <w:sz w:val="28"/>
+        </w:rPr>
+        <w:t xml:space="preserve"> </w:t>
+      </w:r>
+      <w:proofErr w:type="spellStart"/>
+      <w:r>
+        <w:rPr>
+          <w:sz w:val="28"/>
+        </w:rPr>
+        <w:t>undan</w:t>
+      </w:r>
+      <w:proofErr w:type="spellEnd"/>
+      <w:r>
+        <w:rPr>
+          <w:sz w:val="28"/>
+        </w:rPr>
+        <w:t xml:space="preserve"> </w:t>
+      </w:r>
+      <w:proofErr w:type="spellStart"/>
+      <w:r>
+        <w:rPr>
+          <w:sz w:val="28"/>
+        </w:rPr>
+        <w:t>implemetnt</w:t>
+      </w:r>
+      <w:proofErr w:type="spellEnd"/>
+      <w:r>
+        <w:rPr>
+          <w:sz w:val="28"/>
+        </w:rPr>
+        <w:t xml:space="preserve"> </w:t>
+      </w:r>
+      <w:proofErr w:type="spellStart"/>
+      <w:r>
+        <w:rPr>
+          <w:sz w:val="28"/>
+        </w:rPr>
+        <w:t>olmasdan</w:t>
+      </w:r>
+      <w:proofErr w:type="spellEnd"/>
+      <w:r>
+        <w:rPr>
+          <w:sz w:val="28"/>
+        </w:rPr>
+        <w:t xml:space="preserve"> ham </w:t>
+      </w:r>
+      <w:proofErr w:type="spellStart"/>
+      <w:r>
+        <w:rPr>
+          <w:sz w:val="28"/>
+        </w:rPr>
+        <w:t>bo</w:t>
+      </w:r>
+      <w:r>
+        <w:rPr>
+          <w:sz w:val="28"/>
+        </w:rPr>
+        <w:t>shqa</w:t>
+      </w:r>
+      <w:proofErr w:type="spellEnd"/>
+      <w:r>
+        <w:rPr>
+          <w:sz w:val="28"/>
+        </w:rPr>
+        <w:t xml:space="preserve"> class da </w:t>
+      </w:r>
+      <w:proofErr w:type="spellStart"/>
+      <w:r>
+        <w:rPr>
+          <w:sz w:val="28"/>
+        </w:rPr>
+        <w:t>chaqirish</w:t>
+      </w:r>
+      <w:proofErr w:type="spellEnd"/>
+      <w:r>
+        <w:rPr>
+          <w:sz w:val="28"/>
+        </w:rPr>
+        <w:t xml:space="preserve"> </w:t>
+      </w:r>
+      <w:proofErr w:type="spellStart"/>
+      <w:r>
+        <w:rPr>
+          <w:sz w:val="28"/>
+        </w:rPr>
+        <w:t>mumkin</w:t>
+      </w:r>
+      <w:proofErr w:type="spellEnd"/>
+      <w:r>
+        <w:rPr>
+          <w:sz w:val="28"/>
+        </w:rPr>
+        <w:t xml:space="preserve">. Bu </w:t>
+      </w:r>
+      <w:proofErr w:type="spellStart"/>
+      <w:r>
+        <w:rPr>
+          <w:sz w:val="28"/>
+        </w:rPr>
+        <w:t>holatda</w:t>
+      </w:r>
+      <w:proofErr w:type="spellEnd"/>
+      <w:r>
+        <w:rPr>
+          <w:sz w:val="28"/>
+        </w:rPr>
+        <w:t xml:space="preserve"> </w:t>
+      </w:r>
+      <w:proofErr w:type="spellStart"/>
+      <w:r>
+        <w:rPr>
+          <w:sz w:val="28"/>
+        </w:rPr>
+        <w:t>oddiy</w:t>
+      </w:r>
+      <w:proofErr w:type="spellEnd"/>
+      <w:r>
+        <w:rPr>
+          <w:sz w:val="28"/>
+        </w:rPr>
+        <w:t xml:space="preserve"> </w:t>
+      </w:r>
+      <w:proofErr w:type="spellStart"/>
+      <w:r>
+        <w:rPr>
+          <w:sz w:val="28"/>
+        </w:rPr>
+        <w:t>classlarda</w:t>
+      </w:r>
+      <w:proofErr w:type="spellEnd"/>
+      <w:r>
+        <w:rPr>
+          <w:sz w:val="28"/>
+        </w:rPr>
+        <w:t xml:space="preserve"> static </w:t>
+      </w:r>
+      <w:proofErr w:type="spellStart"/>
+      <w:r>
+        <w:rPr>
+          <w:sz w:val="28"/>
+        </w:rPr>
+        <w:t>methodlar</w:t>
+      </w:r>
+      <w:proofErr w:type="spellEnd"/>
+      <w:r>
+        <w:rPr>
+          <w:sz w:val="28"/>
+        </w:rPr>
+        <w:t xml:space="preserve"> </w:t>
+      </w:r>
+      <w:proofErr w:type="spellStart"/>
+      <w:r>
+        <w:rPr>
+          <w:sz w:val="28"/>
+        </w:rPr>
+        <w:t>qanday</w:t>
+      </w:r>
+      <w:proofErr w:type="spellEnd"/>
+      <w:r>
+        <w:rPr>
+          <w:sz w:val="28"/>
+        </w:rPr>
+        <w:t xml:space="preserve"> </w:t>
+      </w:r>
+      <w:proofErr w:type="spellStart"/>
+      <w:r>
+        <w:rPr>
+          <w:sz w:val="28"/>
+        </w:rPr>
+        <w:t>ishlasa</w:t>
+      </w:r>
+      <w:proofErr w:type="spellEnd"/>
+      <w:r>
+        <w:rPr>
+          <w:sz w:val="28"/>
+        </w:rPr>
+        <w:t xml:space="preserve">, </w:t>
+      </w:r>
+      <w:proofErr w:type="spellStart"/>
+      <w:r>
+        <w:rPr>
+          <w:sz w:val="28"/>
+        </w:rPr>
+        <w:t>bunda</w:t>
+      </w:r>
+      <w:proofErr w:type="spellEnd"/>
+      <w:r>
+        <w:rPr>
+          <w:sz w:val="28"/>
+        </w:rPr>
+        <w:t xml:space="preserve"> ham </w:t>
+      </w:r>
+      <w:proofErr w:type="spellStart"/>
+      <w:r>
+        <w:rPr>
+          <w:sz w:val="28"/>
+        </w:rPr>
+        <w:t>xuddi</w:t>
+      </w:r>
+      <w:proofErr w:type="spellEnd"/>
+      <w:r>
+        <w:rPr>
+          <w:sz w:val="28"/>
+        </w:rPr>
+        <w:t xml:space="preserve"> </w:t>
+      </w:r>
+      <w:proofErr w:type="spellStart"/>
+      <w:r>
+        <w:rPr>
+          <w:sz w:val="28"/>
+        </w:rPr>
+        <w:t>shunday</w:t>
+      </w:r>
+      <w:proofErr w:type="spellEnd"/>
+      <w:r>
+        <w:rPr>
+          <w:sz w:val="28"/>
+        </w:rPr>
+        <w:t xml:space="preserve"> ishlaydi:</w:t>
+      </w:r>
+      <w:bookmarkStart w:id="0" w:name="_GoBack"/>
+      <w:bookmarkEnd w:id="0"/>
+    </w:p>
+    <w:p>
+      <w:pPr>
+        <w:ind w:firstLine="720"/>
+        <w:rPr>
+          <w:sz w:val="28"/>
+        </w:rPr>
+      </w:pPr>
+      <w:r>
+        <w:rPr>
+          <w:noProof/>
+        </w:rPr>
+        <w:drawing>
+          <wp:inline distT="0" distB="0" distL="0" distR="0" wp14:anchorId="34F0B1C9" wp14:editId="172D0CC5">
+            <wp:extent cx="5543550" cy="4257675"/>
+            <wp:effectExtent l="0" t="0" r="0" b="9525"/>
+            <wp:docPr id="9" name="Рисунок 9"/>
+            <wp:cNvGraphicFramePr>
+              <a:graphicFrameLocks xmlns:a="http://schemas.openxmlformats.org/drawingml/2006/main" noChangeAspect="1"/>
+            </wp:cNvGraphicFramePr>
+            <a:graphic xmlns:a="http://schemas.openxmlformats.org/drawingml/2006/main">
+              <a:graphicData uri="http://schemas.openxmlformats.org/drawingml/2006/picture">
+                <pic:pic xmlns:pic="http://schemas.openxmlformats.org/drawingml/2006/picture">
+                  <pic:nvPicPr>
+                    <pic:cNvPr id="1" name=""/>
+                    <pic:cNvPicPr/>
+                  </pic:nvPicPr>
+                  <pic:blipFill>
+                    <a:blip r:embed="rId11"/>
+                    <a:stretch>
+                      <a:fillRect/>
+                    </a:stretch>
+                  </pic:blipFill>
+                  <pic:spPr>
+                    <a:xfrm>
+                      <a:off x="0" y="0"/>
+                      <a:ext cx="5543550" cy="4257675"/>
+                    </a:xfrm>
+                    <a:prstGeom prst="rect">
+                      <a:avLst/>
+                    </a:prstGeom>
+                  </pic:spPr>
+                </pic:pic>
+              </a:graphicData>
+            </a:graphic>
+          </wp:inline>
+        </w:drawing>
+      </w:r>
     </w:p>
     <w:p>
       <w:pPr>
@@ -2264,7 +4910,7 @@
                     <pic:cNvPicPr/>
                   </pic:nvPicPr>
                   <pic:blipFill>
-                    <a:blip r:embed="rId8"/>
+                    <a:blip r:embed="rId12"/>
                     <a:stretch>
                       <a:fillRect/>
                     </a:stretch>

--- a/Interface.docx
+++ b/Interface.docx
@@ -2490,19 +2490,7 @@
         <w:rPr>
           <w:sz w:val="28"/>
         </w:rPr>
-        <w:t xml:space="preserve"> </w:t>
-      </w:r>
-      <w:r>
-        <w:rPr>
-          <w:sz w:val="28"/>
-        </w:rPr>
-        <w:t>default</w:t>
-      </w:r>
-      <w:r>
-        <w:rPr>
-          <w:sz w:val="28"/>
-        </w:rPr>
-        <w:t xml:space="preserve"> </w:t>
+        <w:t xml:space="preserve"> default </w:t>
       </w:r>
       <w:proofErr w:type="spellStart"/>
       <w:r>
@@ -4727,6 +4715,26 @@
         </w:rPr>
         <w:t>methodlar</w:t>
       </w:r>
+      <w:r>
+        <w:rPr>
+          <w:sz w:val="28"/>
+        </w:rPr>
+        <w:t>ni</w:t>
+      </w:r>
+      <w:proofErr w:type="spellEnd"/>
+      <w:r>
+        <w:rPr>
+          <w:sz w:val="28"/>
+        </w:rPr>
+        <w:t xml:space="preserve"> </w:t>
+      </w:r>
+      <w:proofErr w:type="spellStart"/>
+      <w:r>
+        <w:rPr>
+          <w:sz w:val="28"/>
+        </w:rPr>
+        <w:t>chaqirish</w:t>
+      </w:r>
       <w:proofErr w:type="spellEnd"/>
       <w:r>
         <w:rPr>
@@ -4802,10 +4810,22 @@
         <w:rPr>
           <w:sz w:val="28"/>
         </w:rPr>
-        <w:t xml:space="preserve"> ishlaydi:</w:t>
-      </w:r>
-      <w:bookmarkStart w:id="0" w:name="_GoBack"/>
-      <w:bookmarkEnd w:id="0"/>
+        <w:t xml:space="preserve"> </w:t>
+      </w:r>
+      <w:proofErr w:type="spellStart"/>
+      <w:r>
+        <w:rPr>
+          <w:sz w:val="28"/>
+        </w:rPr>
+        <w:t>ishlaydi</w:t>
+      </w:r>
+      <w:proofErr w:type="spellEnd"/>
+      <w:r>
+        <w:rPr>
+          <w:sz w:val="28"/>
+        </w:rPr>
+        <w:t>:</w:t>
+      </w:r>
     </w:p>
     <w:p>
       <w:pPr>
@@ -4857,34 +4877,47 @@
     </w:p>
     <w:p>
       <w:pPr>
-        <w:rPr>
-          <w:sz w:val="28"/>
-        </w:rPr>
-      </w:pPr>
-    </w:p>
-    <w:p>
-      <w:pPr>
-        <w:rPr>
-          <w:sz w:val="28"/>
-        </w:rPr>
-      </w:pPr>
-    </w:p>
-    <w:p>
-      <w:pPr>
-        <w:rPr>
-          <w:sz w:val="28"/>
-        </w:rPr>
-      </w:pPr>
-    </w:p>
-    <w:p>
-      <w:pPr>
-        <w:rPr>
-          <w:sz w:val="28"/>
-        </w:rPr>
-      </w:pPr>
-    </w:p>
-    <w:p>
-      <w:pPr>
+        <w:ind w:firstLine="720"/>
+        <w:rPr>
+          <w:sz w:val="28"/>
+        </w:rPr>
+      </w:pPr>
+    </w:p>
+    <w:p>
+      <w:pPr>
+        <w:ind w:firstLine="720"/>
+        <w:rPr>
+          <w:sz w:val="28"/>
+        </w:rPr>
+      </w:pPr>
+    </w:p>
+    <w:p>
+      <w:pPr>
+        <w:ind w:firstLine="720"/>
+        <w:rPr>
+          <w:sz w:val="28"/>
+        </w:rPr>
+      </w:pPr>
+    </w:p>
+    <w:p>
+      <w:pPr>
+        <w:ind w:firstLine="720"/>
+        <w:rPr>
+          <w:sz w:val="28"/>
+        </w:rPr>
+      </w:pPr>
+    </w:p>
+    <w:p>
+      <w:pPr>
+        <w:ind w:firstLine="720"/>
+        <w:rPr>
+          <w:sz w:val="28"/>
+        </w:rPr>
+      </w:pPr>
+    </w:p>
+    <w:p>
+      <w:pPr>
+        <w:ind w:firstLine="720"/>
         <w:rPr>
           <w:sz w:val="28"/>
         </w:rPr>
@@ -4895,10 +4928,10 @@
         </w:rPr>
         <w:lastRenderedPageBreak/>
         <w:drawing>
-          <wp:inline distT="0" distB="0" distL="0" distR="0" wp14:anchorId="48B16C61" wp14:editId="110F46BF">
-            <wp:extent cx="5943600" cy="2745740"/>
-            <wp:effectExtent l="0" t="0" r="0" b="0"/>
-            <wp:docPr id="4" name="Рисунок 4"/>
+          <wp:inline distT="0" distB="0" distL="0" distR="0" wp14:anchorId="5E40D4FA" wp14:editId="21408ADE">
+            <wp:extent cx="5943600" cy="2035810"/>
+            <wp:effectExtent l="0" t="0" r="0" b="2540"/>
+            <wp:docPr id="10" name="Рисунок 10"/>
             <wp:cNvGraphicFramePr>
               <a:graphicFrameLocks xmlns:a="http://schemas.openxmlformats.org/drawingml/2006/main" noChangeAspect="1"/>
             </wp:cNvGraphicFramePr>
@@ -4918,6 +4951,81 @@
                   <pic:spPr>
                     <a:xfrm>
                       <a:off x="0" y="0"/>
+                      <a:ext cx="5943600" cy="2035810"/>
+                    </a:xfrm>
+                    <a:prstGeom prst="rect">
+                      <a:avLst/>
+                    </a:prstGeom>
+                  </pic:spPr>
+                </pic:pic>
+              </a:graphicData>
+            </a:graphic>
+          </wp:inline>
+        </w:drawing>
+      </w:r>
+    </w:p>
+    <w:p>
+      <w:pPr>
+        <w:rPr>
+          <w:sz w:val="28"/>
+        </w:rPr>
+      </w:pPr>
+    </w:p>
+    <w:p>
+      <w:pPr>
+        <w:rPr>
+          <w:sz w:val="28"/>
+        </w:rPr>
+      </w:pPr>
+    </w:p>
+    <w:p>
+      <w:pPr>
+        <w:rPr>
+          <w:sz w:val="28"/>
+        </w:rPr>
+      </w:pPr>
+    </w:p>
+    <w:p>
+      <w:pPr>
+        <w:rPr>
+          <w:sz w:val="28"/>
+        </w:rPr>
+      </w:pPr>
+    </w:p>
+    <w:p>
+      <w:pPr>
+        <w:rPr>
+          <w:sz w:val="28"/>
+        </w:rPr>
+      </w:pPr>
+      <w:r>
+        <w:rPr>
+          <w:noProof/>
+        </w:rPr>
+        <w:drawing>
+          <wp:inline distT="0" distB="0" distL="0" distR="0" wp14:anchorId="48B16C61" wp14:editId="110F46BF">
+            <wp:extent cx="5943600" cy="2745740"/>
+            <wp:effectExtent l="0" t="0" r="0" b="0"/>
+            <wp:docPr id="4" name="Рисунок 4"/>
+            <wp:cNvGraphicFramePr>
+              <a:graphicFrameLocks xmlns:a="http://schemas.openxmlformats.org/drawingml/2006/main" noChangeAspect="1"/>
+            </wp:cNvGraphicFramePr>
+            <a:graphic xmlns:a="http://schemas.openxmlformats.org/drawingml/2006/main">
+              <a:graphicData uri="http://schemas.openxmlformats.org/drawingml/2006/picture">
+                <pic:pic xmlns:pic="http://schemas.openxmlformats.org/drawingml/2006/picture">
+                  <pic:nvPicPr>
+                    <pic:cNvPr id="1" name=""/>
+                    <pic:cNvPicPr/>
+                  </pic:nvPicPr>
+                  <pic:blipFill>
+                    <a:blip r:embed="rId13"/>
+                    <a:stretch>
+                      <a:fillRect/>
+                    </a:stretch>
+                  </pic:blipFill>
+                  <pic:spPr>
+                    <a:xfrm>
+                      <a:off x="0" y="0"/>
                       <a:ext cx="5943600" cy="2745740"/>
                     </a:xfrm>
                     <a:prstGeom prst="rect">
@@ -4930,6 +5038,2763 @@
           </wp:inline>
         </w:drawing>
       </w:r>
+    </w:p>
+    <w:p>
+      <w:pPr>
+        <w:rPr>
+          <w:sz w:val="28"/>
+        </w:rPr>
+      </w:pPr>
+    </w:p>
+    <w:p>
+      <w:pPr>
+        <w:rPr>
+          <w:sz w:val="28"/>
+        </w:rPr>
+      </w:pPr>
+    </w:p>
+    <w:p>
+      <w:pPr>
+        <w:rPr>
+          <w:sz w:val="28"/>
+        </w:rPr>
+      </w:pPr>
+    </w:p>
+    <w:p>
+      <w:pPr>
+        <w:rPr>
+          <w:sz w:val="28"/>
+        </w:rPr>
+      </w:pPr>
+    </w:p>
+    <w:p>
+      <w:pPr>
+        <w:rPr>
+          <w:sz w:val="28"/>
+        </w:rPr>
+      </w:pPr>
+    </w:p>
+    <w:p>
+      <w:pPr>
+        <w:rPr>
+          <w:sz w:val="28"/>
+        </w:rPr>
+      </w:pPr>
+      <w:r>
+        <w:rPr>
+          <w:sz w:val="28"/>
+        </w:rPr>
+        <w:lastRenderedPageBreak/>
+        <w:tab/>
+      </w:r>
+      <w:r>
+        <w:rPr>
+          <w:sz w:val="28"/>
+        </w:rPr>
+        <w:t xml:space="preserve">Java 9 </w:t>
+      </w:r>
+      <w:proofErr w:type="spellStart"/>
+      <w:r>
+        <w:rPr>
+          <w:sz w:val="28"/>
+        </w:rPr>
+        <w:t>dan</w:t>
+      </w:r>
+      <w:proofErr w:type="spellEnd"/>
+      <w:r>
+        <w:rPr>
+          <w:sz w:val="28"/>
+        </w:rPr>
+        <w:t xml:space="preserve"> </w:t>
+      </w:r>
+      <w:proofErr w:type="spellStart"/>
+      <w:r>
+        <w:rPr>
+          <w:sz w:val="28"/>
+        </w:rPr>
+        <w:t>boshlab</w:t>
+      </w:r>
+      <w:proofErr w:type="spellEnd"/>
+      <w:r>
+        <w:rPr>
+          <w:sz w:val="28"/>
+        </w:rPr>
+        <w:t xml:space="preserve">, </w:t>
+      </w:r>
+      <w:proofErr w:type="spellStart"/>
+      <w:r>
+        <w:rPr>
+          <w:sz w:val="28"/>
+        </w:rPr>
+        <w:t>interfacelarda</w:t>
+      </w:r>
+      <w:proofErr w:type="spellEnd"/>
+      <w:r>
+        <w:rPr>
+          <w:sz w:val="28"/>
+        </w:rPr>
+        <w:t xml:space="preserve"> private access </w:t>
+      </w:r>
+      <w:proofErr w:type="spellStart"/>
+      <w:r>
+        <w:rPr>
+          <w:sz w:val="28"/>
+        </w:rPr>
+        <w:t>modifierni</w:t>
+      </w:r>
+      <w:proofErr w:type="spellEnd"/>
+      <w:r>
+        <w:rPr>
+          <w:sz w:val="28"/>
+        </w:rPr>
+        <w:t xml:space="preserve">, </w:t>
+      </w:r>
+      <w:proofErr w:type="spellStart"/>
+      <w:r>
+        <w:rPr>
+          <w:sz w:val="28"/>
+        </w:rPr>
+        <w:t>oddiy</w:t>
+      </w:r>
+      <w:proofErr w:type="spellEnd"/>
+      <w:r>
+        <w:rPr>
+          <w:sz w:val="28"/>
+        </w:rPr>
+        <w:t xml:space="preserve"> </w:t>
+      </w:r>
+      <w:proofErr w:type="spellStart"/>
+      <w:proofErr w:type="gramStart"/>
+      <w:r>
+        <w:rPr>
+          <w:sz w:val="28"/>
+        </w:rPr>
+        <w:t>va</w:t>
+      </w:r>
+      <w:proofErr w:type="spellEnd"/>
+      <w:proofErr w:type="gramEnd"/>
+      <w:r>
+        <w:rPr>
+          <w:sz w:val="28"/>
+        </w:rPr>
+        <w:t xml:space="preserve"> static </w:t>
+      </w:r>
+      <w:proofErr w:type="spellStart"/>
+      <w:r>
+        <w:rPr>
+          <w:sz w:val="28"/>
+        </w:rPr>
+        <w:t>methodlarda</w:t>
+      </w:r>
+      <w:proofErr w:type="spellEnd"/>
+      <w:r>
+        <w:rPr>
+          <w:sz w:val="28"/>
+        </w:rPr>
+        <w:t xml:space="preserve"> </w:t>
+      </w:r>
+      <w:proofErr w:type="spellStart"/>
+      <w:r>
+        <w:rPr>
+          <w:sz w:val="28"/>
+        </w:rPr>
+        <w:t>ishlatish</w:t>
+      </w:r>
+      <w:proofErr w:type="spellEnd"/>
+      <w:r>
+        <w:rPr>
+          <w:sz w:val="28"/>
+        </w:rPr>
+        <w:t xml:space="preserve"> </w:t>
+      </w:r>
+      <w:proofErr w:type="spellStart"/>
+      <w:r>
+        <w:rPr>
+          <w:sz w:val="28"/>
+        </w:rPr>
+        <w:t>mumkin</w:t>
+      </w:r>
+      <w:proofErr w:type="spellEnd"/>
+      <w:r>
+        <w:rPr>
+          <w:sz w:val="28"/>
+        </w:rPr>
+        <w:t xml:space="preserve"> </w:t>
+      </w:r>
+      <w:proofErr w:type="spellStart"/>
+      <w:r>
+        <w:rPr>
+          <w:sz w:val="28"/>
+        </w:rPr>
+        <w:t>bo’ldi</w:t>
+      </w:r>
+      <w:proofErr w:type="spellEnd"/>
+      <w:r>
+        <w:rPr>
+          <w:sz w:val="28"/>
+        </w:rPr>
+        <w:t xml:space="preserve">. </w:t>
+      </w:r>
+      <w:proofErr w:type="spellStart"/>
+      <w:r>
+        <w:rPr>
+          <w:sz w:val="28"/>
+        </w:rPr>
+        <w:t>Interfaceda</w:t>
+      </w:r>
+      <w:proofErr w:type="spellEnd"/>
+      <w:r>
+        <w:rPr>
+          <w:sz w:val="28"/>
+        </w:rPr>
+        <w:t xml:space="preserve"> </w:t>
+      </w:r>
+      <w:proofErr w:type="spellStart"/>
+      <w:r>
+        <w:rPr>
+          <w:sz w:val="28"/>
+        </w:rPr>
+        <w:t>istasak</w:t>
+      </w:r>
+      <w:proofErr w:type="spellEnd"/>
+      <w:r>
+        <w:rPr>
+          <w:sz w:val="28"/>
+        </w:rPr>
+        <w:t xml:space="preserve"> private access </w:t>
+      </w:r>
+      <w:proofErr w:type="spellStart"/>
+      <w:r>
+        <w:rPr>
+          <w:sz w:val="28"/>
+        </w:rPr>
+        <w:t>modifieridan</w:t>
+      </w:r>
+      <w:proofErr w:type="spellEnd"/>
+      <w:r>
+        <w:rPr>
+          <w:sz w:val="28"/>
+        </w:rPr>
+        <w:t xml:space="preserve"> </w:t>
+      </w:r>
+      <w:proofErr w:type="spellStart"/>
+      <w:r>
+        <w:rPr>
+          <w:sz w:val="28"/>
+        </w:rPr>
+        <w:t>foydalanishimiz</w:t>
+      </w:r>
+      <w:proofErr w:type="spellEnd"/>
+      <w:r>
+        <w:rPr>
+          <w:sz w:val="28"/>
+        </w:rPr>
+        <w:t xml:space="preserve"> </w:t>
+      </w:r>
+      <w:proofErr w:type="spellStart"/>
+      <w:r>
+        <w:rPr>
+          <w:sz w:val="28"/>
+        </w:rPr>
+        <w:t>mumkin</w:t>
+      </w:r>
+      <w:proofErr w:type="spellEnd"/>
+      <w:r>
+        <w:rPr>
+          <w:sz w:val="28"/>
+        </w:rPr>
+        <w:t>:</w:t>
+      </w:r>
+      <w:r>
+        <w:rPr>
+          <w:noProof/>
+        </w:rPr>
+        <w:drawing>
+          <wp:inline distT="0" distB="0" distL="0" distR="0" wp14:anchorId="556289D4" wp14:editId="1B6F5972">
+            <wp:extent cx="4419600" cy="1609725"/>
+            <wp:effectExtent l="0" t="0" r="0" b="9525"/>
+            <wp:docPr id="11" name="Рисунок 11"/>
+            <wp:cNvGraphicFramePr>
+              <a:graphicFrameLocks xmlns:a="http://schemas.openxmlformats.org/drawingml/2006/main" noChangeAspect="1"/>
+            </wp:cNvGraphicFramePr>
+            <a:graphic xmlns:a="http://schemas.openxmlformats.org/drawingml/2006/main">
+              <a:graphicData uri="http://schemas.openxmlformats.org/drawingml/2006/picture">
+                <pic:pic xmlns:pic="http://schemas.openxmlformats.org/drawingml/2006/picture">
+                  <pic:nvPicPr>
+                    <pic:cNvPr id="1" name=""/>
+                    <pic:cNvPicPr/>
+                  </pic:nvPicPr>
+                  <pic:blipFill>
+                    <a:blip r:embed="rId14"/>
+                    <a:stretch>
+                      <a:fillRect/>
+                    </a:stretch>
+                  </pic:blipFill>
+                  <pic:spPr>
+                    <a:xfrm>
+                      <a:off x="0" y="0"/>
+                      <a:ext cx="4419600" cy="1609725"/>
+                    </a:xfrm>
+                    <a:prstGeom prst="rect">
+                      <a:avLst/>
+                    </a:prstGeom>
+                  </pic:spPr>
+                </pic:pic>
+              </a:graphicData>
+            </a:graphic>
+          </wp:inline>
+        </w:drawing>
+      </w:r>
+    </w:p>
+    <w:p>
+      <w:pPr>
+        <w:rPr>
+          <w:sz w:val="28"/>
+        </w:rPr>
+      </w:pPr>
+    </w:p>
+    <w:p>
+      <w:pPr>
+        <w:rPr>
+          <w:sz w:val="28"/>
+        </w:rPr>
+      </w:pPr>
+      <w:r>
+        <w:rPr>
+          <w:sz w:val="28"/>
+        </w:rPr>
+        <w:tab/>
+        <w:t xml:space="preserve">Private </w:t>
+      </w:r>
+      <w:proofErr w:type="spellStart"/>
+      <w:proofErr w:type="gramStart"/>
+      <w:r>
+        <w:rPr>
+          <w:sz w:val="28"/>
+        </w:rPr>
+        <w:t>ni</w:t>
+      </w:r>
+      <w:proofErr w:type="spellEnd"/>
+      <w:proofErr w:type="gramEnd"/>
+      <w:r>
+        <w:rPr>
+          <w:sz w:val="28"/>
+        </w:rPr>
+        <w:t xml:space="preserve"> </w:t>
+      </w:r>
+      <w:proofErr w:type="spellStart"/>
+      <w:r>
+        <w:rPr>
+          <w:sz w:val="28"/>
+        </w:rPr>
+        <w:t>o’rniga</w:t>
+      </w:r>
+      <w:proofErr w:type="spellEnd"/>
+      <w:r>
+        <w:rPr>
+          <w:sz w:val="28"/>
+        </w:rPr>
+        <w:t xml:space="preserve"> protected </w:t>
+      </w:r>
+      <w:proofErr w:type="spellStart"/>
+      <w:r>
+        <w:rPr>
+          <w:sz w:val="28"/>
+        </w:rPr>
+        <w:t>yoza</w:t>
+      </w:r>
+      <w:proofErr w:type="spellEnd"/>
+      <w:r>
+        <w:rPr>
+          <w:sz w:val="28"/>
+        </w:rPr>
+        <w:t xml:space="preserve"> </w:t>
+      </w:r>
+      <w:proofErr w:type="spellStart"/>
+      <w:r>
+        <w:rPr>
+          <w:sz w:val="28"/>
+        </w:rPr>
+        <w:t>olmaymiz</w:t>
+      </w:r>
+      <w:proofErr w:type="spellEnd"/>
+      <w:r>
+        <w:rPr>
+          <w:sz w:val="28"/>
+        </w:rPr>
+        <w:t xml:space="preserve">, </w:t>
+      </w:r>
+      <w:proofErr w:type="spellStart"/>
+      <w:r>
+        <w:rPr>
+          <w:sz w:val="28"/>
+        </w:rPr>
+        <w:t>xatolik</w:t>
+      </w:r>
+      <w:proofErr w:type="spellEnd"/>
+      <w:r>
+        <w:rPr>
+          <w:sz w:val="28"/>
+        </w:rPr>
+        <w:t xml:space="preserve"> </w:t>
+      </w:r>
+      <w:proofErr w:type="spellStart"/>
+      <w:r>
+        <w:rPr>
+          <w:sz w:val="28"/>
+        </w:rPr>
+        <w:t>beradi</w:t>
+      </w:r>
+      <w:proofErr w:type="spellEnd"/>
+      <w:r>
+        <w:rPr>
+          <w:sz w:val="28"/>
+        </w:rPr>
+        <w:t>:</w:t>
+      </w:r>
+    </w:p>
+    <w:p>
+      <w:pPr>
+        <w:rPr>
+          <w:sz w:val="28"/>
+        </w:rPr>
+      </w:pPr>
+      <w:r>
+        <w:rPr>
+          <w:noProof/>
+        </w:rPr>
+        <w:drawing>
+          <wp:inline distT="0" distB="0" distL="0" distR="0" wp14:anchorId="0BC8123B" wp14:editId="7F050F62">
+            <wp:extent cx="4305300" cy="1743075"/>
+            <wp:effectExtent l="0" t="0" r="0" b="9525"/>
+            <wp:docPr id="12" name="Рисунок 12"/>
+            <wp:cNvGraphicFramePr>
+              <a:graphicFrameLocks xmlns:a="http://schemas.openxmlformats.org/drawingml/2006/main" noChangeAspect="1"/>
+            </wp:cNvGraphicFramePr>
+            <a:graphic xmlns:a="http://schemas.openxmlformats.org/drawingml/2006/main">
+              <a:graphicData uri="http://schemas.openxmlformats.org/drawingml/2006/picture">
+                <pic:pic xmlns:pic="http://schemas.openxmlformats.org/drawingml/2006/picture">
+                  <pic:nvPicPr>
+                    <pic:cNvPr id="1" name=""/>
+                    <pic:cNvPicPr/>
+                  </pic:nvPicPr>
+                  <pic:blipFill>
+                    <a:blip r:embed="rId15"/>
+                    <a:stretch>
+                      <a:fillRect/>
+                    </a:stretch>
+                  </pic:blipFill>
+                  <pic:spPr>
+                    <a:xfrm>
+                      <a:off x="0" y="0"/>
+                      <a:ext cx="4305300" cy="1743075"/>
+                    </a:xfrm>
+                    <a:prstGeom prst="rect">
+                      <a:avLst/>
+                    </a:prstGeom>
+                  </pic:spPr>
+                </pic:pic>
+              </a:graphicData>
+            </a:graphic>
+          </wp:inline>
+        </w:drawing>
+      </w:r>
+    </w:p>
+    <w:p>
+      <w:pPr>
+        <w:rPr>
+          <w:sz w:val="28"/>
+        </w:rPr>
+      </w:pPr>
+    </w:p>
+    <w:p>
+      <w:pPr>
+        <w:rPr>
+          <w:sz w:val="28"/>
+        </w:rPr>
+      </w:pPr>
+      <w:r>
+        <w:rPr>
+          <w:sz w:val="28"/>
+        </w:rPr>
+        <w:tab/>
+        <w:t xml:space="preserve">Agar private </w:t>
+      </w:r>
+      <w:proofErr w:type="spellStart"/>
+      <w:r>
+        <w:rPr>
+          <w:sz w:val="28"/>
+        </w:rPr>
+        <w:t>bilan</w:t>
+      </w:r>
+      <w:proofErr w:type="spellEnd"/>
+      <w:r>
+        <w:rPr>
+          <w:sz w:val="28"/>
+        </w:rPr>
+        <w:t xml:space="preserve"> </w:t>
+      </w:r>
+      <w:proofErr w:type="spellStart"/>
+      <w:r>
+        <w:rPr>
+          <w:sz w:val="28"/>
+        </w:rPr>
+        <w:t>methodni</w:t>
+      </w:r>
+      <w:proofErr w:type="spellEnd"/>
+      <w:r>
+        <w:rPr>
+          <w:sz w:val="28"/>
+        </w:rPr>
+        <w:t xml:space="preserve"> </w:t>
+      </w:r>
+      <w:proofErr w:type="spellStart"/>
+      <w:r>
+        <w:rPr>
+          <w:sz w:val="28"/>
+        </w:rPr>
+        <w:t>e’lon</w:t>
+      </w:r>
+      <w:proofErr w:type="spellEnd"/>
+      <w:r>
+        <w:rPr>
+          <w:sz w:val="28"/>
+        </w:rPr>
+        <w:t xml:space="preserve"> </w:t>
+      </w:r>
+      <w:proofErr w:type="spellStart"/>
+      <w:r>
+        <w:rPr>
+          <w:sz w:val="28"/>
+        </w:rPr>
+        <w:t>qilsak</w:t>
+      </w:r>
+      <w:proofErr w:type="spellEnd"/>
+      <w:r>
+        <w:rPr>
+          <w:sz w:val="28"/>
+        </w:rPr>
+        <w:t xml:space="preserve">, interface da u hold, </w:t>
+      </w:r>
+      <w:proofErr w:type="spellStart"/>
+      <w:r>
+        <w:rPr>
+          <w:sz w:val="28"/>
+        </w:rPr>
+        <w:t>uni</w:t>
+      </w:r>
+      <w:proofErr w:type="spellEnd"/>
+      <w:r>
+        <w:rPr>
+          <w:sz w:val="28"/>
+        </w:rPr>
+        <w:t xml:space="preserve"> </w:t>
+      </w:r>
+      <w:proofErr w:type="spellStart"/>
+      <w:r>
+        <w:rPr>
+          <w:sz w:val="28"/>
+        </w:rPr>
+        <w:t>tanasi</w:t>
+      </w:r>
+      <w:proofErr w:type="spellEnd"/>
+      <w:r>
+        <w:rPr>
+          <w:sz w:val="28"/>
+        </w:rPr>
+        <w:t xml:space="preserve"> </w:t>
+      </w:r>
+      <w:proofErr w:type="spellStart"/>
+      <w:r>
+        <w:rPr>
+          <w:sz w:val="28"/>
+        </w:rPr>
+        <w:t>albatta</w:t>
+      </w:r>
+      <w:proofErr w:type="spellEnd"/>
+      <w:r>
+        <w:rPr>
+          <w:sz w:val="28"/>
+        </w:rPr>
+        <w:t xml:space="preserve"> </w:t>
+      </w:r>
+      <w:proofErr w:type="spellStart"/>
+      <w:r>
+        <w:rPr>
+          <w:sz w:val="28"/>
+        </w:rPr>
+        <w:t>bo’lishi</w:t>
+      </w:r>
+      <w:proofErr w:type="spellEnd"/>
+      <w:r>
+        <w:rPr>
+          <w:sz w:val="28"/>
+        </w:rPr>
+        <w:t xml:space="preserve"> </w:t>
+      </w:r>
+      <w:proofErr w:type="spellStart"/>
+      <w:r>
+        <w:rPr>
+          <w:sz w:val="28"/>
+        </w:rPr>
+        <w:t>shart</w:t>
+      </w:r>
+      <w:proofErr w:type="spellEnd"/>
+      <w:r>
+        <w:rPr>
+          <w:sz w:val="28"/>
+        </w:rPr>
+        <w:t xml:space="preserve">, </w:t>
+      </w:r>
+      <w:proofErr w:type="spellStart"/>
+      <w:r>
+        <w:rPr>
+          <w:sz w:val="28"/>
+        </w:rPr>
+        <w:t>aks</w:t>
+      </w:r>
+      <w:proofErr w:type="spellEnd"/>
+      <w:r>
+        <w:rPr>
+          <w:sz w:val="28"/>
+        </w:rPr>
+        <w:t xml:space="preserve"> </w:t>
+      </w:r>
+      <w:proofErr w:type="spellStart"/>
+      <w:r>
+        <w:rPr>
+          <w:sz w:val="28"/>
+        </w:rPr>
+        <w:t>holda</w:t>
+      </w:r>
+      <w:proofErr w:type="spellEnd"/>
+      <w:r>
+        <w:rPr>
+          <w:sz w:val="28"/>
+        </w:rPr>
+        <w:t xml:space="preserve"> error </w:t>
+      </w:r>
+      <w:proofErr w:type="spellStart"/>
+      <w:r>
+        <w:rPr>
+          <w:sz w:val="28"/>
+        </w:rPr>
+        <w:t>beradi</w:t>
+      </w:r>
+      <w:proofErr w:type="spellEnd"/>
+      <w:r>
+        <w:rPr>
+          <w:sz w:val="28"/>
+        </w:rPr>
+        <w:t>:</w:t>
+      </w:r>
+    </w:p>
+    <w:p>
+      <w:pPr>
+        <w:rPr>
+          <w:sz w:val="28"/>
+        </w:rPr>
+      </w:pPr>
+      <w:r>
+        <w:rPr>
+          <w:noProof/>
+        </w:rPr>
+        <w:drawing>
+          <wp:inline distT="0" distB="0" distL="0" distR="0" wp14:anchorId="6FBAACC7" wp14:editId="112B3E2F">
+            <wp:extent cx="2962275" cy="1123950"/>
+            <wp:effectExtent l="0" t="0" r="9525" b="0"/>
+            <wp:docPr id="14" name="Рисунок 14"/>
+            <wp:cNvGraphicFramePr>
+              <a:graphicFrameLocks xmlns:a="http://schemas.openxmlformats.org/drawingml/2006/main" noChangeAspect="1"/>
+            </wp:cNvGraphicFramePr>
+            <a:graphic xmlns:a="http://schemas.openxmlformats.org/drawingml/2006/main">
+              <a:graphicData uri="http://schemas.openxmlformats.org/drawingml/2006/picture">
+                <pic:pic xmlns:pic="http://schemas.openxmlformats.org/drawingml/2006/picture">
+                  <pic:nvPicPr>
+                    <pic:cNvPr id="1" name=""/>
+                    <pic:cNvPicPr/>
+                  </pic:nvPicPr>
+                  <pic:blipFill>
+                    <a:blip r:embed="rId16"/>
+                    <a:stretch>
+                      <a:fillRect/>
+                    </a:stretch>
+                  </pic:blipFill>
+                  <pic:spPr>
+                    <a:xfrm>
+                      <a:off x="0" y="0"/>
+                      <a:ext cx="2962275" cy="1123950"/>
+                    </a:xfrm>
+                    <a:prstGeom prst="rect">
+                      <a:avLst/>
+                    </a:prstGeom>
+                  </pic:spPr>
+                </pic:pic>
+              </a:graphicData>
+            </a:graphic>
+          </wp:inline>
+        </w:drawing>
+      </w:r>
+    </w:p>
+    <w:p>
+      <w:pPr>
+        <w:rPr>
+          <w:sz w:val="28"/>
+        </w:rPr>
+      </w:pPr>
+    </w:p>
+    <w:p>
+      <w:pPr>
+        <w:rPr>
+          <w:sz w:val="28"/>
+        </w:rPr>
+      </w:pPr>
+    </w:p>
+    <w:p>
+      <w:pPr>
+        <w:rPr>
+          <w:sz w:val="28"/>
+        </w:rPr>
+      </w:pPr>
+    </w:p>
+    <w:p>
+      <w:pPr>
+        <w:rPr>
+          <w:sz w:val="28"/>
+        </w:rPr>
+      </w:pPr>
+      <w:r>
+        <w:rPr>
+          <w:sz w:val="28"/>
+        </w:rPr>
+        <w:lastRenderedPageBreak/>
+        <w:tab/>
+        <w:t xml:space="preserve">Agar </w:t>
+      </w:r>
+      <w:proofErr w:type="spellStart"/>
+      <w:r>
+        <w:rPr>
+          <w:sz w:val="28"/>
+        </w:rPr>
+        <w:t>tanasi</w:t>
+      </w:r>
+      <w:proofErr w:type="spellEnd"/>
+      <w:r>
+        <w:rPr>
+          <w:sz w:val="28"/>
+        </w:rPr>
+        <w:t xml:space="preserve"> </w:t>
+      </w:r>
+      <w:proofErr w:type="spellStart"/>
+      <w:r>
+        <w:rPr>
+          <w:sz w:val="28"/>
+        </w:rPr>
+        <w:t>bo’lsa</w:t>
+      </w:r>
+      <w:proofErr w:type="spellEnd"/>
+      <w:r>
+        <w:rPr>
+          <w:sz w:val="28"/>
+        </w:rPr>
+        <w:t xml:space="preserve"> </w:t>
+      </w:r>
+      <w:r>
+        <w:rPr>
+          <w:b/>
+          <w:sz w:val="28"/>
+        </w:rPr>
+        <w:t>private</w:t>
+      </w:r>
+      <w:r>
+        <w:rPr>
+          <w:sz w:val="28"/>
+        </w:rPr>
+        <w:t xml:space="preserve"> </w:t>
+      </w:r>
+      <w:proofErr w:type="spellStart"/>
+      <w:r>
+        <w:rPr>
+          <w:sz w:val="28"/>
+        </w:rPr>
+        <w:t>methodni</w:t>
+      </w:r>
+      <w:proofErr w:type="spellEnd"/>
+      <w:r>
+        <w:rPr>
+          <w:sz w:val="28"/>
+        </w:rPr>
+        <w:t xml:space="preserve">, u </w:t>
+      </w:r>
+      <w:proofErr w:type="spellStart"/>
+      <w:r>
+        <w:rPr>
+          <w:sz w:val="28"/>
+        </w:rPr>
+        <w:t>holda</w:t>
+      </w:r>
+      <w:proofErr w:type="spellEnd"/>
+      <w:r>
+        <w:rPr>
+          <w:sz w:val="28"/>
+        </w:rPr>
+        <w:t xml:space="preserve"> </w:t>
+      </w:r>
+      <w:proofErr w:type="spellStart"/>
+      <w:r>
+        <w:rPr>
+          <w:sz w:val="28"/>
+        </w:rPr>
+        <w:t>xatolik</w:t>
+      </w:r>
+      <w:proofErr w:type="spellEnd"/>
+      <w:r>
+        <w:rPr>
+          <w:sz w:val="28"/>
+        </w:rPr>
+        <w:t xml:space="preserve"> </w:t>
+      </w:r>
+      <w:proofErr w:type="spellStart"/>
+      <w:r>
+        <w:rPr>
+          <w:sz w:val="28"/>
+        </w:rPr>
+        <w:t>yo’qoladi</w:t>
+      </w:r>
+      <w:proofErr w:type="spellEnd"/>
+      <w:r>
+        <w:rPr>
+          <w:sz w:val="28"/>
+        </w:rPr>
+        <w:t>:</w:t>
+      </w:r>
+    </w:p>
+    <w:p>
+      <w:pPr>
+        <w:rPr>
+          <w:sz w:val="28"/>
+        </w:rPr>
+      </w:pPr>
+      <w:r>
+        <w:rPr>
+          <w:noProof/>
+        </w:rPr>
+        <w:drawing>
+          <wp:inline distT="0" distB="0" distL="0" distR="0" wp14:anchorId="00C19554" wp14:editId="198F7F37">
+            <wp:extent cx="3990975" cy="1571625"/>
+            <wp:effectExtent l="0" t="0" r="9525" b="9525"/>
+            <wp:docPr id="13" name="Рисунок 13"/>
+            <wp:cNvGraphicFramePr>
+              <a:graphicFrameLocks xmlns:a="http://schemas.openxmlformats.org/drawingml/2006/main" noChangeAspect="1"/>
+            </wp:cNvGraphicFramePr>
+            <a:graphic xmlns:a="http://schemas.openxmlformats.org/drawingml/2006/main">
+              <a:graphicData uri="http://schemas.openxmlformats.org/drawingml/2006/picture">
+                <pic:pic xmlns:pic="http://schemas.openxmlformats.org/drawingml/2006/picture">
+                  <pic:nvPicPr>
+                    <pic:cNvPr id="1" name=""/>
+                    <pic:cNvPicPr/>
+                  </pic:nvPicPr>
+                  <pic:blipFill>
+                    <a:blip r:embed="rId17"/>
+                    <a:stretch>
+                      <a:fillRect/>
+                    </a:stretch>
+                  </pic:blipFill>
+                  <pic:spPr>
+                    <a:xfrm>
+                      <a:off x="0" y="0"/>
+                      <a:ext cx="3990975" cy="1571625"/>
+                    </a:xfrm>
+                    <a:prstGeom prst="rect">
+                      <a:avLst/>
+                    </a:prstGeom>
+                  </pic:spPr>
+                </pic:pic>
+              </a:graphicData>
+            </a:graphic>
+          </wp:inline>
+        </w:drawing>
+      </w:r>
+    </w:p>
+    <w:p>
+      <w:pPr>
+        <w:rPr>
+          <w:sz w:val="28"/>
+        </w:rPr>
+      </w:pPr>
+    </w:p>
+    <w:p>
+      <w:pPr>
+        <w:rPr>
+          <w:sz w:val="28"/>
+        </w:rPr>
+      </w:pPr>
+      <w:r>
+        <w:rPr>
+          <w:sz w:val="28"/>
+        </w:rPr>
+        <w:tab/>
+        <w:t xml:space="preserve">Agar private </w:t>
+      </w:r>
+      <w:proofErr w:type="spellStart"/>
+      <w:r>
+        <w:rPr>
+          <w:sz w:val="28"/>
+        </w:rPr>
+        <w:t>methodni</w:t>
+      </w:r>
+      <w:proofErr w:type="spellEnd"/>
+      <w:r>
+        <w:rPr>
+          <w:sz w:val="28"/>
+        </w:rPr>
+        <w:t xml:space="preserve"> abstract </w:t>
+      </w:r>
+      <w:proofErr w:type="spellStart"/>
+      <w:r>
+        <w:rPr>
+          <w:sz w:val="28"/>
+        </w:rPr>
+        <w:t>bilan</w:t>
+      </w:r>
+      <w:proofErr w:type="spellEnd"/>
+      <w:r>
+        <w:rPr>
+          <w:sz w:val="28"/>
+        </w:rPr>
+        <w:t xml:space="preserve"> </w:t>
+      </w:r>
+      <w:proofErr w:type="spellStart"/>
+      <w:r>
+        <w:rPr>
+          <w:sz w:val="28"/>
+        </w:rPr>
+        <w:t>e’lon</w:t>
+      </w:r>
+      <w:proofErr w:type="spellEnd"/>
+      <w:r>
+        <w:rPr>
+          <w:sz w:val="28"/>
+        </w:rPr>
+        <w:t xml:space="preserve"> </w:t>
+      </w:r>
+      <w:proofErr w:type="spellStart"/>
+      <w:r>
+        <w:rPr>
+          <w:sz w:val="28"/>
+        </w:rPr>
+        <w:t>qilsak</w:t>
+      </w:r>
+      <w:proofErr w:type="spellEnd"/>
+      <w:r>
+        <w:rPr>
+          <w:sz w:val="28"/>
+        </w:rPr>
+        <w:t xml:space="preserve">, u </w:t>
+      </w:r>
+      <w:proofErr w:type="spellStart"/>
+      <w:r>
+        <w:rPr>
+          <w:sz w:val="28"/>
+        </w:rPr>
+        <w:t>holda</w:t>
+      </w:r>
+      <w:proofErr w:type="spellEnd"/>
+      <w:r>
+        <w:rPr>
+          <w:sz w:val="28"/>
+        </w:rPr>
+        <w:t xml:space="preserve"> </w:t>
+      </w:r>
+      <w:proofErr w:type="spellStart"/>
+      <w:r>
+        <w:rPr>
+          <w:sz w:val="28"/>
+        </w:rPr>
+        <w:t>xatolik</w:t>
+      </w:r>
+      <w:proofErr w:type="spellEnd"/>
+      <w:r>
+        <w:rPr>
+          <w:sz w:val="28"/>
+        </w:rPr>
+        <w:t xml:space="preserve"> </w:t>
+      </w:r>
+      <w:proofErr w:type="spellStart"/>
+      <w:r>
+        <w:rPr>
+          <w:sz w:val="28"/>
+        </w:rPr>
+        <w:t>beradi</w:t>
+      </w:r>
+      <w:proofErr w:type="spellEnd"/>
+      <w:r>
+        <w:rPr>
+          <w:sz w:val="28"/>
+        </w:rPr>
+        <w:t xml:space="preserve">. </w:t>
+      </w:r>
+      <w:proofErr w:type="spellStart"/>
+      <w:r>
+        <w:rPr>
+          <w:sz w:val="28"/>
+        </w:rPr>
+        <w:t>Sababi</w:t>
+      </w:r>
+      <w:proofErr w:type="spellEnd"/>
+      <w:r>
+        <w:rPr>
+          <w:sz w:val="28"/>
+        </w:rPr>
+        <w:t xml:space="preserve"> private </w:t>
+      </w:r>
+      <w:proofErr w:type="spellStart"/>
+      <w:r>
+        <w:rPr>
+          <w:sz w:val="28"/>
+        </w:rPr>
+        <w:t>methodni</w:t>
+      </w:r>
+      <w:proofErr w:type="spellEnd"/>
+      <w:r>
+        <w:rPr>
+          <w:sz w:val="28"/>
+        </w:rPr>
+        <w:t xml:space="preserve"> </w:t>
+      </w:r>
+      <w:proofErr w:type="spellStart"/>
+      <w:r>
+        <w:rPr>
+          <w:sz w:val="28"/>
+        </w:rPr>
+        <w:t>albatta</w:t>
+      </w:r>
+      <w:proofErr w:type="spellEnd"/>
+      <w:r>
+        <w:rPr>
+          <w:sz w:val="28"/>
+        </w:rPr>
+        <w:t xml:space="preserve"> </w:t>
+      </w:r>
+      <w:proofErr w:type="spellStart"/>
+      <w:r>
+        <w:rPr>
+          <w:sz w:val="28"/>
+        </w:rPr>
+        <w:t>tanasi</w:t>
+      </w:r>
+      <w:proofErr w:type="spellEnd"/>
+      <w:r>
+        <w:rPr>
+          <w:sz w:val="28"/>
+        </w:rPr>
+        <w:t xml:space="preserve"> </w:t>
+      </w:r>
+      <w:proofErr w:type="spellStart"/>
+      <w:r>
+        <w:rPr>
+          <w:sz w:val="28"/>
+        </w:rPr>
+        <w:t>bo’lishi</w:t>
+      </w:r>
+      <w:proofErr w:type="spellEnd"/>
+      <w:r>
+        <w:rPr>
+          <w:sz w:val="28"/>
+        </w:rPr>
+        <w:t xml:space="preserve"> </w:t>
+      </w:r>
+      <w:proofErr w:type="spellStart"/>
+      <w:r>
+        <w:rPr>
+          <w:sz w:val="28"/>
+        </w:rPr>
+        <w:t>shart</w:t>
+      </w:r>
+      <w:proofErr w:type="spellEnd"/>
+      <w:r>
+        <w:rPr>
+          <w:sz w:val="28"/>
+        </w:rPr>
+        <w:t xml:space="preserve">, </w:t>
+      </w:r>
+      <w:proofErr w:type="spellStart"/>
+      <w:r>
+        <w:rPr>
+          <w:sz w:val="28"/>
+        </w:rPr>
+        <w:t>lekin</w:t>
+      </w:r>
+      <w:proofErr w:type="spellEnd"/>
+      <w:r>
+        <w:rPr>
+          <w:sz w:val="28"/>
+        </w:rPr>
+        <w:t xml:space="preserve"> abstract </w:t>
+      </w:r>
+      <w:proofErr w:type="spellStart"/>
+      <w:r>
+        <w:rPr>
+          <w:sz w:val="28"/>
+        </w:rPr>
+        <w:t>methodda</w:t>
+      </w:r>
+      <w:proofErr w:type="spellEnd"/>
+      <w:r>
+        <w:rPr>
+          <w:sz w:val="28"/>
+        </w:rPr>
+        <w:t xml:space="preserve"> </w:t>
+      </w:r>
+      <w:proofErr w:type="spellStart"/>
+      <w:r>
+        <w:rPr>
+          <w:sz w:val="28"/>
+        </w:rPr>
+        <w:t>esa</w:t>
+      </w:r>
+      <w:proofErr w:type="spellEnd"/>
+      <w:r>
+        <w:rPr>
+          <w:sz w:val="28"/>
+        </w:rPr>
+        <w:t xml:space="preserve"> </w:t>
+      </w:r>
+      <w:proofErr w:type="spellStart"/>
+      <w:r>
+        <w:rPr>
+          <w:sz w:val="28"/>
+        </w:rPr>
+        <w:t>aksincha</w:t>
+      </w:r>
+      <w:proofErr w:type="spellEnd"/>
+      <w:r>
+        <w:rPr>
+          <w:sz w:val="28"/>
+        </w:rPr>
+        <w:t xml:space="preserve"> </w:t>
+      </w:r>
+      <w:proofErr w:type="spellStart"/>
+      <w:r>
+        <w:rPr>
+          <w:sz w:val="28"/>
+        </w:rPr>
+        <w:t>tanasi</w:t>
+      </w:r>
+      <w:proofErr w:type="spellEnd"/>
+      <w:r>
+        <w:rPr>
+          <w:sz w:val="28"/>
+        </w:rPr>
+        <w:t xml:space="preserve"> </w:t>
+      </w:r>
+      <w:proofErr w:type="spellStart"/>
+      <w:r>
+        <w:rPr>
+          <w:sz w:val="28"/>
+        </w:rPr>
+        <w:t>bo’lmasligi</w:t>
+      </w:r>
+      <w:proofErr w:type="spellEnd"/>
+      <w:r>
+        <w:rPr>
+          <w:sz w:val="28"/>
+        </w:rPr>
+        <w:t xml:space="preserve"> </w:t>
+      </w:r>
+      <w:proofErr w:type="spellStart"/>
+      <w:r>
+        <w:rPr>
+          <w:sz w:val="28"/>
+        </w:rPr>
+        <w:t>zarur</w:t>
+      </w:r>
+      <w:proofErr w:type="spellEnd"/>
+      <w:r>
+        <w:rPr>
+          <w:sz w:val="28"/>
+        </w:rPr>
+        <w:t xml:space="preserve">. </w:t>
+      </w:r>
+      <w:proofErr w:type="spellStart"/>
+      <w:r>
+        <w:rPr>
+          <w:sz w:val="28"/>
+        </w:rPr>
+        <w:t>Shuning</w:t>
+      </w:r>
+      <w:proofErr w:type="spellEnd"/>
+      <w:r>
+        <w:rPr>
+          <w:sz w:val="28"/>
+        </w:rPr>
+        <w:t xml:space="preserve"> </w:t>
+      </w:r>
+      <w:proofErr w:type="spellStart"/>
+      <w:r>
+        <w:rPr>
+          <w:sz w:val="28"/>
+        </w:rPr>
+        <w:t>uchun</w:t>
+      </w:r>
+      <w:proofErr w:type="spellEnd"/>
+      <w:r>
+        <w:rPr>
+          <w:sz w:val="28"/>
+        </w:rPr>
+        <w:t xml:space="preserve"> </w:t>
+      </w:r>
+      <w:proofErr w:type="spellStart"/>
+      <w:r>
+        <w:rPr>
+          <w:sz w:val="28"/>
+        </w:rPr>
+        <w:t>xatolik</w:t>
+      </w:r>
+      <w:proofErr w:type="spellEnd"/>
+      <w:r>
+        <w:rPr>
+          <w:sz w:val="28"/>
+        </w:rPr>
+        <w:t xml:space="preserve"> </w:t>
+      </w:r>
+      <w:proofErr w:type="spellStart"/>
+      <w:r>
+        <w:rPr>
+          <w:sz w:val="28"/>
+        </w:rPr>
+        <w:t>beradi</w:t>
+      </w:r>
+      <w:proofErr w:type="spellEnd"/>
+      <w:r>
+        <w:rPr>
+          <w:sz w:val="28"/>
+        </w:rPr>
+        <w:t>:</w:t>
+      </w:r>
+    </w:p>
+    <w:p>
+      <w:pPr>
+        <w:rPr>
+          <w:sz w:val="28"/>
+        </w:rPr>
+      </w:pPr>
+      <w:r>
+        <w:rPr>
+          <w:noProof/>
+        </w:rPr>
+        <w:drawing>
+          <wp:inline distT="0" distB="0" distL="0" distR="0" wp14:anchorId="2034F899" wp14:editId="58A2D30E">
+            <wp:extent cx="4505325" cy="1485900"/>
+            <wp:effectExtent l="0" t="0" r="9525" b="0"/>
+            <wp:docPr id="15" name="Рисунок 15"/>
+            <wp:cNvGraphicFramePr>
+              <a:graphicFrameLocks xmlns:a="http://schemas.openxmlformats.org/drawingml/2006/main" noChangeAspect="1"/>
+            </wp:cNvGraphicFramePr>
+            <a:graphic xmlns:a="http://schemas.openxmlformats.org/drawingml/2006/main">
+              <a:graphicData uri="http://schemas.openxmlformats.org/drawingml/2006/picture">
+                <pic:pic xmlns:pic="http://schemas.openxmlformats.org/drawingml/2006/picture">
+                  <pic:nvPicPr>
+                    <pic:cNvPr id="1" name=""/>
+                    <pic:cNvPicPr/>
+                  </pic:nvPicPr>
+                  <pic:blipFill>
+                    <a:blip r:embed="rId18"/>
+                    <a:stretch>
+                      <a:fillRect/>
+                    </a:stretch>
+                  </pic:blipFill>
+                  <pic:spPr>
+                    <a:xfrm>
+                      <a:off x="0" y="0"/>
+                      <a:ext cx="4505325" cy="1485900"/>
+                    </a:xfrm>
+                    <a:prstGeom prst="rect">
+                      <a:avLst/>
+                    </a:prstGeom>
+                  </pic:spPr>
+                </pic:pic>
+              </a:graphicData>
+            </a:graphic>
+          </wp:inline>
+        </w:drawing>
+      </w:r>
+    </w:p>
+    <w:p>
+      <w:pPr>
+        <w:rPr>
+          <w:sz w:val="28"/>
+        </w:rPr>
+      </w:pPr>
+    </w:p>
+    <w:p>
+      <w:pPr>
+        <w:rPr>
+          <w:sz w:val="28"/>
+        </w:rPr>
+      </w:pPr>
+    </w:p>
+    <w:p>
+      <w:pPr>
+        <w:rPr>
+          <w:sz w:val="28"/>
+        </w:rPr>
+      </w:pPr>
+    </w:p>
+    <w:p>
+      <w:pPr>
+        <w:rPr>
+          <w:sz w:val="28"/>
+        </w:rPr>
+      </w:pPr>
+    </w:p>
+    <w:p>
+      <w:pPr>
+        <w:rPr>
+          <w:sz w:val="28"/>
+        </w:rPr>
+      </w:pPr>
+    </w:p>
+    <w:p>
+      <w:pPr>
+        <w:rPr>
+          <w:sz w:val="28"/>
+        </w:rPr>
+      </w:pPr>
+    </w:p>
+    <w:p>
+      <w:pPr>
+        <w:rPr>
+          <w:sz w:val="28"/>
+        </w:rPr>
+      </w:pPr>
+    </w:p>
+    <w:p>
+      <w:pPr>
+        <w:rPr>
+          <w:sz w:val="28"/>
+        </w:rPr>
+      </w:pPr>
+    </w:p>
+    <w:p>
+      <w:pPr>
+        <w:rPr>
+          <w:sz w:val="28"/>
+        </w:rPr>
+      </w:pPr>
+    </w:p>
+    <w:p>
+      <w:pPr>
+        <w:rPr>
+          <w:sz w:val="28"/>
+        </w:rPr>
+      </w:pPr>
+    </w:p>
+    <w:p>
+      <w:pPr>
+        <w:rPr>
+          <w:sz w:val="28"/>
+        </w:rPr>
+      </w:pPr>
+      <w:r>
+        <w:rPr>
+          <w:sz w:val="28"/>
+        </w:rPr>
+        <w:lastRenderedPageBreak/>
+        <w:tab/>
+      </w:r>
+      <w:r>
+        <w:rPr>
+          <w:b/>
+          <w:sz w:val="28"/>
+        </w:rPr>
+        <w:t>Private static</w:t>
+      </w:r>
+      <w:r>
+        <w:rPr>
+          <w:sz w:val="28"/>
+        </w:rPr>
+        <w:t xml:space="preserve"> </w:t>
+      </w:r>
+      <w:proofErr w:type="spellStart"/>
+      <w:r>
+        <w:rPr>
+          <w:sz w:val="28"/>
+        </w:rPr>
+        <w:t>methodni</w:t>
+      </w:r>
+      <w:proofErr w:type="spellEnd"/>
+      <w:r>
+        <w:rPr>
+          <w:sz w:val="28"/>
+        </w:rPr>
+        <w:t xml:space="preserve"> </w:t>
+      </w:r>
+      <w:proofErr w:type="spellStart"/>
+      <w:r>
+        <w:rPr>
+          <w:sz w:val="28"/>
+        </w:rPr>
+        <w:t>istasak</w:t>
+      </w:r>
+      <w:proofErr w:type="spellEnd"/>
+      <w:r>
+        <w:rPr>
+          <w:sz w:val="28"/>
+        </w:rPr>
+        <w:t xml:space="preserve"> </w:t>
+      </w:r>
+      <w:r>
+        <w:rPr>
+          <w:sz w:val="28"/>
+        </w:rPr>
+        <w:t>static</w:t>
+      </w:r>
+      <w:r>
+        <w:rPr>
+          <w:sz w:val="28"/>
+        </w:rPr>
+        <w:t xml:space="preserve"> </w:t>
+      </w:r>
+      <w:proofErr w:type="spellStart"/>
+      <w:r>
+        <w:rPr>
+          <w:sz w:val="28"/>
+        </w:rPr>
+        <w:t>methodni</w:t>
+      </w:r>
+      <w:proofErr w:type="spellEnd"/>
+      <w:r>
+        <w:rPr>
+          <w:sz w:val="28"/>
+        </w:rPr>
+        <w:t xml:space="preserve"> </w:t>
+      </w:r>
+      <w:proofErr w:type="spellStart"/>
+      <w:r>
+        <w:rPr>
+          <w:sz w:val="28"/>
+        </w:rPr>
+        <w:t>ichida</w:t>
+      </w:r>
+      <w:proofErr w:type="spellEnd"/>
+      <w:r>
+        <w:rPr>
+          <w:sz w:val="28"/>
+        </w:rPr>
+        <w:t xml:space="preserve"> </w:t>
+      </w:r>
+      <w:proofErr w:type="spellStart"/>
+      <w:r>
+        <w:rPr>
+          <w:sz w:val="28"/>
+        </w:rPr>
+        <w:t>yoki</w:t>
+      </w:r>
+      <w:proofErr w:type="spellEnd"/>
+      <w:r>
+        <w:rPr>
+          <w:sz w:val="28"/>
+        </w:rPr>
+        <w:t xml:space="preserve"> </w:t>
+      </w:r>
+      <w:r>
+        <w:rPr>
+          <w:sz w:val="28"/>
+        </w:rPr>
+        <w:t>non-</w:t>
+      </w:r>
+      <w:r>
+        <w:rPr>
+          <w:sz w:val="28"/>
+        </w:rPr>
+        <w:t>stat</w:t>
+      </w:r>
+      <w:r>
+        <w:rPr>
+          <w:sz w:val="28"/>
+        </w:rPr>
+        <w:t xml:space="preserve">ic </w:t>
+      </w:r>
+      <w:proofErr w:type="spellStart"/>
+      <w:r>
+        <w:rPr>
+          <w:sz w:val="28"/>
+        </w:rPr>
+        <w:t>methodni</w:t>
+      </w:r>
+      <w:proofErr w:type="spellEnd"/>
+      <w:r>
+        <w:rPr>
+          <w:sz w:val="28"/>
+        </w:rPr>
+        <w:t xml:space="preserve"> </w:t>
+      </w:r>
+      <w:proofErr w:type="spellStart"/>
+      <w:r>
+        <w:rPr>
+          <w:sz w:val="28"/>
+        </w:rPr>
+        <w:t>ichida</w:t>
+      </w:r>
+      <w:proofErr w:type="spellEnd"/>
+      <w:r>
+        <w:rPr>
+          <w:sz w:val="28"/>
+        </w:rPr>
+        <w:t xml:space="preserve"> </w:t>
+      </w:r>
+      <w:proofErr w:type="spellStart"/>
+      <w:r>
+        <w:rPr>
+          <w:sz w:val="28"/>
+        </w:rPr>
+        <w:t>chaqirishimiz</w:t>
+      </w:r>
+      <w:proofErr w:type="spellEnd"/>
+      <w:r>
+        <w:rPr>
+          <w:sz w:val="28"/>
+        </w:rPr>
+        <w:t xml:space="preserve"> </w:t>
+      </w:r>
+      <w:proofErr w:type="spellStart"/>
+      <w:r>
+        <w:rPr>
+          <w:sz w:val="28"/>
+        </w:rPr>
+        <w:t>mumkin</w:t>
+      </w:r>
+      <w:proofErr w:type="spellEnd"/>
+      <w:r>
+        <w:rPr>
+          <w:sz w:val="28"/>
+        </w:rPr>
+        <w:t>:</w:t>
+      </w:r>
+    </w:p>
+    <w:p>
+      <w:pPr>
+        <w:rPr>
+          <w:sz w:val="28"/>
+        </w:rPr>
+      </w:pPr>
+      <w:r>
+        <w:rPr>
+          <w:noProof/>
+        </w:rPr>
+        <w:drawing>
+          <wp:inline distT="0" distB="0" distL="0" distR="0" wp14:anchorId="1EFC5F83" wp14:editId="794E02B1">
+            <wp:extent cx="5943600" cy="4289425"/>
+            <wp:effectExtent l="0" t="0" r="0" b="0"/>
+            <wp:docPr id="16" name="Рисунок 16"/>
+            <wp:cNvGraphicFramePr>
+              <a:graphicFrameLocks xmlns:a="http://schemas.openxmlformats.org/drawingml/2006/main" noChangeAspect="1"/>
+            </wp:cNvGraphicFramePr>
+            <a:graphic xmlns:a="http://schemas.openxmlformats.org/drawingml/2006/main">
+              <a:graphicData uri="http://schemas.openxmlformats.org/drawingml/2006/picture">
+                <pic:pic xmlns:pic="http://schemas.openxmlformats.org/drawingml/2006/picture">
+                  <pic:nvPicPr>
+                    <pic:cNvPr id="1" name=""/>
+                    <pic:cNvPicPr/>
+                  </pic:nvPicPr>
+                  <pic:blipFill>
+                    <a:blip r:embed="rId19"/>
+                    <a:stretch>
+                      <a:fillRect/>
+                    </a:stretch>
+                  </pic:blipFill>
+                  <pic:spPr>
+                    <a:xfrm>
+                      <a:off x="0" y="0"/>
+                      <a:ext cx="5943600" cy="4289425"/>
+                    </a:xfrm>
+                    <a:prstGeom prst="rect">
+                      <a:avLst/>
+                    </a:prstGeom>
+                  </pic:spPr>
+                </pic:pic>
+              </a:graphicData>
+            </a:graphic>
+          </wp:inline>
+        </w:drawing>
+      </w:r>
+    </w:p>
+    <w:p>
+      <w:pPr>
+        <w:rPr>
+          <w:sz w:val="28"/>
+        </w:rPr>
+      </w:pPr>
+    </w:p>
+    <w:p>
+      <w:pPr>
+        <w:rPr>
+          <w:sz w:val="28"/>
+        </w:rPr>
+      </w:pPr>
+    </w:p>
+    <w:p>
+      <w:pPr>
+        <w:rPr>
+          <w:sz w:val="28"/>
+        </w:rPr>
+      </w:pPr>
+    </w:p>
+    <w:p>
+      <w:pPr>
+        <w:rPr>
+          <w:sz w:val="28"/>
+        </w:rPr>
+      </w:pPr>
+    </w:p>
+    <w:p>
+      <w:pPr>
+        <w:rPr>
+          <w:sz w:val="28"/>
+        </w:rPr>
+      </w:pPr>
+    </w:p>
+    <w:p>
+      <w:pPr>
+        <w:rPr>
+          <w:sz w:val="28"/>
+        </w:rPr>
+      </w:pPr>
+    </w:p>
+    <w:p>
+      <w:pPr>
+        <w:rPr>
+          <w:sz w:val="28"/>
+        </w:rPr>
+      </w:pPr>
+    </w:p>
+    <w:p>
+      <w:pPr>
+        <w:rPr>
+          <w:sz w:val="28"/>
+        </w:rPr>
+      </w:pPr>
+    </w:p>
+    <w:p>
+      <w:pPr>
+        <w:rPr>
+          <w:sz w:val="28"/>
+        </w:rPr>
+      </w:pPr>
+    </w:p>
+    <w:p>
+      <w:pPr>
+        <w:rPr>
+          <w:sz w:val="28"/>
+        </w:rPr>
+      </w:pPr>
+    </w:p>
+    <w:p>
+      <w:pPr>
+        <w:rPr>
+          <w:sz w:val="28"/>
+        </w:rPr>
+      </w:pPr>
+      <w:r>
+        <w:rPr>
+          <w:sz w:val="28"/>
+        </w:rPr>
+        <w:lastRenderedPageBreak/>
+        <w:tab/>
+        <w:t xml:space="preserve">Private non-static </w:t>
+      </w:r>
+      <w:proofErr w:type="spellStart"/>
+      <w:r>
+        <w:rPr>
+          <w:sz w:val="28"/>
+        </w:rPr>
+        <w:t>methodni</w:t>
+      </w:r>
+      <w:proofErr w:type="spellEnd"/>
+      <w:r>
+        <w:rPr>
+          <w:sz w:val="28"/>
+        </w:rPr>
+        <w:t xml:space="preserve"> private-static </w:t>
+      </w:r>
+      <w:proofErr w:type="spellStart"/>
+      <w:r>
+        <w:rPr>
+          <w:sz w:val="28"/>
+        </w:rPr>
+        <w:t>m</w:t>
+      </w:r>
+      <w:r>
+        <w:rPr>
+          <w:sz w:val="28"/>
+        </w:rPr>
+        <w:t>ethodni</w:t>
+      </w:r>
+      <w:proofErr w:type="spellEnd"/>
+      <w:r>
+        <w:rPr>
+          <w:sz w:val="28"/>
+        </w:rPr>
+        <w:t xml:space="preserve"> </w:t>
+      </w:r>
+      <w:proofErr w:type="spellStart"/>
+      <w:r>
+        <w:rPr>
+          <w:sz w:val="28"/>
+        </w:rPr>
+        <w:t>ichida</w:t>
+      </w:r>
+      <w:proofErr w:type="spellEnd"/>
+      <w:r>
+        <w:rPr>
+          <w:sz w:val="28"/>
+        </w:rPr>
+        <w:t xml:space="preserve"> </w:t>
+      </w:r>
+      <w:proofErr w:type="spellStart"/>
+      <w:r>
+        <w:rPr>
+          <w:sz w:val="28"/>
+        </w:rPr>
+        <w:t>ishlata</w:t>
+      </w:r>
+      <w:proofErr w:type="spellEnd"/>
+      <w:r>
+        <w:rPr>
+          <w:sz w:val="28"/>
+        </w:rPr>
+        <w:t xml:space="preserve"> </w:t>
+      </w:r>
+      <w:proofErr w:type="spellStart"/>
+      <w:r>
+        <w:rPr>
+          <w:sz w:val="28"/>
+        </w:rPr>
+        <w:t>olmaymiz</w:t>
+      </w:r>
+      <w:proofErr w:type="spellEnd"/>
+      <w:r>
+        <w:rPr>
+          <w:sz w:val="28"/>
+        </w:rPr>
+        <w:t xml:space="preserve">. </w:t>
+      </w:r>
+      <w:proofErr w:type="spellStart"/>
+      <w:r>
+        <w:rPr>
+          <w:sz w:val="28"/>
+        </w:rPr>
+        <w:t>Chunki</w:t>
+      </w:r>
+      <w:proofErr w:type="spellEnd"/>
+      <w:r>
+        <w:rPr>
+          <w:sz w:val="28"/>
+        </w:rPr>
+        <w:t xml:space="preserve"> </w:t>
+      </w:r>
+      <w:proofErr w:type="spellStart"/>
+      <w:r>
+        <w:rPr>
+          <w:sz w:val="28"/>
+        </w:rPr>
+        <w:t>qoida</w:t>
+      </w:r>
+      <w:proofErr w:type="spellEnd"/>
+      <w:r>
+        <w:rPr>
+          <w:sz w:val="28"/>
+        </w:rPr>
+        <w:t xml:space="preserve"> </w:t>
+      </w:r>
+      <w:proofErr w:type="spellStart"/>
+      <w:r>
+        <w:rPr>
+          <w:sz w:val="28"/>
+        </w:rPr>
+        <w:t>bo’yicha</w:t>
+      </w:r>
+      <w:proofErr w:type="spellEnd"/>
+      <w:r>
+        <w:rPr>
+          <w:sz w:val="28"/>
+        </w:rPr>
+        <w:t xml:space="preserve"> static </w:t>
+      </w:r>
+      <w:proofErr w:type="spellStart"/>
+      <w:r>
+        <w:rPr>
+          <w:sz w:val="28"/>
+        </w:rPr>
+        <w:t>bo’lmagan</w:t>
+      </w:r>
+      <w:proofErr w:type="spellEnd"/>
+      <w:r>
+        <w:rPr>
+          <w:sz w:val="28"/>
+        </w:rPr>
+        <w:t xml:space="preserve"> </w:t>
+      </w:r>
+      <w:proofErr w:type="spellStart"/>
+      <w:r>
+        <w:rPr>
+          <w:sz w:val="28"/>
+        </w:rPr>
+        <w:t>methodlarni</w:t>
+      </w:r>
+      <w:proofErr w:type="spellEnd"/>
+      <w:r>
+        <w:rPr>
+          <w:sz w:val="28"/>
+        </w:rPr>
+        <w:t xml:space="preserve"> static </w:t>
+      </w:r>
+      <w:proofErr w:type="spellStart"/>
+      <w:r>
+        <w:rPr>
+          <w:sz w:val="28"/>
+        </w:rPr>
+        <w:t>methodlarni</w:t>
+      </w:r>
+      <w:proofErr w:type="spellEnd"/>
+      <w:r>
+        <w:rPr>
+          <w:sz w:val="28"/>
+        </w:rPr>
+        <w:t xml:space="preserve"> </w:t>
+      </w:r>
+      <w:proofErr w:type="spellStart"/>
+      <w:r>
+        <w:rPr>
+          <w:sz w:val="28"/>
+        </w:rPr>
+        <w:t>ichida</w:t>
+      </w:r>
+      <w:proofErr w:type="spellEnd"/>
+      <w:r>
+        <w:rPr>
+          <w:sz w:val="28"/>
+        </w:rPr>
+        <w:t xml:space="preserve"> </w:t>
+      </w:r>
+      <w:proofErr w:type="spellStart"/>
+      <w:r>
+        <w:rPr>
+          <w:sz w:val="28"/>
+        </w:rPr>
+        <w:t>chaqira</w:t>
+      </w:r>
+      <w:proofErr w:type="spellEnd"/>
+      <w:r>
+        <w:rPr>
+          <w:sz w:val="28"/>
+        </w:rPr>
+        <w:t xml:space="preserve"> </w:t>
+      </w:r>
+      <w:proofErr w:type="spellStart"/>
+      <w:r>
+        <w:rPr>
+          <w:sz w:val="28"/>
+        </w:rPr>
+        <w:t>olmaymiz</w:t>
+      </w:r>
+      <w:proofErr w:type="spellEnd"/>
+      <w:r>
+        <w:rPr>
+          <w:sz w:val="28"/>
+        </w:rPr>
+        <w:t xml:space="preserve">, </w:t>
+      </w:r>
+      <w:proofErr w:type="spellStart"/>
+      <w:r>
+        <w:rPr>
+          <w:sz w:val="28"/>
+        </w:rPr>
+        <w:t>xatolik</w:t>
+      </w:r>
+      <w:proofErr w:type="spellEnd"/>
+      <w:r>
+        <w:rPr>
+          <w:sz w:val="28"/>
+        </w:rPr>
+        <w:t xml:space="preserve"> </w:t>
+      </w:r>
+      <w:proofErr w:type="spellStart"/>
+      <w:r>
+        <w:rPr>
+          <w:sz w:val="28"/>
+        </w:rPr>
+        <w:t>beradi</w:t>
+      </w:r>
+      <w:proofErr w:type="spellEnd"/>
+      <w:r>
+        <w:rPr>
+          <w:sz w:val="28"/>
+        </w:rPr>
+        <w:t>:</w:t>
+      </w:r>
+    </w:p>
+    <w:p>
+      <w:pPr>
+        <w:rPr>
+          <w:sz w:val="28"/>
+        </w:rPr>
+      </w:pPr>
+      <w:r>
+        <w:rPr>
+          <w:noProof/>
+        </w:rPr>
+        <w:drawing>
+          <wp:inline distT="0" distB="0" distL="0" distR="0" wp14:anchorId="4DD21E20" wp14:editId="29E61442">
+            <wp:extent cx="5905500" cy="4991100"/>
+            <wp:effectExtent l="0" t="0" r="0" b="0"/>
+            <wp:docPr id="17" name="Рисунок 17"/>
+            <wp:cNvGraphicFramePr>
+              <a:graphicFrameLocks xmlns:a="http://schemas.openxmlformats.org/drawingml/2006/main" noChangeAspect="1"/>
+            </wp:cNvGraphicFramePr>
+            <a:graphic xmlns:a="http://schemas.openxmlformats.org/drawingml/2006/main">
+              <a:graphicData uri="http://schemas.openxmlformats.org/drawingml/2006/picture">
+                <pic:pic xmlns:pic="http://schemas.openxmlformats.org/drawingml/2006/picture">
+                  <pic:nvPicPr>
+                    <pic:cNvPr id="1" name=""/>
+                    <pic:cNvPicPr/>
+                  </pic:nvPicPr>
+                  <pic:blipFill>
+                    <a:blip r:embed="rId20"/>
+                    <a:stretch>
+                      <a:fillRect/>
+                    </a:stretch>
+                  </pic:blipFill>
+                  <pic:spPr>
+                    <a:xfrm>
+                      <a:off x="0" y="0"/>
+                      <a:ext cx="5905500" cy="4991100"/>
+                    </a:xfrm>
+                    <a:prstGeom prst="rect">
+                      <a:avLst/>
+                    </a:prstGeom>
+                  </pic:spPr>
+                </pic:pic>
+              </a:graphicData>
+            </a:graphic>
+          </wp:inline>
+        </w:drawing>
+      </w:r>
+    </w:p>
+    <w:p>
+      <w:pPr>
+        <w:rPr>
+          <w:sz w:val="28"/>
+        </w:rPr>
+      </w:pPr>
+    </w:p>
+    <w:p>
+      <w:pPr>
+        <w:rPr>
+          <w:sz w:val="28"/>
+        </w:rPr>
+      </w:pPr>
+    </w:p>
+    <w:p>
+      <w:pPr>
+        <w:rPr>
+          <w:sz w:val="28"/>
+        </w:rPr>
+      </w:pPr>
+    </w:p>
+    <w:p>
+      <w:pPr>
+        <w:rPr>
+          <w:sz w:val="28"/>
+        </w:rPr>
+      </w:pPr>
+    </w:p>
+    <w:p>
+      <w:pPr>
+        <w:rPr>
+          <w:sz w:val="28"/>
+        </w:rPr>
+      </w:pPr>
+    </w:p>
+    <w:p>
+      <w:pPr>
+        <w:rPr>
+          <w:sz w:val="28"/>
+        </w:rPr>
+      </w:pPr>
+    </w:p>
+    <w:p>
+      <w:pPr>
+        <w:rPr>
+          <w:sz w:val="28"/>
+        </w:rPr>
+      </w:pPr>
+    </w:p>
+    <w:p>
+      <w:pPr>
+        <w:rPr>
+          <w:sz w:val="28"/>
+        </w:rPr>
+      </w:pPr>
+      <w:r>
+        <w:rPr>
+          <w:sz w:val="28"/>
+        </w:rPr>
+        <w:lastRenderedPageBreak/>
+        <w:tab/>
+      </w:r>
+      <w:proofErr w:type="spellStart"/>
+      <w:r>
+        <w:rPr>
+          <w:sz w:val="28"/>
+        </w:rPr>
+        <w:t>Pastdagi</w:t>
+      </w:r>
+      <w:proofErr w:type="spellEnd"/>
+      <w:r>
+        <w:rPr>
+          <w:sz w:val="28"/>
+        </w:rPr>
+        <w:t xml:space="preserve"> </w:t>
+      </w:r>
+      <w:proofErr w:type="spellStart"/>
+      <w:r>
+        <w:rPr>
+          <w:sz w:val="28"/>
+        </w:rPr>
+        <w:t>misolda</w:t>
+      </w:r>
+      <w:proofErr w:type="spellEnd"/>
+      <w:r>
+        <w:rPr>
+          <w:sz w:val="28"/>
+        </w:rPr>
+        <w:t xml:space="preserve"> </w:t>
+      </w:r>
+      <w:proofErr w:type="spellStart"/>
+      <w:r>
+        <w:rPr>
+          <w:sz w:val="28"/>
+        </w:rPr>
+        <w:t>ko’radigan</w:t>
+      </w:r>
+      <w:proofErr w:type="spellEnd"/>
+      <w:r>
+        <w:rPr>
+          <w:sz w:val="28"/>
+        </w:rPr>
+        <w:t xml:space="preserve"> </w:t>
+      </w:r>
+      <w:proofErr w:type="spellStart"/>
+      <w:r>
+        <w:rPr>
+          <w:sz w:val="28"/>
+        </w:rPr>
+        <w:t>bo’lsak</w:t>
+      </w:r>
+      <w:proofErr w:type="spellEnd"/>
+      <w:r>
+        <w:rPr>
+          <w:sz w:val="28"/>
+        </w:rPr>
+        <w:t xml:space="preserve">, I1 </w:t>
+      </w:r>
+      <w:proofErr w:type="spellStart"/>
+      <w:proofErr w:type="gramStart"/>
+      <w:r>
+        <w:rPr>
+          <w:sz w:val="28"/>
+        </w:rPr>
+        <w:t>va</w:t>
+      </w:r>
+      <w:proofErr w:type="spellEnd"/>
+      <w:proofErr w:type="gramEnd"/>
+      <w:r>
+        <w:rPr>
+          <w:sz w:val="28"/>
+        </w:rPr>
+        <w:t xml:space="preserve"> I2 </w:t>
+      </w:r>
+      <w:proofErr w:type="spellStart"/>
+      <w:r>
+        <w:rPr>
+          <w:sz w:val="28"/>
+        </w:rPr>
+        <w:t>interfacelarda</w:t>
+      </w:r>
+      <w:proofErr w:type="spellEnd"/>
+      <w:r>
+        <w:rPr>
+          <w:sz w:val="28"/>
+        </w:rPr>
+        <w:t xml:space="preserve"> </w:t>
+      </w:r>
+      <w:proofErr w:type="spellStart"/>
+      <w:r>
+        <w:rPr>
+          <w:sz w:val="28"/>
+        </w:rPr>
+        <w:t>bir</w:t>
+      </w:r>
+      <w:proofErr w:type="spellEnd"/>
+      <w:r>
+        <w:rPr>
+          <w:sz w:val="28"/>
+        </w:rPr>
+        <w:t xml:space="preserve"> </w:t>
+      </w:r>
+      <w:proofErr w:type="spellStart"/>
+      <w:r>
+        <w:rPr>
+          <w:sz w:val="28"/>
+        </w:rPr>
+        <w:t>xil</w:t>
+      </w:r>
+      <w:proofErr w:type="spellEnd"/>
+      <w:r>
+        <w:rPr>
+          <w:sz w:val="28"/>
+        </w:rPr>
+        <w:t xml:space="preserve"> </w:t>
+      </w:r>
+      <w:proofErr w:type="spellStart"/>
+      <w:r>
+        <w:rPr>
+          <w:sz w:val="28"/>
+        </w:rPr>
+        <w:t>nomli</w:t>
+      </w:r>
+      <w:proofErr w:type="spellEnd"/>
+      <w:r>
+        <w:rPr>
+          <w:sz w:val="28"/>
+        </w:rPr>
+        <w:t xml:space="preserve"> A </w:t>
+      </w:r>
+      <w:proofErr w:type="spellStart"/>
+      <w:r>
+        <w:rPr>
+          <w:sz w:val="28"/>
+        </w:rPr>
+        <w:t>o’zgaruvchisi</w:t>
+      </w:r>
+      <w:proofErr w:type="spellEnd"/>
+      <w:r>
+        <w:rPr>
+          <w:sz w:val="28"/>
+        </w:rPr>
+        <w:t xml:space="preserve"> </w:t>
+      </w:r>
+      <w:proofErr w:type="spellStart"/>
+      <w:r>
+        <w:rPr>
+          <w:sz w:val="28"/>
+        </w:rPr>
+        <w:t>ishlatilyapti</w:t>
+      </w:r>
+      <w:proofErr w:type="spellEnd"/>
+      <w:r>
+        <w:rPr>
+          <w:sz w:val="28"/>
+        </w:rPr>
+        <w:t xml:space="preserve">. Test </w:t>
+      </w:r>
+      <w:proofErr w:type="spellStart"/>
+      <w:r>
+        <w:rPr>
+          <w:sz w:val="28"/>
+        </w:rPr>
+        <w:t>classimiz</w:t>
+      </w:r>
+      <w:proofErr w:type="spellEnd"/>
+      <w:r>
+        <w:rPr>
+          <w:sz w:val="28"/>
+        </w:rPr>
+        <w:t xml:space="preserve"> </w:t>
+      </w:r>
+      <w:proofErr w:type="spellStart"/>
+      <w:r>
+        <w:rPr>
+          <w:sz w:val="28"/>
+        </w:rPr>
+        <w:t>bu</w:t>
+      </w:r>
+      <w:proofErr w:type="spellEnd"/>
+      <w:r>
+        <w:rPr>
+          <w:sz w:val="28"/>
+        </w:rPr>
+        <w:t xml:space="preserve"> 2 ta </w:t>
+      </w:r>
+      <w:proofErr w:type="spellStart"/>
+      <w:r>
+        <w:rPr>
+          <w:sz w:val="28"/>
+        </w:rPr>
+        <w:t>interfacedan</w:t>
+      </w:r>
+      <w:proofErr w:type="spellEnd"/>
+      <w:r>
+        <w:rPr>
+          <w:sz w:val="28"/>
+        </w:rPr>
+        <w:t xml:space="preserve"> implement </w:t>
+      </w:r>
+      <w:proofErr w:type="spellStart"/>
+      <w:r>
+        <w:rPr>
+          <w:sz w:val="28"/>
+        </w:rPr>
+        <w:t>olyapti</w:t>
+      </w:r>
+      <w:proofErr w:type="spellEnd"/>
+      <w:r>
+        <w:rPr>
+          <w:sz w:val="28"/>
+        </w:rPr>
+        <w:t xml:space="preserve">, </w:t>
+      </w:r>
+      <w:proofErr w:type="spellStart"/>
+      <w:r>
+        <w:rPr>
+          <w:sz w:val="28"/>
+        </w:rPr>
+        <w:t>endi</w:t>
+      </w:r>
+      <w:proofErr w:type="spellEnd"/>
+      <w:r>
+        <w:rPr>
+          <w:sz w:val="28"/>
+        </w:rPr>
+        <w:t xml:space="preserve"> </w:t>
+      </w:r>
+      <w:proofErr w:type="spellStart"/>
+      <w:r>
+        <w:rPr>
+          <w:sz w:val="28"/>
+        </w:rPr>
+        <w:t>shu</w:t>
+      </w:r>
+      <w:proofErr w:type="spellEnd"/>
+      <w:r>
+        <w:rPr>
+          <w:sz w:val="28"/>
+        </w:rPr>
+        <w:t xml:space="preserve"> </w:t>
+      </w:r>
+      <w:proofErr w:type="spellStart"/>
+      <w:r>
+        <w:rPr>
+          <w:sz w:val="28"/>
+        </w:rPr>
+        <w:t>o’zgaruvchilarni</w:t>
+      </w:r>
+      <w:proofErr w:type="spellEnd"/>
+      <w:r>
+        <w:rPr>
+          <w:sz w:val="28"/>
+        </w:rPr>
+        <w:t xml:space="preserve"> class da </w:t>
+      </w:r>
+      <w:proofErr w:type="spellStart"/>
+      <w:r>
+        <w:rPr>
+          <w:sz w:val="28"/>
+        </w:rPr>
+        <w:t>chaqirmoqchi</w:t>
+      </w:r>
+      <w:proofErr w:type="spellEnd"/>
+      <w:r>
+        <w:rPr>
+          <w:sz w:val="28"/>
+        </w:rPr>
+        <w:t xml:space="preserve"> </w:t>
+      </w:r>
+      <w:proofErr w:type="spellStart"/>
+      <w:r>
+        <w:rPr>
+          <w:sz w:val="28"/>
+        </w:rPr>
+        <w:t>bo’lsak</w:t>
+      </w:r>
+      <w:proofErr w:type="spellEnd"/>
+      <w:r>
+        <w:rPr>
+          <w:sz w:val="28"/>
+        </w:rPr>
+        <w:t xml:space="preserve">, </w:t>
+      </w:r>
+      <w:proofErr w:type="spellStart"/>
+      <w:r>
+        <w:rPr>
+          <w:sz w:val="28"/>
+        </w:rPr>
+        <w:t>xatolik</w:t>
+      </w:r>
+      <w:proofErr w:type="spellEnd"/>
+      <w:r>
+        <w:rPr>
+          <w:sz w:val="28"/>
+        </w:rPr>
+        <w:t xml:space="preserve"> </w:t>
+      </w:r>
+      <w:proofErr w:type="spellStart"/>
+      <w:r>
+        <w:rPr>
+          <w:sz w:val="28"/>
+        </w:rPr>
+        <w:t>kelib</w:t>
+      </w:r>
+      <w:proofErr w:type="spellEnd"/>
+      <w:r>
+        <w:rPr>
+          <w:sz w:val="28"/>
+        </w:rPr>
+        <w:t xml:space="preserve"> </w:t>
+      </w:r>
+      <w:proofErr w:type="spellStart"/>
+      <w:r>
+        <w:rPr>
+          <w:sz w:val="28"/>
+        </w:rPr>
+        <w:t>chiqadi</w:t>
+      </w:r>
+      <w:proofErr w:type="spellEnd"/>
+      <w:r>
+        <w:rPr>
+          <w:sz w:val="28"/>
+        </w:rPr>
+        <w:t xml:space="preserve">. </w:t>
+      </w:r>
+      <w:proofErr w:type="spellStart"/>
+      <w:r>
+        <w:rPr>
+          <w:sz w:val="28"/>
+        </w:rPr>
+        <w:t>Sababi</w:t>
+      </w:r>
+      <w:proofErr w:type="spellEnd"/>
+      <w:r>
+        <w:rPr>
+          <w:sz w:val="28"/>
+        </w:rPr>
+        <w:t xml:space="preserve"> </w:t>
+      </w:r>
+      <w:proofErr w:type="spellStart"/>
+      <w:r>
+        <w:rPr>
+          <w:sz w:val="28"/>
+        </w:rPr>
+        <w:t>bu</w:t>
+      </w:r>
+      <w:proofErr w:type="spellEnd"/>
+      <w:r>
+        <w:rPr>
+          <w:sz w:val="28"/>
+        </w:rPr>
+        <w:t xml:space="preserve"> </w:t>
+      </w:r>
+      <w:proofErr w:type="spellStart"/>
+      <w:r>
+        <w:rPr>
+          <w:sz w:val="28"/>
+        </w:rPr>
+        <w:t>ikkala</w:t>
+      </w:r>
+      <w:proofErr w:type="spellEnd"/>
+      <w:r>
+        <w:rPr>
+          <w:sz w:val="28"/>
+        </w:rPr>
+        <w:t xml:space="preserve"> </w:t>
+      </w:r>
+      <w:proofErr w:type="spellStart"/>
+      <w:r>
+        <w:rPr>
+          <w:sz w:val="28"/>
+        </w:rPr>
+        <w:t>o’zgaruvchi</w:t>
+      </w:r>
+      <w:proofErr w:type="spellEnd"/>
+      <w:r>
+        <w:rPr>
+          <w:sz w:val="28"/>
+        </w:rPr>
+        <w:t xml:space="preserve"> </w:t>
+      </w:r>
+      <w:proofErr w:type="spellStart"/>
+      <w:r>
+        <w:rPr>
+          <w:sz w:val="28"/>
+        </w:rPr>
+        <w:t>bir</w:t>
+      </w:r>
+      <w:proofErr w:type="spellEnd"/>
+      <w:r>
+        <w:rPr>
+          <w:sz w:val="28"/>
+        </w:rPr>
+        <w:t xml:space="preserve"> </w:t>
+      </w:r>
+      <w:proofErr w:type="spellStart"/>
+      <w:r>
+        <w:rPr>
+          <w:sz w:val="28"/>
+        </w:rPr>
+        <w:t>xil</w:t>
+      </w:r>
+      <w:proofErr w:type="spellEnd"/>
+      <w:r>
+        <w:rPr>
+          <w:sz w:val="28"/>
+        </w:rPr>
+        <w:t xml:space="preserve"> </w:t>
+      </w:r>
+      <w:proofErr w:type="spellStart"/>
+      <w:r>
+        <w:rPr>
+          <w:sz w:val="28"/>
+        </w:rPr>
+        <w:t>bo’lgani</w:t>
+      </w:r>
+      <w:proofErr w:type="spellEnd"/>
+      <w:r>
+        <w:rPr>
+          <w:sz w:val="28"/>
+        </w:rPr>
+        <w:t xml:space="preserve"> </w:t>
+      </w:r>
+      <w:proofErr w:type="spellStart"/>
+      <w:r>
+        <w:rPr>
+          <w:sz w:val="28"/>
+        </w:rPr>
+        <w:t>uchun</w:t>
+      </w:r>
+      <w:proofErr w:type="spellEnd"/>
+      <w:r>
+        <w:rPr>
+          <w:sz w:val="28"/>
+        </w:rPr>
+        <w:t xml:space="preserve"> </w:t>
+      </w:r>
+      <w:proofErr w:type="spellStart"/>
+      <w:r>
+        <w:rPr>
+          <w:sz w:val="28"/>
+        </w:rPr>
+        <w:t>compilator</w:t>
+      </w:r>
+      <w:proofErr w:type="spellEnd"/>
+      <w:r>
+        <w:rPr>
+          <w:sz w:val="28"/>
+        </w:rPr>
+        <w:t xml:space="preserve"> </w:t>
+      </w:r>
+      <w:proofErr w:type="spellStart"/>
+      <w:r>
+        <w:rPr>
+          <w:sz w:val="28"/>
+        </w:rPr>
+        <w:t>bilmaydi</w:t>
+      </w:r>
+      <w:proofErr w:type="spellEnd"/>
+      <w:r>
+        <w:rPr>
+          <w:sz w:val="28"/>
+        </w:rPr>
+        <w:t xml:space="preserve"> </w:t>
+      </w:r>
+      <w:proofErr w:type="spellStart"/>
+      <w:r>
+        <w:rPr>
+          <w:sz w:val="28"/>
+        </w:rPr>
+        <w:t>qaysi</w:t>
+      </w:r>
+      <w:proofErr w:type="spellEnd"/>
+      <w:r>
+        <w:rPr>
+          <w:sz w:val="28"/>
+        </w:rPr>
+        <w:t xml:space="preserve"> </w:t>
+      </w:r>
+      <w:proofErr w:type="spellStart"/>
+      <w:r>
+        <w:rPr>
+          <w:sz w:val="28"/>
+        </w:rPr>
+        <w:t>birini</w:t>
+      </w:r>
+      <w:proofErr w:type="spellEnd"/>
+      <w:r>
+        <w:rPr>
+          <w:sz w:val="28"/>
+        </w:rPr>
+        <w:t xml:space="preserve"> </w:t>
+      </w:r>
+      <w:proofErr w:type="spellStart"/>
+      <w:r>
+        <w:rPr>
+          <w:sz w:val="28"/>
+        </w:rPr>
+        <w:t>chaqirishni</w:t>
+      </w:r>
+      <w:proofErr w:type="spellEnd"/>
+      <w:r>
+        <w:rPr>
+          <w:sz w:val="28"/>
+        </w:rPr>
+        <w:t>:</w:t>
+      </w:r>
+    </w:p>
+    <w:p>
+      <w:pPr>
+        <w:rPr>
+          <w:sz w:val="28"/>
+        </w:rPr>
+      </w:pPr>
+      <w:r>
+        <w:rPr>
+          <w:noProof/>
+        </w:rPr>
+        <w:drawing>
+          <wp:inline distT="0" distB="0" distL="0" distR="0" wp14:anchorId="236A8322" wp14:editId="2B9D9ED0">
+            <wp:extent cx="5943600" cy="2165350"/>
+            <wp:effectExtent l="0" t="0" r="0" b="6350"/>
+            <wp:docPr id="18" name="Рисунок 18"/>
+            <wp:cNvGraphicFramePr>
+              <a:graphicFrameLocks xmlns:a="http://schemas.openxmlformats.org/drawingml/2006/main" noChangeAspect="1"/>
+            </wp:cNvGraphicFramePr>
+            <a:graphic xmlns:a="http://schemas.openxmlformats.org/drawingml/2006/main">
+              <a:graphicData uri="http://schemas.openxmlformats.org/drawingml/2006/picture">
+                <pic:pic xmlns:pic="http://schemas.openxmlformats.org/drawingml/2006/picture">
+                  <pic:nvPicPr>
+                    <pic:cNvPr id="1" name=""/>
+                    <pic:cNvPicPr/>
+                  </pic:nvPicPr>
+                  <pic:blipFill>
+                    <a:blip r:embed="rId21"/>
+                    <a:stretch>
+                      <a:fillRect/>
+                    </a:stretch>
+                  </pic:blipFill>
+                  <pic:spPr>
+                    <a:xfrm>
+                      <a:off x="0" y="0"/>
+                      <a:ext cx="5943600" cy="2165350"/>
+                    </a:xfrm>
+                    <a:prstGeom prst="rect">
+                      <a:avLst/>
+                    </a:prstGeom>
+                  </pic:spPr>
+                </pic:pic>
+              </a:graphicData>
+            </a:graphic>
+          </wp:inline>
+        </w:drawing>
+      </w:r>
+    </w:p>
+    <w:p>
+      <w:pPr>
+        <w:rPr>
+          <w:sz w:val="28"/>
+        </w:rPr>
+      </w:pPr>
+      <w:proofErr w:type="spellStart"/>
+      <w:r>
+        <w:rPr>
+          <w:sz w:val="28"/>
+        </w:rPr>
+        <w:t>Bunday</w:t>
+      </w:r>
+      <w:proofErr w:type="spellEnd"/>
+      <w:r>
+        <w:rPr>
+          <w:sz w:val="28"/>
+        </w:rPr>
+        <w:t xml:space="preserve"> </w:t>
+      </w:r>
+      <w:proofErr w:type="spellStart"/>
+      <w:r>
+        <w:rPr>
+          <w:sz w:val="28"/>
+        </w:rPr>
+        <w:t>vaziyatda</w:t>
+      </w:r>
+      <w:proofErr w:type="spellEnd"/>
+      <w:r>
+        <w:rPr>
+          <w:sz w:val="28"/>
+        </w:rPr>
+        <w:t xml:space="preserve"> </w:t>
+      </w:r>
+      <w:proofErr w:type="spellStart"/>
+      <w:r>
+        <w:rPr>
+          <w:sz w:val="28"/>
+        </w:rPr>
+        <w:t>Interfacelarni</w:t>
+      </w:r>
+      <w:proofErr w:type="spellEnd"/>
+      <w:r>
+        <w:rPr>
+          <w:sz w:val="28"/>
+        </w:rPr>
+        <w:t xml:space="preserve"> </w:t>
+      </w:r>
+      <w:proofErr w:type="spellStart"/>
+      <w:r>
+        <w:rPr>
+          <w:sz w:val="28"/>
+        </w:rPr>
+        <w:t>nomi</w:t>
+      </w:r>
+      <w:proofErr w:type="spellEnd"/>
+      <w:r>
+        <w:rPr>
+          <w:sz w:val="28"/>
+        </w:rPr>
+        <w:t xml:space="preserve"> </w:t>
+      </w:r>
+      <w:proofErr w:type="spellStart"/>
+      <w:r>
+        <w:rPr>
+          <w:sz w:val="28"/>
+        </w:rPr>
+        <w:t>bilan</w:t>
+      </w:r>
+      <w:proofErr w:type="spellEnd"/>
+      <w:r>
+        <w:rPr>
+          <w:sz w:val="28"/>
+        </w:rPr>
+        <w:t xml:space="preserve"> </w:t>
+      </w:r>
+      <w:proofErr w:type="spellStart"/>
+      <w:r>
+        <w:rPr>
+          <w:sz w:val="28"/>
+        </w:rPr>
+        <w:t>chaqirish</w:t>
+      </w:r>
+      <w:proofErr w:type="spellEnd"/>
+      <w:r>
+        <w:rPr>
+          <w:sz w:val="28"/>
+        </w:rPr>
+        <w:t xml:space="preserve"> </w:t>
+      </w:r>
+      <w:proofErr w:type="spellStart"/>
+      <w:r>
+        <w:rPr>
+          <w:sz w:val="28"/>
+        </w:rPr>
+        <w:t>shart</w:t>
+      </w:r>
+      <w:proofErr w:type="spellEnd"/>
+      <w:r>
+        <w:rPr>
+          <w:sz w:val="28"/>
+        </w:rPr>
+        <w:t xml:space="preserve">, </w:t>
+      </w:r>
+      <w:proofErr w:type="spellStart"/>
+      <w:r>
+        <w:rPr>
+          <w:sz w:val="28"/>
+        </w:rPr>
+        <w:t>shundagina</w:t>
+      </w:r>
+      <w:proofErr w:type="spellEnd"/>
+      <w:r>
+        <w:rPr>
+          <w:sz w:val="28"/>
+        </w:rPr>
+        <w:t xml:space="preserve"> </w:t>
+      </w:r>
+      <w:proofErr w:type="spellStart"/>
+      <w:proofErr w:type="gramStart"/>
+      <w:r>
+        <w:rPr>
+          <w:sz w:val="28"/>
+        </w:rPr>
+        <w:t>to’g’ri</w:t>
+      </w:r>
+      <w:proofErr w:type="spellEnd"/>
+      <w:proofErr w:type="gramEnd"/>
+      <w:r>
+        <w:rPr>
+          <w:sz w:val="28"/>
+        </w:rPr>
+        <w:t xml:space="preserve"> ishlaydi:</w:t>
+      </w:r>
+      <w:bookmarkStart w:id="0" w:name="_GoBack"/>
+      <w:bookmarkEnd w:id="0"/>
+    </w:p>
+    <w:p>
+      <w:pPr>
+        <w:rPr>
+          <w:sz w:val="28"/>
+        </w:rPr>
+      </w:pPr>
+      <w:r>
+        <w:rPr>
+          <w:noProof/>
+        </w:rPr>
+        <w:drawing>
+          <wp:inline distT="0" distB="0" distL="0" distR="0" wp14:anchorId="72589805" wp14:editId="3A344B71">
+            <wp:extent cx="5943600" cy="2168525"/>
+            <wp:effectExtent l="0" t="0" r="0" b="3175"/>
+            <wp:docPr id="19" name="Рисунок 19"/>
+            <wp:cNvGraphicFramePr>
+              <a:graphicFrameLocks xmlns:a="http://schemas.openxmlformats.org/drawingml/2006/main" noChangeAspect="1"/>
+            </wp:cNvGraphicFramePr>
+            <a:graphic xmlns:a="http://schemas.openxmlformats.org/drawingml/2006/main">
+              <a:graphicData uri="http://schemas.openxmlformats.org/drawingml/2006/picture">
+                <pic:pic xmlns:pic="http://schemas.openxmlformats.org/drawingml/2006/picture">
+                  <pic:nvPicPr>
+                    <pic:cNvPr id="1" name=""/>
+                    <pic:cNvPicPr/>
+                  </pic:nvPicPr>
+                  <pic:blipFill>
+                    <a:blip r:embed="rId22"/>
+                    <a:stretch>
+                      <a:fillRect/>
+                    </a:stretch>
+                  </pic:blipFill>
+                  <pic:spPr>
+                    <a:xfrm>
+                      <a:off x="0" y="0"/>
+                      <a:ext cx="5943600" cy="2168525"/>
+                    </a:xfrm>
+                    <a:prstGeom prst="rect">
+                      <a:avLst/>
+                    </a:prstGeom>
+                  </pic:spPr>
+                </pic:pic>
+              </a:graphicData>
+            </a:graphic>
+          </wp:inline>
+        </w:drawing>
+      </w:r>
+    </w:p>
+    <w:p>
+      <w:pPr>
+        <w:rPr>
+          <w:sz w:val="28"/>
+        </w:rPr>
+      </w:pPr>
+    </w:p>
+    <w:p>
+      <w:pPr>
+        <w:rPr>
+          <w:sz w:val="28"/>
+        </w:rPr>
+      </w:pPr>
     </w:p>
     <w:sectPr>
       <w:pgSz w:w="12240" w:h="15840"/>

--- a/Interface.docx
+++ b/Interface.docx
@@ -8,6 +8,12 @@
           <w:sz w:val="28"/>
         </w:rPr>
       </w:pPr>
+      <w:r>
+        <w:rPr>
+          <w:sz w:val="28"/>
+        </w:rPr>
+        <w:t xml:space="preserve"> </w:t>
+      </w:r>
       <w:r>
         <w:rPr>
           <w:sz w:val="28"/>
@@ -7730,10 +7736,22 @@
         <w:rPr>
           <w:sz w:val="28"/>
         </w:rPr>
-        <w:t xml:space="preserve"> ishlaydi:</w:t>
-      </w:r>
-      <w:bookmarkStart w:id="0" w:name="_GoBack"/>
-      <w:bookmarkEnd w:id="0"/>
+        <w:t xml:space="preserve"> </w:t>
+      </w:r>
+      <w:proofErr w:type="spellStart"/>
+      <w:r>
+        <w:rPr>
+          <w:sz w:val="28"/>
+        </w:rPr>
+        <w:t>ishlaydi</w:t>
+      </w:r>
+      <w:proofErr w:type="spellEnd"/>
+      <w:r>
+        <w:rPr>
+          <w:sz w:val="28"/>
+        </w:rPr>
+        <w:t>:</w:t>
+      </w:r>
     </w:p>
     <w:p>
       <w:pPr>
@@ -7795,6 +7813,724 @@
           <w:sz w:val="28"/>
         </w:rPr>
       </w:pPr>
+    </w:p>
+    <w:p>
+      <w:pPr>
+        <w:rPr>
+          <w:sz w:val="28"/>
+        </w:rPr>
+      </w:pPr>
+    </w:p>
+    <w:p>
+      <w:pPr>
+        <w:rPr>
+          <w:sz w:val="28"/>
+        </w:rPr>
+      </w:pPr>
+    </w:p>
+    <w:p>
+      <w:pPr>
+        <w:rPr>
+          <w:sz w:val="28"/>
+        </w:rPr>
+      </w:pPr>
+    </w:p>
+    <w:p>
+      <w:pPr>
+        <w:rPr>
+          <w:sz w:val="28"/>
+        </w:rPr>
+      </w:pPr>
+      <w:r>
+        <w:rPr>
+          <w:noProof/>
+        </w:rPr>
+        <w:lastRenderedPageBreak/>
+        <w:drawing>
+          <wp:inline distT="0" distB="0" distL="0" distR="0" wp14:anchorId="527CAD7A" wp14:editId="5AF7CA4C">
+            <wp:extent cx="5943600" cy="3041015"/>
+            <wp:effectExtent l="0" t="0" r="0" b="6985"/>
+            <wp:docPr id="20" name="Рисунок 20"/>
+            <wp:cNvGraphicFramePr>
+              <a:graphicFrameLocks xmlns:a="http://schemas.openxmlformats.org/drawingml/2006/main" noChangeAspect="1"/>
+            </wp:cNvGraphicFramePr>
+            <a:graphic xmlns:a="http://schemas.openxmlformats.org/drawingml/2006/main">
+              <a:graphicData uri="http://schemas.openxmlformats.org/drawingml/2006/picture">
+                <pic:pic xmlns:pic="http://schemas.openxmlformats.org/drawingml/2006/picture">
+                  <pic:nvPicPr>
+                    <pic:cNvPr id="1" name=""/>
+                    <pic:cNvPicPr/>
+                  </pic:nvPicPr>
+                  <pic:blipFill>
+                    <a:blip r:embed="rId23"/>
+                    <a:stretch>
+                      <a:fillRect/>
+                    </a:stretch>
+                  </pic:blipFill>
+                  <pic:spPr>
+                    <a:xfrm>
+                      <a:off x="0" y="0"/>
+                      <a:ext cx="5943600" cy="3041015"/>
+                    </a:xfrm>
+                    <a:prstGeom prst="rect">
+                      <a:avLst/>
+                    </a:prstGeom>
+                  </pic:spPr>
+                </pic:pic>
+              </a:graphicData>
+            </a:graphic>
+          </wp:inline>
+        </w:drawing>
+      </w:r>
+    </w:p>
+    <w:p>
+      <w:pPr>
+        <w:rPr>
+          <w:sz w:val="28"/>
+        </w:rPr>
+      </w:pPr>
+      <w:proofErr w:type="spellStart"/>
+      <w:r>
+        <w:rPr>
+          <w:sz w:val="28"/>
+        </w:rPr>
+        <w:t>Yoquridagi</w:t>
+      </w:r>
+      <w:proofErr w:type="spellEnd"/>
+      <w:r>
+        <w:rPr>
+          <w:sz w:val="28"/>
+        </w:rPr>
+        <w:t xml:space="preserve"> </w:t>
+      </w:r>
+      <w:proofErr w:type="spellStart"/>
+      <w:r>
+        <w:rPr>
+          <w:sz w:val="28"/>
+        </w:rPr>
+        <w:t>izohdan</w:t>
+      </w:r>
+      <w:proofErr w:type="spellEnd"/>
+      <w:r>
+        <w:rPr>
+          <w:sz w:val="28"/>
+        </w:rPr>
+        <w:t xml:space="preserve"> </w:t>
+      </w:r>
+      <w:proofErr w:type="spellStart"/>
+      <w:r>
+        <w:rPr>
+          <w:sz w:val="28"/>
+        </w:rPr>
+        <w:t>oxirgisini</w:t>
+      </w:r>
+      <w:proofErr w:type="spellEnd"/>
+      <w:r>
+        <w:rPr>
+          <w:sz w:val="28"/>
+        </w:rPr>
+        <w:t xml:space="preserve"> </w:t>
+      </w:r>
+      <w:proofErr w:type="spellStart"/>
+      <w:r>
+        <w:rPr>
+          <w:sz w:val="28"/>
+        </w:rPr>
+        <w:t>tushunib</w:t>
+      </w:r>
+      <w:proofErr w:type="spellEnd"/>
+      <w:r>
+        <w:rPr>
+          <w:sz w:val="28"/>
+        </w:rPr>
+        <w:t xml:space="preserve"> </w:t>
+      </w:r>
+      <w:proofErr w:type="spellStart"/>
+      <w:r>
+        <w:rPr>
+          <w:sz w:val="28"/>
+        </w:rPr>
+        <w:t>olamiz</w:t>
+      </w:r>
+      <w:proofErr w:type="spellEnd"/>
+      <w:r>
+        <w:rPr>
+          <w:sz w:val="28"/>
+        </w:rPr>
+        <w:t xml:space="preserve">. </w:t>
+      </w:r>
+      <w:proofErr w:type="spellStart"/>
+      <w:r>
+        <w:rPr>
+          <w:sz w:val="28"/>
+        </w:rPr>
+        <w:t>Deylik</w:t>
+      </w:r>
+      <w:proofErr w:type="spellEnd"/>
+      <w:r>
+        <w:rPr>
+          <w:sz w:val="28"/>
+        </w:rPr>
+        <w:t xml:space="preserve"> </w:t>
+      </w:r>
+      <w:proofErr w:type="spellStart"/>
+      <w:r>
+        <w:rPr>
+          <w:sz w:val="28"/>
+        </w:rPr>
+        <w:t>bizda</w:t>
+      </w:r>
+      <w:proofErr w:type="spellEnd"/>
+      <w:r>
+        <w:rPr>
+          <w:sz w:val="28"/>
+        </w:rPr>
+        <w:t xml:space="preserve"> 2 ta I1 </w:t>
+      </w:r>
+      <w:proofErr w:type="spellStart"/>
+      <w:proofErr w:type="gramStart"/>
+      <w:r>
+        <w:rPr>
+          <w:sz w:val="28"/>
+        </w:rPr>
+        <w:t>va</w:t>
+      </w:r>
+      <w:proofErr w:type="spellEnd"/>
+      <w:proofErr w:type="gramEnd"/>
+      <w:r>
+        <w:rPr>
+          <w:sz w:val="28"/>
+        </w:rPr>
+        <w:t xml:space="preserve"> I2 interface </w:t>
+      </w:r>
+      <w:proofErr w:type="spellStart"/>
+      <w:r>
+        <w:rPr>
+          <w:sz w:val="28"/>
+        </w:rPr>
+        <w:t>bor</w:t>
+      </w:r>
+      <w:proofErr w:type="spellEnd"/>
+      <w:r>
+        <w:rPr>
+          <w:sz w:val="28"/>
+        </w:rPr>
+        <w:t xml:space="preserve"> </w:t>
+      </w:r>
+      <w:proofErr w:type="spellStart"/>
+      <w:r>
+        <w:rPr>
+          <w:sz w:val="28"/>
+        </w:rPr>
+        <w:t>bo’lsin</w:t>
+      </w:r>
+      <w:proofErr w:type="spellEnd"/>
+      <w:r>
+        <w:rPr>
+          <w:sz w:val="28"/>
+        </w:rPr>
+        <w:t xml:space="preserve">. Shu </w:t>
+      </w:r>
+      <w:proofErr w:type="spellStart"/>
+      <w:r>
+        <w:rPr>
+          <w:sz w:val="28"/>
+        </w:rPr>
+        <w:t>interfacelarni</w:t>
+      </w:r>
+      <w:proofErr w:type="spellEnd"/>
+      <w:r>
+        <w:rPr>
+          <w:sz w:val="28"/>
+        </w:rPr>
+        <w:t xml:space="preserve"> </w:t>
+      </w:r>
+      <w:proofErr w:type="spellStart"/>
+      <w:r>
+        <w:rPr>
+          <w:sz w:val="28"/>
+        </w:rPr>
+        <w:t>ichida</w:t>
+      </w:r>
+      <w:proofErr w:type="spellEnd"/>
+      <w:r>
+        <w:rPr>
+          <w:sz w:val="28"/>
+        </w:rPr>
+        <w:t xml:space="preserve"> </w:t>
+      </w:r>
+      <w:proofErr w:type="spellStart"/>
+      <w:r>
+        <w:rPr>
+          <w:sz w:val="28"/>
+        </w:rPr>
+        <w:t>aynan</w:t>
+      </w:r>
+      <w:proofErr w:type="spellEnd"/>
+      <w:r>
+        <w:rPr>
+          <w:sz w:val="28"/>
+        </w:rPr>
+        <w:t xml:space="preserve"> </w:t>
+      </w:r>
+      <w:proofErr w:type="spellStart"/>
+      <w:r>
+        <w:rPr>
+          <w:sz w:val="28"/>
+        </w:rPr>
+        <w:t>bir</w:t>
+      </w:r>
+      <w:proofErr w:type="spellEnd"/>
+      <w:r>
+        <w:rPr>
+          <w:sz w:val="28"/>
+        </w:rPr>
+        <w:t xml:space="preserve"> </w:t>
+      </w:r>
+      <w:proofErr w:type="spellStart"/>
+      <w:r>
+        <w:rPr>
+          <w:sz w:val="28"/>
+        </w:rPr>
+        <w:t>xil</w:t>
+      </w:r>
+      <w:proofErr w:type="spellEnd"/>
+      <w:r>
+        <w:rPr>
+          <w:sz w:val="28"/>
+        </w:rPr>
+        <w:t xml:space="preserve"> </w:t>
+      </w:r>
+      <w:proofErr w:type="spellStart"/>
+      <w:r>
+        <w:rPr>
+          <w:sz w:val="28"/>
+        </w:rPr>
+        <w:t>nomli</w:t>
+      </w:r>
+      <w:proofErr w:type="spellEnd"/>
+      <w:r>
+        <w:rPr>
+          <w:sz w:val="28"/>
+        </w:rPr>
+        <w:t xml:space="preserve"> </w:t>
+      </w:r>
+      <w:proofErr w:type="spellStart"/>
+      <w:r>
+        <w:rPr>
+          <w:sz w:val="28"/>
+        </w:rPr>
+        <w:t>va</w:t>
+      </w:r>
+      <w:proofErr w:type="spellEnd"/>
+      <w:r>
+        <w:rPr>
+          <w:sz w:val="28"/>
+        </w:rPr>
+        <w:t xml:space="preserve"> </w:t>
+      </w:r>
+      <w:proofErr w:type="spellStart"/>
+      <w:r>
+        <w:rPr>
+          <w:sz w:val="28"/>
+        </w:rPr>
+        <w:t>bir</w:t>
+      </w:r>
+      <w:proofErr w:type="spellEnd"/>
+      <w:r>
+        <w:rPr>
+          <w:sz w:val="28"/>
+        </w:rPr>
+        <w:t xml:space="preserve"> </w:t>
+      </w:r>
+      <w:proofErr w:type="spellStart"/>
+      <w:r>
+        <w:rPr>
+          <w:sz w:val="28"/>
+        </w:rPr>
+        <w:t>xil</w:t>
+      </w:r>
+      <w:proofErr w:type="spellEnd"/>
+      <w:r>
+        <w:rPr>
+          <w:sz w:val="28"/>
+        </w:rPr>
+        <w:t xml:space="preserve"> </w:t>
+      </w:r>
+      <w:proofErr w:type="spellStart"/>
+      <w:proofErr w:type="gramStart"/>
+      <w:r>
+        <w:rPr>
+          <w:sz w:val="28"/>
+        </w:rPr>
+        <w:t>parametrli</w:t>
+      </w:r>
+      <w:proofErr w:type="spellEnd"/>
+      <w:r>
+        <w:rPr>
+          <w:sz w:val="28"/>
+        </w:rPr>
+        <w:t>(</w:t>
+      </w:r>
+      <w:proofErr w:type="spellStart"/>
+      <w:proofErr w:type="gramEnd"/>
+      <w:r>
+        <w:rPr>
+          <w:sz w:val="28"/>
+        </w:rPr>
+        <w:t>yoki</w:t>
+      </w:r>
+      <w:proofErr w:type="spellEnd"/>
+      <w:r>
+        <w:rPr>
+          <w:sz w:val="28"/>
+        </w:rPr>
+        <w:t xml:space="preserve"> </w:t>
+      </w:r>
+      <w:proofErr w:type="spellStart"/>
+      <w:r>
+        <w:rPr>
+          <w:sz w:val="28"/>
+        </w:rPr>
+        <w:t>parametrsiz</w:t>
+      </w:r>
+      <w:proofErr w:type="spellEnd"/>
+      <w:r>
+        <w:rPr>
+          <w:sz w:val="28"/>
+        </w:rPr>
+        <w:t xml:space="preserve">) default </w:t>
+      </w:r>
+      <w:proofErr w:type="spellStart"/>
+      <w:r>
+        <w:rPr>
+          <w:sz w:val="28"/>
+        </w:rPr>
+        <w:t>methodlar</w:t>
+      </w:r>
+      <w:proofErr w:type="spellEnd"/>
+      <w:r>
+        <w:rPr>
+          <w:sz w:val="28"/>
+        </w:rPr>
+        <w:t xml:space="preserve"> </w:t>
+      </w:r>
+      <w:proofErr w:type="spellStart"/>
+      <w:r>
+        <w:rPr>
+          <w:sz w:val="28"/>
+        </w:rPr>
+        <w:t>bo’lsin</w:t>
+      </w:r>
+      <w:proofErr w:type="spellEnd"/>
+      <w:r>
+        <w:rPr>
+          <w:sz w:val="28"/>
+        </w:rPr>
+        <w:t xml:space="preserve">. Agar biz </w:t>
+      </w:r>
+      <w:proofErr w:type="spellStart"/>
+      <w:r>
+        <w:rPr>
+          <w:sz w:val="28"/>
+        </w:rPr>
+        <w:t>shu</w:t>
+      </w:r>
+      <w:proofErr w:type="spellEnd"/>
+      <w:r>
+        <w:rPr>
+          <w:sz w:val="28"/>
+        </w:rPr>
+        <w:t xml:space="preserve"> </w:t>
+      </w:r>
+      <w:proofErr w:type="spellStart"/>
+      <w:r>
+        <w:rPr>
+          <w:sz w:val="28"/>
+        </w:rPr>
+        <w:t>interfacelarni</w:t>
+      </w:r>
+      <w:proofErr w:type="spellEnd"/>
+      <w:r>
+        <w:rPr>
+          <w:sz w:val="28"/>
+        </w:rPr>
+        <w:t xml:space="preserve"> 2lasidan A class da implement </w:t>
+      </w:r>
+      <w:proofErr w:type="spellStart"/>
+      <w:r>
+        <w:rPr>
+          <w:sz w:val="28"/>
+        </w:rPr>
+        <w:t>qilgan</w:t>
+      </w:r>
+      <w:proofErr w:type="spellEnd"/>
+      <w:r>
+        <w:rPr>
+          <w:sz w:val="28"/>
+        </w:rPr>
+        <w:t xml:space="preserve"> </w:t>
+      </w:r>
+      <w:proofErr w:type="spellStart"/>
+      <w:r>
+        <w:rPr>
+          <w:sz w:val="28"/>
+        </w:rPr>
+        <w:t>bo’lsak</w:t>
+      </w:r>
+      <w:proofErr w:type="spellEnd"/>
+      <w:r>
+        <w:rPr>
+          <w:sz w:val="28"/>
+        </w:rPr>
+        <w:t xml:space="preserve">, u </w:t>
+      </w:r>
+      <w:proofErr w:type="spellStart"/>
+      <w:r>
+        <w:rPr>
+          <w:sz w:val="28"/>
+        </w:rPr>
+        <w:t>holda</w:t>
+      </w:r>
+      <w:proofErr w:type="spellEnd"/>
+      <w:r>
+        <w:rPr>
+          <w:sz w:val="28"/>
+        </w:rPr>
+        <w:t xml:space="preserve"> </w:t>
+      </w:r>
+      <w:proofErr w:type="spellStart"/>
+      <w:r>
+        <w:rPr>
+          <w:sz w:val="28"/>
+        </w:rPr>
+        <w:t>bizga</w:t>
+      </w:r>
+      <w:proofErr w:type="spellEnd"/>
+      <w:r>
+        <w:rPr>
+          <w:sz w:val="28"/>
+        </w:rPr>
+        <w:t xml:space="preserve"> </w:t>
+      </w:r>
+      <w:proofErr w:type="spellStart"/>
+      <w:r>
+        <w:rPr>
+          <w:sz w:val="28"/>
+        </w:rPr>
+        <w:t>compilator</w:t>
+      </w:r>
+      <w:proofErr w:type="spellEnd"/>
+      <w:r>
+        <w:rPr>
+          <w:sz w:val="28"/>
+        </w:rPr>
+        <w:t xml:space="preserve"> </w:t>
+      </w:r>
+      <w:proofErr w:type="spellStart"/>
+      <w:r>
+        <w:rPr>
+          <w:sz w:val="28"/>
+        </w:rPr>
+        <w:t>xatolik</w:t>
+      </w:r>
+      <w:proofErr w:type="spellEnd"/>
+      <w:r>
+        <w:rPr>
+          <w:sz w:val="28"/>
+        </w:rPr>
+        <w:t xml:space="preserve"> </w:t>
+      </w:r>
+      <w:proofErr w:type="spellStart"/>
+      <w:r>
+        <w:rPr>
+          <w:sz w:val="28"/>
+        </w:rPr>
+        <w:t>beradi</w:t>
+      </w:r>
+      <w:proofErr w:type="spellEnd"/>
+      <w:r>
+        <w:rPr>
+          <w:sz w:val="28"/>
+        </w:rPr>
+        <w:t xml:space="preserve">. </w:t>
+      </w:r>
+      <w:proofErr w:type="spellStart"/>
+      <w:r>
+        <w:rPr>
+          <w:sz w:val="28"/>
+        </w:rPr>
+        <w:t>Sababi</w:t>
+      </w:r>
+      <w:proofErr w:type="spellEnd"/>
+      <w:r>
+        <w:rPr>
+          <w:sz w:val="28"/>
+        </w:rPr>
+        <w:t xml:space="preserve"> A class da </w:t>
+      </w:r>
+      <w:proofErr w:type="spellStart"/>
+      <w:r>
+        <w:rPr>
+          <w:sz w:val="28"/>
+        </w:rPr>
+        <w:t>shu</w:t>
+      </w:r>
+      <w:proofErr w:type="spellEnd"/>
+      <w:r>
+        <w:rPr>
+          <w:sz w:val="28"/>
+        </w:rPr>
+        <w:t xml:space="preserve"> default </w:t>
+      </w:r>
+      <w:proofErr w:type="spellStart"/>
+      <w:r>
+        <w:rPr>
+          <w:sz w:val="28"/>
+        </w:rPr>
+        <w:t>methodni</w:t>
+      </w:r>
+      <w:proofErr w:type="spellEnd"/>
+      <w:r>
+        <w:rPr>
+          <w:sz w:val="28"/>
+        </w:rPr>
+        <w:t xml:space="preserve"> override </w:t>
+      </w:r>
+      <w:proofErr w:type="spellStart"/>
+      <w:r>
+        <w:rPr>
+          <w:sz w:val="28"/>
+        </w:rPr>
+        <w:t>qilgin</w:t>
+      </w:r>
+      <w:proofErr w:type="spellEnd"/>
+      <w:r>
+        <w:rPr>
+          <w:sz w:val="28"/>
+        </w:rPr>
+        <w:t xml:space="preserve"> deb. Override </w:t>
+      </w:r>
+      <w:proofErr w:type="spellStart"/>
+      <w:r>
+        <w:rPr>
+          <w:sz w:val="28"/>
+        </w:rPr>
+        <w:t>qilganimizdan</w:t>
+      </w:r>
+      <w:proofErr w:type="spellEnd"/>
+      <w:r>
+        <w:rPr>
+          <w:sz w:val="28"/>
+        </w:rPr>
+        <w:t xml:space="preserve"> </w:t>
+      </w:r>
+      <w:proofErr w:type="spellStart"/>
+      <w:r>
+        <w:rPr>
+          <w:sz w:val="28"/>
+        </w:rPr>
+        <w:t>so’ng</w:t>
+      </w:r>
+      <w:proofErr w:type="spellEnd"/>
+      <w:r>
+        <w:rPr>
+          <w:sz w:val="28"/>
+        </w:rPr>
+        <w:t xml:space="preserve">, </w:t>
+      </w:r>
+      <w:proofErr w:type="spellStart"/>
+      <w:r>
+        <w:rPr>
+          <w:sz w:val="28"/>
+        </w:rPr>
+        <w:t>xatolik</w:t>
+      </w:r>
+      <w:proofErr w:type="spellEnd"/>
+      <w:r>
+        <w:rPr>
+          <w:sz w:val="28"/>
+        </w:rPr>
+        <w:t xml:space="preserve"> </w:t>
+      </w:r>
+      <w:proofErr w:type="spellStart"/>
+      <w:r>
+        <w:rPr>
+          <w:sz w:val="28"/>
+        </w:rPr>
+        <w:t>yo’qoladi</w:t>
+      </w:r>
+      <w:proofErr w:type="spellEnd"/>
+      <w:r>
+        <w:rPr>
+          <w:sz w:val="28"/>
+        </w:rPr>
+        <w:t>.</w:t>
+      </w:r>
+    </w:p>
+    <w:p>
+      <w:pPr>
+        <w:rPr>
+          <w:sz w:val="28"/>
+        </w:rPr>
+      </w:pPr>
+    </w:p>
+    <w:p>
+      <w:pPr>
+        <w:rPr>
+          <w:sz w:val="28"/>
+        </w:rPr>
+      </w:pPr>
+    </w:p>
+    <w:p>
+      <w:pPr>
+        <w:rPr>
+          <w:sz w:val="28"/>
+        </w:rPr>
+      </w:pPr>
+      <w:r>
+        <w:rPr>
+          <w:noProof/>
+        </w:rPr>
+        <w:lastRenderedPageBreak/>
+        <w:drawing>
+          <wp:inline distT="0" distB="0" distL="0" distR="0" wp14:anchorId="1373BB06" wp14:editId="48E78E8D">
+            <wp:extent cx="5943600" cy="3343275"/>
+            <wp:effectExtent l="0" t="0" r="0" b="9525"/>
+            <wp:docPr id="21" name="Рисунок 21"/>
+            <wp:cNvGraphicFramePr>
+              <a:graphicFrameLocks xmlns:a="http://schemas.openxmlformats.org/drawingml/2006/main" noChangeAspect="1"/>
+            </wp:cNvGraphicFramePr>
+            <a:graphic xmlns:a="http://schemas.openxmlformats.org/drawingml/2006/main">
+              <a:graphicData uri="http://schemas.openxmlformats.org/drawingml/2006/picture">
+                <pic:pic xmlns:pic="http://schemas.openxmlformats.org/drawingml/2006/picture">
+                  <pic:nvPicPr>
+                    <pic:cNvPr id="1" name=""/>
+                    <pic:cNvPicPr/>
+                  </pic:nvPicPr>
+                  <pic:blipFill>
+                    <a:blip r:embed="rId24"/>
+                    <a:stretch>
+                      <a:fillRect/>
+                    </a:stretch>
+                  </pic:blipFill>
+                  <pic:spPr>
+                    <a:xfrm>
+                      <a:off x="0" y="0"/>
+                      <a:ext cx="5943600" cy="3343275"/>
+                    </a:xfrm>
+                    <a:prstGeom prst="rect">
+                      <a:avLst/>
+                    </a:prstGeom>
+                  </pic:spPr>
+                </pic:pic>
+              </a:graphicData>
+            </a:graphic>
+          </wp:inline>
+        </w:drawing>
+      </w:r>
+      <w:bookmarkStart w:id="0" w:name="_GoBack"/>
+      <w:bookmarkEnd w:id="0"/>
     </w:p>
     <w:sectPr>
       <w:pgSz w:w="12240" w:h="15840"/>
